--- a/Bilder etc/Markierung bestimmter Strings.docx
+++ b/Bilder etc/Markierung bestimmter Strings.docx
@@ -307,6 +307,936 @@
               </w:rPr>
               <w:t xml:space="preserve"> (in &lt;shortcut&gt;</w:t>
             </w:r>
+          </w:p>
+        </w:tc>
+      </w:tr>
+      <w:tr>
+        <w:tc>
+          <w:tcPr>
+            <w:tcW w:w="3128" w:type="dxa"/>
+          </w:tcPr>
+          <w:p>
+            <w:pPr>
+              <w:rPr>
+                <w:rFonts w:ascii="Arial" w:hAnsi="Arial" w:cs="Arial"/>
+                <w:sz w:val="32"/>
+                <w:szCs w:val="32"/>
+              </w:rPr>
+            </w:pPr>
+          </w:p>
+        </w:tc>
+        <w:tc>
+          <w:tcPr>
+            <w:tcW w:w="2537" w:type="dxa"/>
+          </w:tcPr>
+          <w:p>
+            <w:pPr>
+              <w:rPr>
+                <w:rFonts w:ascii="Arial" w:hAnsi="Arial" w:cs="Arial"/>
+                <w:sz w:val="32"/>
+                <w:szCs w:val="32"/>
+              </w:rPr>
+            </w:pPr>
+          </w:p>
+        </w:tc>
+        <w:tc>
+          <w:tcPr>
+            <w:tcW w:w="3397" w:type="dxa"/>
+          </w:tcPr>
+          <w:p>
+            <w:pPr>
+              <w:rPr>
+                <w:rFonts w:ascii="Arial" w:hAnsi="Arial" w:cs="Arial"/>
+                <w:sz w:val="32"/>
+                <w:szCs w:val="32"/>
+              </w:rPr>
+            </w:pPr>
+          </w:p>
+        </w:tc>
+      </w:tr>
+    </w:tbl>
+    <w:p>
+      <w:pPr>
+        <w:rPr>
+          <w:rFonts w:ascii="Arial" w:hAnsi="Arial" w:cs="Arial"/>
+          <w:sz w:val="32"/>
+          <w:szCs w:val="32"/>
+        </w:rPr>
+      </w:pPr>
+    </w:p>
+    <w:tbl>
+      <w:tblPr>
+        <w:tblStyle w:val="Tabellenraster"/>
+        <w:tblW w:w="0" w:type="auto"/>
+        <w:tblLook w:val="04A0" w:firstRow="1" w:lastRow="0" w:firstColumn="1" w:lastColumn="0" w:noHBand="0" w:noVBand="1"/>
+      </w:tblPr>
+      <w:tblGrid>
+        <w:gridCol w:w="4531"/>
+        <w:gridCol w:w="4531"/>
+      </w:tblGrid>
+      <w:tr>
+        <w:tc>
+          <w:tcPr>
+            <w:tcW w:w="4531" w:type="dxa"/>
+          </w:tcPr>
+          <w:p>
+            <w:pPr>
+              <w:rPr>
+                <w:rFonts w:ascii="Arial" w:hAnsi="Arial" w:cs="Arial"/>
+                <w:sz w:val="32"/>
+                <w:szCs w:val="32"/>
+              </w:rPr>
+            </w:pPr>
+            <w:r>
+              <w:rPr>
+                <w:rFonts w:ascii="Arial" w:hAnsi="Arial" w:cs="Arial"/>
+                <w:sz w:val="32"/>
+                <w:szCs w:val="32"/>
+              </w:rPr>
+              <w:t>Shortcut-Nummer</w:t>
+            </w:r>
+          </w:p>
+        </w:tc>
+        <w:tc>
+          <w:tcPr>
+            <w:tcW w:w="4531" w:type="dxa"/>
+          </w:tcPr>
+          <w:p>
+            <w:pPr>
+              <w:rPr>
+                <w:rFonts w:ascii="Arial" w:hAnsi="Arial" w:cs="Arial"/>
+                <w:sz w:val="32"/>
+                <w:szCs w:val="32"/>
+              </w:rPr>
+            </w:pPr>
+          </w:p>
+        </w:tc>
+      </w:tr>
+      <w:tr>
+        <w:tc>
+          <w:tcPr>
+            <w:tcW w:w="4531" w:type="dxa"/>
+          </w:tcPr>
+          <w:p>
+            <w:pPr>
+              <w:rPr>
+                <w:rFonts w:ascii="Arial" w:hAnsi="Arial" w:cs="Arial"/>
+                <w:sz w:val="32"/>
+                <w:szCs w:val="32"/>
+              </w:rPr>
+            </w:pPr>
+            <w:r>
+              <w:rPr>
+                <w:rFonts w:ascii="Arial" w:hAnsi="Arial" w:cs="Arial"/>
+                <w:sz w:val="32"/>
+                <w:szCs w:val="32"/>
+              </w:rPr>
+              <w:t>1</w:t>
+            </w:r>
+          </w:p>
+        </w:tc>
+        <w:tc>
+          <w:tcPr>
+            <w:tcW w:w="4531" w:type="dxa"/>
+          </w:tcPr>
+          <w:p>
+            <w:pPr>
+              <w:rPr>
+                <w:rFonts w:ascii="Arial" w:hAnsi="Arial" w:cs="Arial"/>
+                <w:sz w:val="32"/>
+                <w:szCs w:val="32"/>
+              </w:rPr>
+            </w:pPr>
+            <w:r>
+              <w:rPr>
+                <w:rFonts w:ascii="Arial" w:hAnsi="Arial" w:cs="Arial"/>
+                <w:sz w:val="32"/>
+                <w:szCs w:val="32"/>
+              </w:rPr>
+              <w:t>Copy</w:t>
+            </w:r>
+          </w:p>
+        </w:tc>
+      </w:tr>
+      <w:tr>
+        <w:tc>
+          <w:tcPr>
+            <w:tcW w:w="4531" w:type="dxa"/>
+          </w:tcPr>
+          <w:p>
+            <w:pPr>
+              <w:rPr>
+                <w:rFonts w:ascii="Arial" w:hAnsi="Arial" w:cs="Arial"/>
+                <w:sz w:val="32"/>
+                <w:szCs w:val="32"/>
+              </w:rPr>
+            </w:pPr>
+            <w:r>
+              <w:rPr>
+                <w:rFonts w:ascii="Arial" w:hAnsi="Arial" w:cs="Arial"/>
+                <w:sz w:val="32"/>
+                <w:szCs w:val="32"/>
+              </w:rPr>
+              <w:t>2</w:t>
+            </w:r>
+          </w:p>
+        </w:tc>
+        <w:tc>
+          <w:tcPr>
+            <w:tcW w:w="4531" w:type="dxa"/>
+          </w:tcPr>
+          <w:p>
+            <w:pPr>
+              <w:rPr>
+                <w:rFonts w:ascii="Arial" w:hAnsi="Arial" w:cs="Arial"/>
+                <w:sz w:val="32"/>
+                <w:szCs w:val="32"/>
+              </w:rPr>
+            </w:pPr>
+            <w:r>
+              <w:rPr>
+                <w:rFonts w:ascii="Arial" w:hAnsi="Arial" w:cs="Arial"/>
+                <w:sz w:val="32"/>
+                <w:szCs w:val="32"/>
+              </w:rPr>
+              <w:t>Paste</w:t>
+            </w:r>
+          </w:p>
+        </w:tc>
+      </w:tr>
+      <w:tr>
+        <w:tc>
+          <w:tcPr>
+            <w:tcW w:w="4531" w:type="dxa"/>
+          </w:tcPr>
+          <w:p>
+            <w:pPr>
+              <w:rPr>
+                <w:rFonts w:ascii="Arial" w:hAnsi="Arial" w:cs="Arial"/>
+                <w:sz w:val="32"/>
+                <w:szCs w:val="32"/>
+              </w:rPr>
+            </w:pPr>
+            <w:r>
+              <w:rPr>
+                <w:rFonts w:ascii="Arial" w:hAnsi="Arial" w:cs="Arial"/>
+                <w:sz w:val="32"/>
+                <w:szCs w:val="32"/>
+              </w:rPr>
+              <w:t>3</w:t>
+            </w:r>
+          </w:p>
+        </w:tc>
+        <w:tc>
+          <w:tcPr>
+            <w:tcW w:w="4531" w:type="dxa"/>
+          </w:tcPr>
+          <w:p>
+            <w:pPr>
+              <w:rPr>
+                <w:rFonts w:ascii="Arial" w:hAnsi="Arial" w:cs="Arial"/>
+                <w:sz w:val="32"/>
+                <w:szCs w:val="32"/>
+              </w:rPr>
+            </w:pPr>
+            <w:r>
+              <w:rPr>
+                <w:rFonts w:ascii="Arial" w:hAnsi="Arial" w:cs="Arial"/>
+                <w:sz w:val="32"/>
+                <w:szCs w:val="32"/>
+              </w:rPr>
+              <w:t>/</w:t>
+            </w:r>
+          </w:p>
+        </w:tc>
+      </w:tr>
+      <w:tr>
+        <w:tc>
+          <w:tcPr>
+            <w:tcW w:w="4531" w:type="dxa"/>
+          </w:tcPr>
+          <w:p>
+            <w:pPr>
+              <w:rPr>
+                <w:rFonts w:ascii="Arial" w:hAnsi="Arial" w:cs="Arial"/>
+                <w:sz w:val="32"/>
+                <w:szCs w:val="32"/>
+              </w:rPr>
+            </w:pPr>
+            <w:r>
+              <w:rPr>
+                <w:rFonts w:ascii="Arial" w:hAnsi="Arial" w:cs="Arial"/>
+                <w:sz w:val="32"/>
+                <w:szCs w:val="32"/>
+              </w:rPr>
+              <w:t>4</w:t>
+            </w:r>
+          </w:p>
+        </w:tc>
+        <w:tc>
+          <w:tcPr>
+            <w:tcW w:w="4531" w:type="dxa"/>
+          </w:tcPr>
+          <w:p>
+            <w:pPr>
+              <w:rPr>
+                <w:rFonts w:ascii="Arial" w:hAnsi="Arial" w:cs="Arial"/>
+                <w:sz w:val="32"/>
+                <w:szCs w:val="32"/>
+              </w:rPr>
+            </w:pPr>
+            <w:r>
+              <w:rPr>
+                <w:rFonts w:ascii="Arial" w:hAnsi="Arial" w:cs="Arial"/>
+                <w:sz w:val="32"/>
+                <w:szCs w:val="32"/>
+              </w:rPr>
+              <w:t>*</w:t>
+            </w:r>
+          </w:p>
+        </w:tc>
+      </w:tr>
+      <w:tr>
+        <w:tc>
+          <w:tcPr>
+            <w:tcW w:w="4531" w:type="dxa"/>
+          </w:tcPr>
+          <w:p>
+            <w:pPr>
+              <w:rPr>
+                <w:rFonts w:ascii="Arial" w:hAnsi="Arial" w:cs="Arial"/>
+                <w:sz w:val="32"/>
+                <w:szCs w:val="32"/>
+              </w:rPr>
+            </w:pPr>
+            <w:r>
+              <w:rPr>
+                <w:rFonts w:ascii="Arial" w:hAnsi="Arial" w:cs="Arial"/>
+                <w:sz w:val="32"/>
+                <w:szCs w:val="32"/>
+              </w:rPr>
+              <w:t>5</w:t>
+            </w:r>
+          </w:p>
+        </w:tc>
+        <w:tc>
+          <w:tcPr>
+            <w:tcW w:w="4531" w:type="dxa"/>
+          </w:tcPr>
+          <w:p>
+            <w:pPr>
+              <w:rPr>
+                <w:rFonts w:ascii="Arial" w:hAnsi="Arial" w:cs="Arial"/>
+                <w:sz w:val="32"/>
+                <w:szCs w:val="32"/>
+              </w:rPr>
+            </w:pPr>
+            <w:r>
+              <w:rPr>
+                <w:rFonts w:ascii="Arial" w:hAnsi="Arial" w:cs="Arial"/>
+                <w:sz w:val="32"/>
+                <w:szCs w:val="32"/>
+              </w:rPr>
+              <w:t>-</w:t>
+            </w:r>
+          </w:p>
+        </w:tc>
+      </w:tr>
+      <w:tr>
+        <w:tc>
+          <w:tcPr>
+            <w:tcW w:w="4531" w:type="dxa"/>
+          </w:tcPr>
+          <w:p>
+            <w:pPr>
+              <w:rPr>
+                <w:rFonts w:ascii="Arial" w:hAnsi="Arial" w:cs="Arial"/>
+                <w:sz w:val="32"/>
+                <w:szCs w:val="32"/>
+              </w:rPr>
+            </w:pPr>
+            <w:r>
+              <w:rPr>
+                <w:rFonts w:ascii="Arial" w:hAnsi="Arial" w:cs="Arial"/>
+                <w:sz w:val="32"/>
+                <w:szCs w:val="32"/>
+              </w:rPr>
+              <w:t>6</w:t>
+            </w:r>
+          </w:p>
+        </w:tc>
+        <w:tc>
+          <w:tcPr>
+            <w:tcW w:w="4531" w:type="dxa"/>
+          </w:tcPr>
+          <w:p>
+            <w:pPr>
+              <w:rPr>
+                <w:rFonts w:ascii="Arial" w:hAnsi="Arial" w:cs="Arial"/>
+                <w:sz w:val="32"/>
+                <w:szCs w:val="32"/>
+              </w:rPr>
+            </w:pPr>
+            <w:r>
+              <w:rPr>
+                <w:rFonts w:ascii="Arial" w:hAnsi="Arial" w:cs="Arial"/>
+                <w:sz w:val="32"/>
+                <w:szCs w:val="32"/>
+              </w:rPr>
+              <w:t>7</w:t>
+            </w:r>
+          </w:p>
+        </w:tc>
+      </w:tr>
+      <w:tr>
+        <w:tc>
+          <w:tcPr>
+            <w:tcW w:w="4531" w:type="dxa"/>
+          </w:tcPr>
+          <w:p>
+            <w:pPr>
+              <w:rPr>
+                <w:rFonts w:ascii="Arial" w:hAnsi="Arial" w:cs="Arial"/>
+                <w:sz w:val="32"/>
+                <w:szCs w:val="32"/>
+              </w:rPr>
+            </w:pPr>
+            <w:r>
+              <w:rPr>
+                <w:rFonts w:ascii="Arial" w:hAnsi="Arial" w:cs="Arial"/>
+                <w:sz w:val="32"/>
+                <w:szCs w:val="32"/>
+              </w:rPr>
+              <w:t>7</w:t>
+            </w:r>
+          </w:p>
+        </w:tc>
+        <w:tc>
+          <w:tcPr>
+            <w:tcW w:w="4531" w:type="dxa"/>
+          </w:tcPr>
+          <w:p>
+            <w:pPr>
+              <w:rPr>
+                <w:rFonts w:ascii="Arial" w:hAnsi="Arial" w:cs="Arial"/>
+                <w:sz w:val="32"/>
+                <w:szCs w:val="32"/>
+              </w:rPr>
+            </w:pPr>
+            <w:r>
+              <w:rPr>
+                <w:rFonts w:ascii="Arial" w:hAnsi="Arial" w:cs="Arial"/>
+                <w:sz w:val="32"/>
+                <w:szCs w:val="32"/>
+              </w:rPr>
+              <w:t>8</w:t>
+            </w:r>
+          </w:p>
+        </w:tc>
+      </w:tr>
+      <w:tr>
+        <w:tc>
+          <w:tcPr>
+            <w:tcW w:w="4531" w:type="dxa"/>
+          </w:tcPr>
+          <w:p>
+            <w:pPr>
+              <w:rPr>
+                <w:rFonts w:ascii="Arial" w:hAnsi="Arial" w:cs="Arial"/>
+                <w:sz w:val="32"/>
+                <w:szCs w:val="32"/>
+              </w:rPr>
+            </w:pPr>
+            <w:r>
+              <w:rPr>
+                <w:rFonts w:ascii="Arial" w:hAnsi="Arial" w:cs="Arial"/>
+                <w:sz w:val="32"/>
+                <w:szCs w:val="32"/>
+              </w:rPr>
+              <w:t>8</w:t>
+            </w:r>
+          </w:p>
+        </w:tc>
+        <w:tc>
+          <w:tcPr>
+            <w:tcW w:w="4531" w:type="dxa"/>
+          </w:tcPr>
+          <w:p>
+            <w:pPr>
+              <w:rPr>
+                <w:rFonts w:ascii="Arial" w:hAnsi="Arial" w:cs="Arial"/>
+                <w:sz w:val="32"/>
+                <w:szCs w:val="32"/>
+              </w:rPr>
+            </w:pPr>
+            <w:r>
+              <w:rPr>
+                <w:rFonts w:ascii="Arial" w:hAnsi="Arial" w:cs="Arial"/>
+                <w:sz w:val="32"/>
+                <w:szCs w:val="32"/>
+              </w:rPr>
+              <w:t>9</w:t>
+            </w:r>
+          </w:p>
+        </w:tc>
+      </w:tr>
+      <w:tr>
+        <w:tc>
+          <w:tcPr>
+            <w:tcW w:w="4531" w:type="dxa"/>
+          </w:tcPr>
+          <w:p>
+            <w:pPr>
+              <w:rPr>
+                <w:rFonts w:ascii="Arial" w:hAnsi="Arial" w:cs="Arial"/>
+                <w:sz w:val="32"/>
+                <w:szCs w:val="32"/>
+              </w:rPr>
+            </w:pPr>
+            <w:r>
+              <w:rPr>
+                <w:rFonts w:ascii="Arial" w:hAnsi="Arial" w:cs="Arial"/>
+                <w:sz w:val="32"/>
+                <w:szCs w:val="32"/>
+              </w:rPr>
+              <w:t>9</w:t>
+            </w:r>
+          </w:p>
+        </w:tc>
+        <w:tc>
+          <w:tcPr>
+            <w:tcW w:w="4531" w:type="dxa"/>
+          </w:tcPr>
+          <w:p>
+            <w:pPr>
+              <w:rPr>
+                <w:rFonts w:ascii="Arial" w:hAnsi="Arial" w:cs="Arial"/>
+                <w:sz w:val="32"/>
+                <w:szCs w:val="32"/>
+              </w:rPr>
+            </w:pPr>
+            <w:r>
+              <w:rPr>
+                <w:rFonts w:ascii="Arial" w:hAnsi="Arial" w:cs="Arial"/>
+                <w:sz w:val="32"/>
+                <w:szCs w:val="32"/>
+              </w:rPr>
+              <w:t>+</w:t>
+            </w:r>
+          </w:p>
+        </w:tc>
+      </w:tr>
+      <w:tr>
+        <w:tc>
+          <w:tcPr>
+            <w:tcW w:w="4531" w:type="dxa"/>
+          </w:tcPr>
+          <w:p>
+            <w:pPr>
+              <w:rPr>
+                <w:rFonts w:ascii="Arial" w:hAnsi="Arial" w:cs="Arial"/>
+                <w:sz w:val="32"/>
+                <w:szCs w:val="32"/>
+              </w:rPr>
+            </w:pPr>
+            <w:r>
+              <w:rPr>
+                <w:rFonts w:ascii="Arial" w:hAnsi="Arial" w:cs="Arial"/>
+                <w:sz w:val="32"/>
+                <w:szCs w:val="32"/>
+              </w:rPr>
+              <w:t>10</w:t>
+            </w:r>
+          </w:p>
+        </w:tc>
+        <w:tc>
+          <w:tcPr>
+            <w:tcW w:w="4531" w:type="dxa"/>
+          </w:tcPr>
+          <w:p>
+            <w:pPr>
+              <w:rPr>
+                <w:rFonts w:ascii="Arial" w:hAnsi="Arial" w:cs="Arial"/>
+                <w:sz w:val="32"/>
+                <w:szCs w:val="32"/>
+              </w:rPr>
+            </w:pPr>
+            <w:r>
+              <w:rPr>
+                <w:rFonts w:ascii="Arial" w:hAnsi="Arial" w:cs="Arial"/>
+                <w:sz w:val="32"/>
+                <w:szCs w:val="32"/>
+              </w:rPr>
+              <w:t>4</w:t>
+            </w:r>
+          </w:p>
+        </w:tc>
+      </w:tr>
+      <w:tr>
+        <w:tc>
+          <w:tcPr>
+            <w:tcW w:w="4531" w:type="dxa"/>
+          </w:tcPr>
+          <w:p>
+            <w:pPr>
+              <w:rPr>
+                <w:rFonts w:ascii="Arial" w:hAnsi="Arial" w:cs="Arial"/>
+                <w:sz w:val="32"/>
+                <w:szCs w:val="32"/>
+              </w:rPr>
+            </w:pPr>
+            <w:r>
+              <w:rPr>
+                <w:rFonts w:ascii="Arial" w:hAnsi="Arial" w:cs="Arial"/>
+                <w:sz w:val="32"/>
+                <w:szCs w:val="32"/>
+              </w:rPr>
+              <w:t>11</w:t>
+            </w:r>
+          </w:p>
+        </w:tc>
+        <w:tc>
+          <w:tcPr>
+            <w:tcW w:w="4531" w:type="dxa"/>
+          </w:tcPr>
+          <w:p>
+            <w:pPr>
+              <w:rPr>
+                <w:rFonts w:ascii="Arial" w:hAnsi="Arial" w:cs="Arial"/>
+                <w:sz w:val="32"/>
+                <w:szCs w:val="32"/>
+              </w:rPr>
+            </w:pPr>
+            <w:r>
+              <w:rPr>
+                <w:rFonts w:ascii="Arial" w:hAnsi="Arial" w:cs="Arial"/>
+                <w:sz w:val="32"/>
+                <w:szCs w:val="32"/>
+              </w:rPr>
+              <w:t>5</w:t>
+            </w:r>
+          </w:p>
+        </w:tc>
+      </w:tr>
+      <w:tr>
+        <w:tc>
+          <w:tcPr>
+            <w:tcW w:w="4531" w:type="dxa"/>
+          </w:tcPr>
+          <w:p>
+            <w:pPr>
+              <w:rPr>
+                <w:rFonts w:ascii="Arial" w:hAnsi="Arial" w:cs="Arial"/>
+                <w:sz w:val="32"/>
+                <w:szCs w:val="32"/>
+              </w:rPr>
+            </w:pPr>
+            <w:r>
+              <w:rPr>
+                <w:rFonts w:ascii="Arial" w:hAnsi="Arial" w:cs="Arial"/>
+                <w:sz w:val="32"/>
+                <w:szCs w:val="32"/>
+              </w:rPr>
+              <w:t>12</w:t>
+            </w:r>
+          </w:p>
+        </w:tc>
+        <w:tc>
+          <w:tcPr>
+            <w:tcW w:w="4531" w:type="dxa"/>
+          </w:tcPr>
+          <w:p>
+            <w:pPr>
+              <w:rPr>
+                <w:rFonts w:ascii="Arial" w:hAnsi="Arial" w:cs="Arial"/>
+                <w:sz w:val="32"/>
+                <w:szCs w:val="32"/>
+              </w:rPr>
+            </w:pPr>
+            <w:r>
+              <w:rPr>
+                <w:rFonts w:ascii="Arial" w:hAnsi="Arial" w:cs="Arial"/>
+                <w:sz w:val="32"/>
+                <w:szCs w:val="32"/>
+              </w:rPr>
+              <w:t>6</w:t>
+            </w:r>
+          </w:p>
+        </w:tc>
+      </w:tr>
+      <w:tr>
+        <w:tc>
+          <w:tcPr>
+            <w:tcW w:w="4531" w:type="dxa"/>
+          </w:tcPr>
+          <w:p>
+            <w:pPr>
+              <w:rPr>
+                <w:rFonts w:ascii="Arial" w:hAnsi="Arial" w:cs="Arial"/>
+                <w:sz w:val="32"/>
+                <w:szCs w:val="32"/>
+              </w:rPr>
+            </w:pPr>
+            <w:r>
+              <w:rPr>
+                <w:rFonts w:ascii="Arial" w:hAnsi="Arial" w:cs="Arial"/>
+                <w:sz w:val="32"/>
+                <w:szCs w:val="32"/>
+              </w:rPr>
+              <w:t>13</w:t>
+            </w:r>
+          </w:p>
+        </w:tc>
+        <w:tc>
+          <w:tcPr>
+            <w:tcW w:w="4531" w:type="dxa"/>
+          </w:tcPr>
+          <w:p>
+            <w:pPr>
+              <w:rPr>
+                <w:rFonts w:ascii="Arial" w:hAnsi="Arial" w:cs="Arial"/>
+                <w:sz w:val="32"/>
+                <w:szCs w:val="32"/>
+              </w:rPr>
+            </w:pPr>
+            <w:r>
+              <w:rPr>
+                <w:rFonts w:ascii="Arial" w:hAnsi="Arial" w:cs="Arial"/>
+                <w:sz w:val="32"/>
+                <w:szCs w:val="32"/>
+              </w:rPr>
+              <w:t>1</w:t>
+            </w:r>
+          </w:p>
+        </w:tc>
+      </w:tr>
+      <w:tr>
+        <w:tc>
+          <w:tcPr>
+            <w:tcW w:w="4531" w:type="dxa"/>
+          </w:tcPr>
+          <w:p>
+            <w:pPr>
+              <w:rPr>
+                <w:rFonts w:ascii="Arial" w:hAnsi="Arial" w:cs="Arial"/>
+                <w:sz w:val="32"/>
+                <w:szCs w:val="32"/>
+              </w:rPr>
+            </w:pPr>
+            <w:r>
+              <w:rPr>
+                <w:rFonts w:ascii="Arial" w:hAnsi="Arial" w:cs="Arial"/>
+                <w:sz w:val="32"/>
+                <w:szCs w:val="32"/>
+              </w:rPr>
+              <w:t>14</w:t>
+            </w:r>
+          </w:p>
+        </w:tc>
+        <w:tc>
+          <w:tcPr>
+            <w:tcW w:w="4531" w:type="dxa"/>
+          </w:tcPr>
+          <w:p>
+            <w:pPr>
+              <w:rPr>
+                <w:rFonts w:ascii="Arial" w:hAnsi="Arial" w:cs="Arial"/>
+                <w:sz w:val="32"/>
+                <w:szCs w:val="32"/>
+              </w:rPr>
+            </w:pPr>
+            <w:r>
+              <w:rPr>
+                <w:rFonts w:ascii="Arial" w:hAnsi="Arial" w:cs="Arial"/>
+                <w:sz w:val="32"/>
+                <w:szCs w:val="32"/>
+              </w:rPr>
+              <w:t>2</w:t>
+            </w:r>
+          </w:p>
+        </w:tc>
+      </w:tr>
+      <w:tr>
+        <w:tc>
+          <w:tcPr>
+            <w:tcW w:w="4531" w:type="dxa"/>
+          </w:tcPr>
+          <w:p>
+            <w:pPr>
+              <w:rPr>
+                <w:rFonts w:ascii="Arial" w:hAnsi="Arial" w:cs="Arial"/>
+                <w:sz w:val="32"/>
+                <w:szCs w:val="32"/>
+              </w:rPr>
+            </w:pPr>
+            <w:r>
+              <w:rPr>
+                <w:rFonts w:ascii="Arial" w:hAnsi="Arial" w:cs="Arial"/>
+                <w:sz w:val="32"/>
+                <w:szCs w:val="32"/>
+              </w:rPr>
+              <w:t>15</w:t>
+            </w:r>
+          </w:p>
+        </w:tc>
+        <w:tc>
+          <w:tcPr>
+            <w:tcW w:w="4531" w:type="dxa"/>
+          </w:tcPr>
+          <w:p>
+            <w:pPr>
+              <w:rPr>
+                <w:rFonts w:ascii="Arial" w:hAnsi="Arial" w:cs="Arial"/>
+                <w:sz w:val="32"/>
+                <w:szCs w:val="32"/>
+              </w:rPr>
+            </w:pPr>
+            <w:r>
+              <w:rPr>
+                <w:rFonts w:ascii="Arial" w:hAnsi="Arial" w:cs="Arial"/>
+                <w:sz w:val="32"/>
+                <w:szCs w:val="32"/>
+              </w:rPr>
+              <w:t>3</w:t>
+            </w:r>
+          </w:p>
+        </w:tc>
+      </w:tr>
+      <w:tr>
+        <w:tc>
+          <w:tcPr>
+            <w:tcW w:w="4531" w:type="dxa"/>
+          </w:tcPr>
+          <w:p>
+            <w:pPr>
+              <w:rPr>
+                <w:rFonts w:ascii="Arial" w:hAnsi="Arial" w:cs="Arial"/>
+                <w:sz w:val="32"/>
+                <w:szCs w:val="32"/>
+              </w:rPr>
+            </w:pPr>
+            <w:r>
+              <w:rPr>
+                <w:rFonts w:ascii="Arial" w:hAnsi="Arial" w:cs="Arial"/>
+                <w:sz w:val="32"/>
+                <w:szCs w:val="32"/>
+              </w:rPr>
+              <w:t>16</w:t>
+            </w:r>
+          </w:p>
+        </w:tc>
+        <w:tc>
+          <w:tcPr>
+            <w:tcW w:w="4531" w:type="dxa"/>
+          </w:tcPr>
+          <w:p>
+            <w:pPr>
+              <w:rPr>
+                <w:rFonts w:ascii="Arial" w:hAnsi="Arial" w:cs="Arial"/>
+                <w:sz w:val="32"/>
+                <w:szCs w:val="32"/>
+              </w:rPr>
+            </w:pPr>
+            <w:r>
+              <w:rPr>
+                <w:rFonts w:ascii="Arial" w:hAnsi="Arial" w:cs="Arial"/>
+                <w:sz w:val="32"/>
+                <w:szCs w:val="32"/>
+              </w:rPr>
+              <w:t>Enter</w:t>
+            </w:r>
+          </w:p>
+        </w:tc>
+      </w:tr>
+      <w:tr>
+        <w:tc>
+          <w:tcPr>
+            <w:tcW w:w="4531" w:type="dxa"/>
+          </w:tcPr>
+          <w:p>
+            <w:pPr>
+              <w:rPr>
+                <w:rFonts w:ascii="Arial" w:hAnsi="Arial" w:cs="Arial"/>
+                <w:sz w:val="32"/>
+                <w:szCs w:val="32"/>
+              </w:rPr>
+            </w:pPr>
+            <w:r>
+              <w:rPr>
+                <w:rFonts w:ascii="Arial" w:hAnsi="Arial" w:cs="Arial"/>
+                <w:sz w:val="32"/>
+                <w:szCs w:val="32"/>
+              </w:rPr>
+              <w:t>17</w:t>
+            </w:r>
+          </w:p>
+        </w:tc>
+        <w:tc>
+          <w:tcPr>
+            <w:tcW w:w="4531" w:type="dxa"/>
+          </w:tcPr>
+          <w:p>
+            <w:pPr>
+              <w:rPr>
+                <w:rFonts w:ascii="Arial" w:hAnsi="Arial" w:cs="Arial"/>
+                <w:sz w:val="32"/>
+                <w:szCs w:val="32"/>
+              </w:rPr>
+            </w:pPr>
+            <w:r>
+              <w:rPr>
+                <w:rFonts w:ascii="Arial" w:hAnsi="Arial" w:cs="Arial"/>
+                <w:sz w:val="32"/>
+                <w:szCs w:val="32"/>
+              </w:rPr>
+              <w:t>0</w:t>
+            </w:r>
+          </w:p>
+        </w:tc>
+      </w:tr>
+      <w:tr>
+        <w:tc>
+          <w:tcPr>
+            <w:tcW w:w="4531" w:type="dxa"/>
+          </w:tcPr>
+          <w:p>
+            <w:pPr>
+              <w:rPr>
+                <w:rFonts w:ascii="Arial" w:hAnsi="Arial" w:cs="Arial"/>
+                <w:sz w:val="32"/>
+                <w:szCs w:val="32"/>
+              </w:rPr>
+            </w:pPr>
+            <w:r>
+              <w:rPr>
+                <w:rFonts w:ascii="Arial" w:hAnsi="Arial" w:cs="Arial"/>
+                <w:sz w:val="32"/>
+                <w:szCs w:val="32"/>
+              </w:rPr>
+              <w:t>18</w:t>
+            </w:r>
+          </w:p>
+        </w:tc>
+        <w:tc>
+          <w:tcPr>
+            <w:tcW w:w="4531" w:type="dxa"/>
+          </w:tcPr>
+          <w:p>
+            <w:pPr>
+              <w:rPr>
+                <w:rFonts w:ascii="Arial" w:hAnsi="Arial" w:cs="Arial"/>
+                <w:sz w:val="32"/>
+                <w:szCs w:val="32"/>
+              </w:rPr>
+            </w:pPr>
+            <w:r>
+              <w:rPr>
+                <w:rFonts w:ascii="Arial" w:hAnsi="Arial" w:cs="Arial"/>
+                <w:sz w:val="32"/>
+                <w:szCs w:val="32"/>
+              </w:rPr>
+              <w:t>.</w:t>
+            </w:r>
             <w:bookmarkStart w:id="0" w:name="_GoBack"/>
             <w:bookmarkEnd w:id="0"/>
           </w:p>
@@ -315,35 +1245,67 @@
       <w:tr>
         <w:tc>
           <w:tcPr>
-            <w:tcW w:w="3128" w:type="dxa"/>
-          </w:tcPr>
-          <w:p>
-            <w:pPr>
-              <w:rPr>
-                <w:rFonts w:ascii="Arial" w:hAnsi="Arial" w:cs="Arial"/>
-                <w:sz w:val="32"/>
-                <w:szCs w:val="32"/>
-              </w:rPr>
-            </w:pPr>
-          </w:p>
-        </w:tc>
-        <w:tc>
-          <w:tcPr>
-            <w:tcW w:w="2537" w:type="dxa"/>
-          </w:tcPr>
-          <w:p>
-            <w:pPr>
-              <w:rPr>
-                <w:rFonts w:ascii="Arial" w:hAnsi="Arial" w:cs="Arial"/>
-                <w:sz w:val="32"/>
-                <w:szCs w:val="32"/>
-              </w:rPr>
-            </w:pPr>
-          </w:p>
-        </w:tc>
-        <w:tc>
-          <w:tcPr>
-            <w:tcW w:w="3397" w:type="dxa"/>
+            <w:tcW w:w="4531" w:type="dxa"/>
+          </w:tcPr>
+          <w:p>
+            <w:pPr>
+              <w:rPr>
+                <w:rFonts w:ascii="Arial" w:hAnsi="Arial" w:cs="Arial"/>
+                <w:sz w:val="32"/>
+                <w:szCs w:val="32"/>
+              </w:rPr>
+            </w:pPr>
+            <w:r>
+              <w:rPr>
+                <w:rFonts w:ascii="Arial" w:hAnsi="Arial" w:cs="Arial"/>
+                <w:sz w:val="32"/>
+                <w:szCs w:val="32"/>
+              </w:rPr>
+              <w:t>19</w:t>
+            </w:r>
+          </w:p>
+        </w:tc>
+        <w:tc>
+          <w:tcPr>
+            <w:tcW w:w="4531" w:type="dxa"/>
+          </w:tcPr>
+          <w:p>
+            <w:pPr>
+              <w:rPr>
+                <w:rFonts w:ascii="Arial" w:hAnsi="Arial" w:cs="Arial"/>
+                <w:sz w:val="32"/>
+                <w:szCs w:val="32"/>
+              </w:rPr>
+            </w:pPr>
+          </w:p>
+        </w:tc>
+      </w:tr>
+      <w:tr>
+        <w:tc>
+          <w:tcPr>
+            <w:tcW w:w="4531" w:type="dxa"/>
+          </w:tcPr>
+          <w:p>
+            <w:pPr>
+              <w:rPr>
+                <w:rFonts w:ascii="Arial" w:hAnsi="Arial" w:cs="Arial"/>
+                <w:sz w:val="32"/>
+                <w:szCs w:val="32"/>
+              </w:rPr>
+            </w:pPr>
+            <w:r>
+              <w:rPr>
+                <w:rFonts w:ascii="Arial" w:hAnsi="Arial" w:cs="Arial"/>
+                <w:sz w:val="32"/>
+                <w:szCs w:val="32"/>
+              </w:rPr>
+              <w:t>20</w:t>
+            </w:r>
+          </w:p>
+        </w:tc>
+        <w:tc>
+          <w:tcPr>
+            <w:tcW w:w="4531" w:type="dxa"/>
           </w:tcPr>
           <w:p>
             <w:pPr>

--- a/Bilder etc/Markierung bestimmter Strings.docx
+++ b/Bilder etc/Markierung bestimmter Strings.docx
@@ -364,6 +364,50 @@
         </w:rPr>
       </w:pPr>
     </w:p>
+    <w:p>
+      <w:pPr>
+        <w:rPr>
+          <w:rFonts w:ascii="Arial" w:hAnsi="Arial" w:cs="Arial"/>
+          <w:sz w:val="32"/>
+          <w:szCs w:val="32"/>
+        </w:rPr>
+      </w:pPr>
+      <w:r>
+        <w:rPr>
+          <w:rFonts w:ascii="Arial" w:hAnsi="Arial" w:cs="Arial"/>
+          <w:sz w:val="32"/>
+          <w:szCs w:val="32"/>
+        </w:rPr>
+        <w:t xml:space="preserve">Legende: m wie Main; n wie </w:t>
+      </w:r>
+      <w:proofErr w:type="spellStart"/>
+      <w:r>
+        <w:rPr>
+          <w:rFonts w:ascii="Arial" w:hAnsi="Arial" w:cs="Arial"/>
+          <w:sz w:val="32"/>
+          <w:szCs w:val="32"/>
+        </w:rPr>
+        <w:t>Numpad</w:t>
+      </w:r>
+      <w:proofErr w:type="spellEnd"/>
+      <w:r>
+        <w:rPr>
+          <w:rFonts w:ascii="Arial" w:hAnsi="Arial" w:cs="Arial"/>
+          <w:sz w:val="32"/>
+          <w:szCs w:val="32"/>
+        </w:rPr>
+        <w:t>; c wie Cursor</w:t>
+      </w:r>
+      <w:r>
+        <w:rPr>
+          <w:rFonts w:ascii="Arial" w:hAnsi="Arial" w:cs="Arial"/>
+          <w:sz w:val="32"/>
+          <w:szCs w:val="32"/>
+        </w:rPr>
+        <w:br/>
+        <w:t>! ! ! alle Buchstaben klein ! ! !</w:t>
+      </w:r>
+    </w:p>
     <w:tbl>
       <w:tblPr>
         <w:tblStyle w:val="Tabellenraster"/>
@@ -431,6 +475,14 @@
                 <w:sz w:val="32"/>
                 <w:szCs w:val="32"/>
               </w:rPr>
+              <w:t>m</w:t>
+            </w:r>
+            <w:r>
+              <w:rPr>
+                <w:rFonts w:ascii="Arial" w:hAnsi="Arial" w:cs="Arial"/>
+                <w:sz w:val="32"/>
+                <w:szCs w:val="32"/>
+              </w:rPr>
               <w:t>1</w:t>
             </w:r>
           </w:p>
@@ -477,6 +529,14 @@
                 <w:sz w:val="32"/>
                 <w:szCs w:val="32"/>
               </w:rPr>
+              <w:t>m</w:t>
+            </w:r>
+            <w:r>
+              <w:rPr>
+                <w:rFonts w:ascii="Arial" w:hAnsi="Arial" w:cs="Arial"/>
+                <w:sz w:val="32"/>
+                <w:szCs w:val="32"/>
+              </w:rPr>
               <w:t>2</w:t>
             </w:r>
           </w:p>
@@ -523,605 +583,605 @@
                 <w:sz w:val="32"/>
                 <w:szCs w:val="32"/>
               </w:rPr>
+              <w:t>n1</w:t>
+            </w:r>
+          </w:p>
+        </w:tc>
+        <w:tc>
+          <w:tcPr>
+            <w:tcW w:w="4531" w:type="dxa"/>
+          </w:tcPr>
+          <w:p>
+            <w:pPr>
+              <w:rPr>
+                <w:rFonts w:ascii="Arial" w:hAnsi="Arial" w:cs="Arial"/>
+                <w:sz w:val="32"/>
+                <w:szCs w:val="32"/>
+              </w:rPr>
+            </w:pPr>
+            <w:r>
+              <w:rPr>
+                <w:rFonts w:ascii="Arial" w:hAnsi="Arial" w:cs="Arial"/>
+                <w:sz w:val="32"/>
+                <w:szCs w:val="32"/>
+              </w:rPr>
+              <w:t>/</w:t>
+            </w:r>
+          </w:p>
+        </w:tc>
+      </w:tr>
+      <w:tr>
+        <w:tc>
+          <w:tcPr>
+            <w:tcW w:w="4531" w:type="dxa"/>
+          </w:tcPr>
+          <w:p>
+            <w:pPr>
+              <w:rPr>
+                <w:rFonts w:ascii="Arial" w:hAnsi="Arial" w:cs="Arial"/>
+                <w:sz w:val="32"/>
+                <w:szCs w:val="32"/>
+              </w:rPr>
+            </w:pPr>
+            <w:r>
+              <w:rPr>
+                <w:rFonts w:ascii="Arial" w:hAnsi="Arial" w:cs="Arial"/>
+                <w:sz w:val="32"/>
+                <w:szCs w:val="32"/>
+              </w:rPr>
+              <w:t>n2</w:t>
+            </w:r>
+          </w:p>
+        </w:tc>
+        <w:tc>
+          <w:tcPr>
+            <w:tcW w:w="4531" w:type="dxa"/>
+          </w:tcPr>
+          <w:p>
+            <w:pPr>
+              <w:rPr>
+                <w:rFonts w:ascii="Arial" w:hAnsi="Arial" w:cs="Arial"/>
+                <w:sz w:val="32"/>
+                <w:szCs w:val="32"/>
+              </w:rPr>
+            </w:pPr>
+            <w:r>
+              <w:rPr>
+                <w:rFonts w:ascii="Arial" w:hAnsi="Arial" w:cs="Arial"/>
+                <w:sz w:val="32"/>
+                <w:szCs w:val="32"/>
+              </w:rPr>
+              <w:t>*</w:t>
+            </w:r>
+          </w:p>
+        </w:tc>
+      </w:tr>
+      <w:tr>
+        <w:tc>
+          <w:tcPr>
+            <w:tcW w:w="4531" w:type="dxa"/>
+          </w:tcPr>
+          <w:p>
+            <w:pPr>
+              <w:rPr>
+                <w:rFonts w:ascii="Arial" w:hAnsi="Arial" w:cs="Arial"/>
+                <w:sz w:val="32"/>
+                <w:szCs w:val="32"/>
+              </w:rPr>
+            </w:pPr>
+            <w:r>
+              <w:rPr>
+                <w:rFonts w:ascii="Arial" w:hAnsi="Arial" w:cs="Arial"/>
+                <w:sz w:val="32"/>
+                <w:szCs w:val="32"/>
+              </w:rPr>
+              <w:t>n3</w:t>
+            </w:r>
+          </w:p>
+        </w:tc>
+        <w:tc>
+          <w:tcPr>
+            <w:tcW w:w="4531" w:type="dxa"/>
+          </w:tcPr>
+          <w:p>
+            <w:pPr>
+              <w:rPr>
+                <w:rFonts w:ascii="Arial" w:hAnsi="Arial" w:cs="Arial"/>
+                <w:sz w:val="32"/>
+                <w:szCs w:val="32"/>
+              </w:rPr>
+            </w:pPr>
+            <w:r>
+              <w:rPr>
+                <w:rFonts w:ascii="Arial" w:hAnsi="Arial" w:cs="Arial"/>
+                <w:sz w:val="32"/>
+                <w:szCs w:val="32"/>
+              </w:rPr>
+              <w:t>-</w:t>
+            </w:r>
+          </w:p>
+        </w:tc>
+      </w:tr>
+      <w:tr>
+        <w:tc>
+          <w:tcPr>
+            <w:tcW w:w="4531" w:type="dxa"/>
+          </w:tcPr>
+          <w:p>
+            <w:pPr>
+              <w:rPr>
+                <w:rFonts w:ascii="Arial" w:hAnsi="Arial" w:cs="Arial"/>
+                <w:sz w:val="32"/>
+                <w:szCs w:val="32"/>
+              </w:rPr>
+            </w:pPr>
+            <w:r>
+              <w:rPr>
+                <w:rFonts w:ascii="Arial" w:hAnsi="Arial" w:cs="Arial"/>
+                <w:sz w:val="32"/>
+                <w:szCs w:val="32"/>
+              </w:rPr>
+              <w:t>N4</w:t>
+            </w:r>
+          </w:p>
+        </w:tc>
+        <w:tc>
+          <w:tcPr>
+            <w:tcW w:w="4531" w:type="dxa"/>
+          </w:tcPr>
+          <w:p>
+            <w:pPr>
+              <w:rPr>
+                <w:rFonts w:ascii="Arial" w:hAnsi="Arial" w:cs="Arial"/>
+                <w:sz w:val="32"/>
+                <w:szCs w:val="32"/>
+              </w:rPr>
+            </w:pPr>
+            <w:r>
+              <w:rPr>
+                <w:rFonts w:ascii="Arial" w:hAnsi="Arial" w:cs="Arial"/>
+                <w:sz w:val="32"/>
+                <w:szCs w:val="32"/>
+              </w:rPr>
+              <w:t>7</w:t>
+            </w:r>
+          </w:p>
+        </w:tc>
+      </w:tr>
+      <w:tr>
+        <w:tc>
+          <w:tcPr>
+            <w:tcW w:w="4531" w:type="dxa"/>
+          </w:tcPr>
+          <w:p>
+            <w:pPr>
+              <w:rPr>
+                <w:rFonts w:ascii="Arial" w:hAnsi="Arial" w:cs="Arial"/>
+                <w:sz w:val="32"/>
+                <w:szCs w:val="32"/>
+              </w:rPr>
+            </w:pPr>
+            <w:r>
+              <w:rPr>
+                <w:rFonts w:ascii="Arial" w:hAnsi="Arial" w:cs="Arial"/>
+                <w:sz w:val="32"/>
+                <w:szCs w:val="32"/>
+              </w:rPr>
+              <w:t>N5</w:t>
+            </w:r>
+          </w:p>
+        </w:tc>
+        <w:tc>
+          <w:tcPr>
+            <w:tcW w:w="4531" w:type="dxa"/>
+          </w:tcPr>
+          <w:p>
+            <w:pPr>
+              <w:rPr>
+                <w:rFonts w:ascii="Arial" w:hAnsi="Arial" w:cs="Arial"/>
+                <w:sz w:val="32"/>
+                <w:szCs w:val="32"/>
+              </w:rPr>
+            </w:pPr>
+            <w:r>
+              <w:rPr>
+                <w:rFonts w:ascii="Arial" w:hAnsi="Arial" w:cs="Arial"/>
+                <w:sz w:val="32"/>
+                <w:szCs w:val="32"/>
+              </w:rPr>
+              <w:t>8</w:t>
+            </w:r>
+          </w:p>
+        </w:tc>
+      </w:tr>
+      <w:tr>
+        <w:tc>
+          <w:tcPr>
+            <w:tcW w:w="4531" w:type="dxa"/>
+          </w:tcPr>
+          <w:p>
+            <w:pPr>
+              <w:rPr>
+                <w:rFonts w:ascii="Arial" w:hAnsi="Arial" w:cs="Arial"/>
+                <w:sz w:val="32"/>
+                <w:szCs w:val="32"/>
+              </w:rPr>
+            </w:pPr>
+            <w:r>
+              <w:rPr>
+                <w:rFonts w:ascii="Arial" w:hAnsi="Arial" w:cs="Arial"/>
+                <w:sz w:val="32"/>
+                <w:szCs w:val="32"/>
+              </w:rPr>
+              <w:t>N6</w:t>
+            </w:r>
+          </w:p>
+        </w:tc>
+        <w:tc>
+          <w:tcPr>
+            <w:tcW w:w="4531" w:type="dxa"/>
+          </w:tcPr>
+          <w:p>
+            <w:pPr>
+              <w:rPr>
+                <w:rFonts w:ascii="Arial" w:hAnsi="Arial" w:cs="Arial"/>
+                <w:sz w:val="32"/>
+                <w:szCs w:val="32"/>
+              </w:rPr>
+            </w:pPr>
+            <w:r>
+              <w:rPr>
+                <w:rFonts w:ascii="Arial" w:hAnsi="Arial" w:cs="Arial"/>
+                <w:sz w:val="32"/>
+                <w:szCs w:val="32"/>
+              </w:rPr>
+              <w:t>9</w:t>
+            </w:r>
+          </w:p>
+        </w:tc>
+      </w:tr>
+      <w:tr>
+        <w:tc>
+          <w:tcPr>
+            <w:tcW w:w="4531" w:type="dxa"/>
+          </w:tcPr>
+          <w:p>
+            <w:pPr>
+              <w:rPr>
+                <w:rFonts w:ascii="Arial" w:hAnsi="Arial" w:cs="Arial"/>
+                <w:sz w:val="32"/>
+                <w:szCs w:val="32"/>
+              </w:rPr>
+            </w:pPr>
+            <w:r>
+              <w:rPr>
+                <w:rFonts w:ascii="Arial" w:hAnsi="Arial" w:cs="Arial"/>
+                <w:sz w:val="32"/>
+                <w:szCs w:val="32"/>
+              </w:rPr>
+              <w:t>N7</w:t>
+            </w:r>
+          </w:p>
+        </w:tc>
+        <w:tc>
+          <w:tcPr>
+            <w:tcW w:w="4531" w:type="dxa"/>
+          </w:tcPr>
+          <w:p>
+            <w:pPr>
+              <w:rPr>
+                <w:rFonts w:ascii="Arial" w:hAnsi="Arial" w:cs="Arial"/>
+                <w:sz w:val="32"/>
+                <w:szCs w:val="32"/>
+              </w:rPr>
+            </w:pPr>
+            <w:r>
+              <w:rPr>
+                <w:rFonts w:ascii="Arial" w:hAnsi="Arial" w:cs="Arial"/>
+                <w:sz w:val="32"/>
+                <w:szCs w:val="32"/>
+              </w:rPr>
+              <w:t>+</w:t>
+            </w:r>
+          </w:p>
+        </w:tc>
+      </w:tr>
+      <w:tr>
+        <w:tc>
+          <w:tcPr>
+            <w:tcW w:w="4531" w:type="dxa"/>
+          </w:tcPr>
+          <w:p>
+            <w:pPr>
+              <w:rPr>
+                <w:rFonts w:ascii="Arial" w:hAnsi="Arial" w:cs="Arial"/>
+                <w:sz w:val="32"/>
+                <w:szCs w:val="32"/>
+              </w:rPr>
+            </w:pPr>
+            <w:r>
+              <w:rPr>
+                <w:rFonts w:ascii="Arial" w:hAnsi="Arial" w:cs="Arial"/>
+                <w:sz w:val="32"/>
+                <w:szCs w:val="32"/>
+              </w:rPr>
+              <w:t>n8</w:t>
+            </w:r>
+          </w:p>
+        </w:tc>
+        <w:tc>
+          <w:tcPr>
+            <w:tcW w:w="4531" w:type="dxa"/>
+          </w:tcPr>
+          <w:p>
+            <w:pPr>
+              <w:rPr>
+                <w:rFonts w:ascii="Arial" w:hAnsi="Arial" w:cs="Arial"/>
+                <w:sz w:val="32"/>
+                <w:szCs w:val="32"/>
+              </w:rPr>
+            </w:pPr>
+            <w:r>
+              <w:rPr>
+                <w:rFonts w:ascii="Arial" w:hAnsi="Arial" w:cs="Arial"/>
+                <w:sz w:val="32"/>
+                <w:szCs w:val="32"/>
+              </w:rPr>
+              <w:t>4</w:t>
+            </w:r>
+          </w:p>
+        </w:tc>
+      </w:tr>
+      <w:tr>
+        <w:tc>
+          <w:tcPr>
+            <w:tcW w:w="4531" w:type="dxa"/>
+          </w:tcPr>
+          <w:p>
+            <w:pPr>
+              <w:rPr>
+                <w:rFonts w:ascii="Arial" w:hAnsi="Arial" w:cs="Arial"/>
+                <w:sz w:val="32"/>
+                <w:szCs w:val="32"/>
+              </w:rPr>
+            </w:pPr>
+            <w:r>
+              <w:rPr>
+                <w:rFonts w:ascii="Arial" w:hAnsi="Arial" w:cs="Arial"/>
+                <w:sz w:val="32"/>
+                <w:szCs w:val="32"/>
+              </w:rPr>
+              <w:t>N9</w:t>
+            </w:r>
+          </w:p>
+        </w:tc>
+        <w:tc>
+          <w:tcPr>
+            <w:tcW w:w="4531" w:type="dxa"/>
+          </w:tcPr>
+          <w:p>
+            <w:pPr>
+              <w:rPr>
+                <w:rFonts w:ascii="Arial" w:hAnsi="Arial" w:cs="Arial"/>
+                <w:sz w:val="32"/>
+                <w:szCs w:val="32"/>
+              </w:rPr>
+            </w:pPr>
+            <w:r>
+              <w:rPr>
+                <w:rFonts w:ascii="Arial" w:hAnsi="Arial" w:cs="Arial"/>
+                <w:sz w:val="32"/>
+                <w:szCs w:val="32"/>
+              </w:rPr>
+              <w:t>5</w:t>
+            </w:r>
+          </w:p>
+        </w:tc>
+      </w:tr>
+      <w:tr>
+        <w:tc>
+          <w:tcPr>
+            <w:tcW w:w="4531" w:type="dxa"/>
+          </w:tcPr>
+          <w:p>
+            <w:pPr>
+              <w:rPr>
+                <w:rFonts w:ascii="Arial" w:hAnsi="Arial" w:cs="Arial"/>
+                <w:sz w:val="32"/>
+                <w:szCs w:val="32"/>
+              </w:rPr>
+            </w:pPr>
+            <w:r>
+              <w:rPr>
+                <w:rFonts w:ascii="Arial" w:hAnsi="Arial" w:cs="Arial"/>
+                <w:sz w:val="32"/>
+                <w:szCs w:val="32"/>
+              </w:rPr>
+              <w:t>n10</w:t>
+            </w:r>
+          </w:p>
+        </w:tc>
+        <w:tc>
+          <w:tcPr>
+            <w:tcW w:w="4531" w:type="dxa"/>
+          </w:tcPr>
+          <w:p>
+            <w:pPr>
+              <w:rPr>
+                <w:rFonts w:ascii="Arial" w:hAnsi="Arial" w:cs="Arial"/>
+                <w:sz w:val="32"/>
+                <w:szCs w:val="32"/>
+              </w:rPr>
+            </w:pPr>
+            <w:r>
+              <w:rPr>
+                <w:rFonts w:ascii="Arial" w:hAnsi="Arial" w:cs="Arial"/>
+                <w:sz w:val="32"/>
+                <w:szCs w:val="32"/>
+              </w:rPr>
+              <w:t>6</w:t>
+            </w:r>
+          </w:p>
+        </w:tc>
+      </w:tr>
+      <w:tr>
+        <w:tc>
+          <w:tcPr>
+            <w:tcW w:w="4531" w:type="dxa"/>
+          </w:tcPr>
+          <w:p>
+            <w:pPr>
+              <w:rPr>
+                <w:rFonts w:ascii="Arial" w:hAnsi="Arial" w:cs="Arial"/>
+                <w:sz w:val="32"/>
+                <w:szCs w:val="32"/>
+              </w:rPr>
+            </w:pPr>
+            <w:r>
+              <w:rPr>
+                <w:rFonts w:ascii="Arial" w:hAnsi="Arial" w:cs="Arial"/>
+                <w:sz w:val="32"/>
+                <w:szCs w:val="32"/>
+              </w:rPr>
+              <w:t>N11</w:t>
+            </w:r>
+          </w:p>
+        </w:tc>
+        <w:tc>
+          <w:tcPr>
+            <w:tcW w:w="4531" w:type="dxa"/>
+          </w:tcPr>
+          <w:p>
+            <w:pPr>
+              <w:rPr>
+                <w:rFonts w:ascii="Arial" w:hAnsi="Arial" w:cs="Arial"/>
+                <w:sz w:val="32"/>
+                <w:szCs w:val="32"/>
+              </w:rPr>
+            </w:pPr>
+            <w:r>
+              <w:rPr>
+                <w:rFonts w:ascii="Arial" w:hAnsi="Arial" w:cs="Arial"/>
+                <w:sz w:val="32"/>
+                <w:szCs w:val="32"/>
+              </w:rPr>
+              <w:t>1</w:t>
+            </w:r>
+          </w:p>
+        </w:tc>
+      </w:tr>
+      <w:tr>
+        <w:tc>
+          <w:tcPr>
+            <w:tcW w:w="4531" w:type="dxa"/>
+          </w:tcPr>
+          <w:p>
+            <w:pPr>
+              <w:rPr>
+                <w:rFonts w:ascii="Arial" w:hAnsi="Arial" w:cs="Arial"/>
+                <w:sz w:val="32"/>
+                <w:szCs w:val="32"/>
+              </w:rPr>
+            </w:pPr>
+            <w:r>
+              <w:rPr>
+                <w:rFonts w:ascii="Arial" w:hAnsi="Arial" w:cs="Arial"/>
+                <w:sz w:val="32"/>
+                <w:szCs w:val="32"/>
+              </w:rPr>
+              <w:t>N12</w:t>
+            </w:r>
+          </w:p>
+        </w:tc>
+        <w:tc>
+          <w:tcPr>
+            <w:tcW w:w="4531" w:type="dxa"/>
+          </w:tcPr>
+          <w:p>
+            <w:pPr>
+              <w:rPr>
+                <w:rFonts w:ascii="Arial" w:hAnsi="Arial" w:cs="Arial"/>
+                <w:sz w:val="32"/>
+                <w:szCs w:val="32"/>
+              </w:rPr>
+            </w:pPr>
+            <w:r>
+              <w:rPr>
+                <w:rFonts w:ascii="Arial" w:hAnsi="Arial" w:cs="Arial"/>
+                <w:sz w:val="32"/>
+                <w:szCs w:val="32"/>
+              </w:rPr>
+              <w:t>2</w:t>
+            </w:r>
+          </w:p>
+        </w:tc>
+      </w:tr>
+      <w:tr>
+        <w:tc>
+          <w:tcPr>
+            <w:tcW w:w="4531" w:type="dxa"/>
+          </w:tcPr>
+          <w:p>
+            <w:pPr>
+              <w:rPr>
+                <w:rFonts w:ascii="Arial" w:hAnsi="Arial" w:cs="Arial"/>
+                <w:sz w:val="32"/>
+                <w:szCs w:val="32"/>
+              </w:rPr>
+            </w:pPr>
+            <w:r>
+              <w:rPr>
+                <w:rFonts w:ascii="Arial" w:hAnsi="Arial" w:cs="Arial"/>
+                <w:sz w:val="32"/>
+                <w:szCs w:val="32"/>
+              </w:rPr>
+              <w:t>N13</w:t>
+            </w:r>
+          </w:p>
+        </w:tc>
+        <w:tc>
+          <w:tcPr>
+            <w:tcW w:w="4531" w:type="dxa"/>
+          </w:tcPr>
+          <w:p>
+            <w:pPr>
+              <w:rPr>
+                <w:rFonts w:ascii="Arial" w:hAnsi="Arial" w:cs="Arial"/>
+                <w:sz w:val="32"/>
+                <w:szCs w:val="32"/>
+              </w:rPr>
+            </w:pPr>
+            <w:r>
+              <w:rPr>
+                <w:rFonts w:ascii="Arial" w:hAnsi="Arial" w:cs="Arial"/>
+                <w:sz w:val="32"/>
+                <w:szCs w:val="32"/>
+              </w:rPr>
               <w:t>3</w:t>
             </w:r>
           </w:p>
         </w:tc>
-        <w:tc>
-          <w:tcPr>
-            <w:tcW w:w="4531" w:type="dxa"/>
-          </w:tcPr>
-          <w:p>
-            <w:pPr>
-              <w:rPr>
-                <w:rFonts w:ascii="Arial" w:hAnsi="Arial" w:cs="Arial"/>
-                <w:sz w:val="32"/>
-                <w:szCs w:val="32"/>
-              </w:rPr>
-            </w:pPr>
-            <w:r>
-              <w:rPr>
-                <w:rFonts w:ascii="Arial" w:hAnsi="Arial" w:cs="Arial"/>
-                <w:sz w:val="32"/>
-                <w:szCs w:val="32"/>
-              </w:rPr>
-              <w:t>/</w:t>
-            </w:r>
-          </w:p>
-        </w:tc>
-      </w:tr>
-      <w:tr>
-        <w:tc>
-          <w:tcPr>
-            <w:tcW w:w="4531" w:type="dxa"/>
-          </w:tcPr>
-          <w:p>
-            <w:pPr>
-              <w:rPr>
-                <w:rFonts w:ascii="Arial" w:hAnsi="Arial" w:cs="Arial"/>
-                <w:sz w:val="32"/>
-                <w:szCs w:val="32"/>
-              </w:rPr>
-            </w:pPr>
-            <w:r>
-              <w:rPr>
-                <w:rFonts w:ascii="Arial" w:hAnsi="Arial" w:cs="Arial"/>
-                <w:sz w:val="32"/>
-                <w:szCs w:val="32"/>
-              </w:rPr>
-              <w:t>4</w:t>
-            </w:r>
-          </w:p>
-        </w:tc>
-        <w:tc>
-          <w:tcPr>
-            <w:tcW w:w="4531" w:type="dxa"/>
-          </w:tcPr>
-          <w:p>
-            <w:pPr>
-              <w:rPr>
-                <w:rFonts w:ascii="Arial" w:hAnsi="Arial" w:cs="Arial"/>
-                <w:sz w:val="32"/>
-                <w:szCs w:val="32"/>
-              </w:rPr>
-            </w:pPr>
-            <w:r>
-              <w:rPr>
-                <w:rFonts w:ascii="Arial" w:hAnsi="Arial" w:cs="Arial"/>
-                <w:sz w:val="32"/>
-                <w:szCs w:val="32"/>
-              </w:rPr>
-              <w:t>*</w:t>
-            </w:r>
-          </w:p>
-        </w:tc>
-      </w:tr>
-      <w:tr>
-        <w:tc>
-          <w:tcPr>
-            <w:tcW w:w="4531" w:type="dxa"/>
-          </w:tcPr>
-          <w:p>
-            <w:pPr>
-              <w:rPr>
-                <w:rFonts w:ascii="Arial" w:hAnsi="Arial" w:cs="Arial"/>
-                <w:sz w:val="32"/>
-                <w:szCs w:val="32"/>
-              </w:rPr>
-            </w:pPr>
-            <w:r>
-              <w:rPr>
-                <w:rFonts w:ascii="Arial" w:hAnsi="Arial" w:cs="Arial"/>
-                <w:sz w:val="32"/>
-                <w:szCs w:val="32"/>
-              </w:rPr>
-              <w:t>5</w:t>
-            </w:r>
-          </w:p>
-        </w:tc>
-        <w:tc>
-          <w:tcPr>
-            <w:tcW w:w="4531" w:type="dxa"/>
-          </w:tcPr>
-          <w:p>
-            <w:pPr>
-              <w:rPr>
-                <w:rFonts w:ascii="Arial" w:hAnsi="Arial" w:cs="Arial"/>
-                <w:sz w:val="32"/>
-                <w:szCs w:val="32"/>
-              </w:rPr>
-            </w:pPr>
-            <w:r>
-              <w:rPr>
-                <w:rFonts w:ascii="Arial" w:hAnsi="Arial" w:cs="Arial"/>
-                <w:sz w:val="32"/>
-                <w:szCs w:val="32"/>
-              </w:rPr>
-              <w:t>-</w:t>
-            </w:r>
-          </w:p>
-        </w:tc>
-      </w:tr>
-      <w:tr>
-        <w:tc>
-          <w:tcPr>
-            <w:tcW w:w="4531" w:type="dxa"/>
-          </w:tcPr>
-          <w:p>
-            <w:pPr>
-              <w:rPr>
-                <w:rFonts w:ascii="Arial" w:hAnsi="Arial" w:cs="Arial"/>
-                <w:sz w:val="32"/>
-                <w:szCs w:val="32"/>
-              </w:rPr>
-            </w:pPr>
-            <w:r>
-              <w:rPr>
-                <w:rFonts w:ascii="Arial" w:hAnsi="Arial" w:cs="Arial"/>
-                <w:sz w:val="32"/>
-                <w:szCs w:val="32"/>
-              </w:rPr>
-              <w:t>6</w:t>
-            </w:r>
-          </w:p>
-        </w:tc>
-        <w:tc>
-          <w:tcPr>
-            <w:tcW w:w="4531" w:type="dxa"/>
-          </w:tcPr>
-          <w:p>
-            <w:pPr>
-              <w:rPr>
-                <w:rFonts w:ascii="Arial" w:hAnsi="Arial" w:cs="Arial"/>
-                <w:sz w:val="32"/>
-                <w:szCs w:val="32"/>
-              </w:rPr>
-            </w:pPr>
-            <w:r>
-              <w:rPr>
-                <w:rFonts w:ascii="Arial" w:hAnsi="Arial" w:cs="Arial"/>
-                <w:sz w:val="32"/>
-                <w:szCs w:val="32"/>
-              </w:rPr>
-              <w:t>7</w:t>
-            </w:r>
-          </w:p>
-        </w:tc>
-      </w:tr>
-      <w:tr>
-        <w:tc>
-          <w:tcPr>
-            <w:tcW w:w="4531" w:type="dxa"/>
-          </w:tcPr>
-          <w:p>
-            <w:pPr>
-              <w:rPr>
-                <w:rFonts w:ascii="Arial" w:hAnsi="Arial" w:cs="Arial"/>
-                <w:sz w:val="32"/>
-                <w:szCs w:val="32"/>
-              </w:rPr>
-            </w:pPr>
-            <w:r>
-              <w:rPr>
-                <w:rFonts w:ascii="Arial" w:hAnsi="Arial" w:cs="Arial"/>
-                <w:sz w:val="32"/>
-                <w:szCs w:val="32"/>
-              </w:rPr>
-              <w:t>7</w:t>
-            </w:r>
-          </w:p>
-        </w:tc>
-        <w:tc>
-          <w:tcPr>
-            <w:tcW w:w="4531" w:type="dxa"/>
-          </w:tcPr>
-          <w:p>
-            <w:pPr>
-              <w:rPr>
-                <w:rFonts w:ascii="Arial" w:hAnsi="Arial" w:cs="Arial"/>
-                <w:sz w:val="32"/>
-                <w:szCs w:val="32"/>
-              </w:rPr>
-            </w:pPr>
-            <w:r>
-              <w:rPr>
-                <w:rFonts w:ascii="Arial" w:hAnsi="Arial" w:cs="Arial"/>
-                <w:sz w:val="32"/>
-                <w:szCs w:val="32"/>
-              </w:rPr>
-              <w:t>8</w:t>
-            </w:r>
-          </w:p>
-        </w:tc>
-      </w:tr>
-      <w:tr>
-        <w:tc>
-          <w:tcPr>
-            <w:tcW w:w="4531" w:type="dxa"/>
-          </w:tcPr>
-          <w:p>
-            <w:pPr>
-              <w:rPr>
-                <w:rFonts w:ascii="Arial" w:hAnsi="Arial" w:cs="Arial"/>
-                <w:sz w:val="32"/>
-                <w:szCs w:val="32"/>
-              </w:rPr>
-            </w:pPr>
-            <w:r>
-              <w:rPr>
-                <w:rFonts w:ascii="Arial" w:hAnsi="Arial" w:cs="Arial"/>
-                <w:sz w:val="32"/>
-                <w:szCs w:val="32"/>
-              </w:rPr>
-              <w:t>8</w:t>
-            </w:r>
-          </w:p>
-        </w:tc>
-        <w:tc>
-          <w:tcPr>
-            <w:tcW w:w="4531" w:type="dxa"/>
-          </w:tcPr>
-          <w:p>
-            <w:pPr>
-              <w:rPr>
-                <w:rFonts w:ascii="Arial" w:hAnsi="Arial" w:cs="Arial"/>
-                <w:sz w:val="32"/>
-                <w:szCs w:val="32"/>
-              </w:rPr>
-            </w:pPr>
-            <w:r>
-              <w:rPr>
-                <w:rFonts w:ascii="Arial" w:hAnsi="Arial" w:cs="Arial"/>
-                <w:sz w:val="32"/>
-                <w:szCs w:val="32"/>
-              </w:rPr>
-              <w:t>9</w:t>
-            </w:r>
-          </w:p>
-        </w:tc>
-      </w:tr>
-      <w:tr>
-        <w:tc>
-          <w:tcPr>
-            <w:tcW w:w="4531" w:type="dxa"/>
-          </w:tcPr>
-          <w:p>
-            <w:pPr>
-              <w:rPr>
-                <w:rFonts w:ascii="Arial" w:hAnsi="Arial" w:cs="Arial"/>
-                <w:sz w:val="32"/>
-                <w:szCs w:val="32"/>
-              </w:rPr>
-            </w:pPr>
-            <w:r>
-              <w:rPr>
-                <w:rFonts w:ascii="Arial" w:hAnsi="Arial" w:cs="Arial"/>
-                <w:sz w:val="32"/>
-                <w:szCs w:val="32"/>
-              </w:rPr>
-              <w:t>9</w:t>
-            </w:r>
-          </w:p>
-        </w:tc>
-        <w:tc>
-          <w:tcPr>
-            <w:tcW w:w="4531" w:type="dxa"/>
-          </w:tcPr>
-          <w:p>
-            <w:pPr>
-              <w:rPr>
-                <w:rFonts w:ascii="Arial" w:hAnsi="Arial" w:cs="Arial"/>
-                <w:sz w:val="32"/>
-                <w:szCs w:val="32"/>
-              </w:rPr>
-            </w:pPr>
-            <w:r>
-              <w:rPr>
-                <w:rFonts w:ascii="Arial" w:hAnsi="Arial" w:cs="Arial"/>
-                <w:sz w:val="32"/>
-                <w:szCs w:val="32"/>
-              </w:rPr>
-              <w:t>+</w:t>
-            </w:r>
-          </w:p>
-        </w:tc>
-      </w:tr>
-      <w:tr>
-        <w:tc>
-          <w:tcPr>
-            <w:tcW w:w="4531" w:type="dxa"/>
-          </w:tcPr>
-          <w:p>
-            <w:pPr>
-              <w:rPr>
-                <w:rFonts w:ascii="Arial" w:hAnsi="Arial" w:cs="Arial"/>
-                <w:sz w:val="32"/>
-                <w:szCs w:val="32"/>
-              </w:rPr>
-            </w:pPr>
-            <w:r>
-              <w:rPr>
-                <w:rFonts w:ascii="Arial" w:hAnsi="Arial" w:cs="Arial"/>
-                <w:sz w:val="32"/>
-                <w:szCs w:val="32"/>
-              </w:rPr>
-              <w:t>10</w:t>
-            </w:r>
-          </w:p>
-        </w:tc>
-        <w:tc>
-          <w:tcPr>
-            <w:tcW w:w="4531" w:type="dxa"/>
-          </w:tcPr>
-          <w:p>
-            <w:pPr>
-              <w:rPr>
-                <w:rFonts w:ascii="Arial" w:hAnsi="Arial" w:cs="Arial"/>
-                <w:sz w:val="32"/>
-                <w:szCs w:val="32"/>
-              </w:rPr>
-            </w:pPr>
-            <w:r>
-              <w:rPr>
-                <w:rFonts w:ascii="Arial" w:hAnsi="Arial" w:cs="Arial"/>
-                <w:sz w:val="32"/>
-                <w:szCs w:val="32"/>
-              </w:rPr>
-              <w:t>4</w:t>
-            </w:r>
-          </w:p>
-        </w:tc>
-      </w:tr>
-      <w:tr>
-        <w:tc>
-          <w:tcPr>
-            <w:tcW w:w="4531" w:type="dxa"/>
-          </w:tcPr>
-          <w:p>
-            <w:pPr>
-              <w:rPr>
-                <w:rFonts w:ascii="Arial" w:hAnsi="Arial" w:cs="Arial"/>
-                <w:sz w:val="32"/>
-                <w:szCs w:val="32"/>
-              </w:rPr>
-            </w:pPr>
-            <w:r>
-              <w:rPr>
-                <w:rFonts w:ascii="Arial" w:hAnsi="Arial" w:cs="Arial"/>
-                <w:sz w:val="32"/>
-                <w:szCs w:val="32"/>
-              </w:rPr>
-              <w:t>11</w:t>
-            </w:r>
-          </w:p>
-        </w:tc>
-        <w:tc>
-          <w:tcPr>
-            <w:tcW w:w="4531" w:type="dxa"/>
-          </w:tcPr>
-          <w:p>
-            <w:pPr>
-              <w:rPr>
-                <w:rFonts w:ascii="Arial" w:hAnsi="Arial" w:cs="Arial"/>
-                <w:sz w:val="32"/>
-                <w:szCs w:val="32"/>
-              </w:rPr>
-            </w:pPr>
-            <w:r>
-              <w:rPr>
-                <w:rFonts w:ascii="Arial" w:hAnsi="Arial" w:cs="Arial"/>
-                <w:sz w:val="32"/>
-                <w:szCs w:val="32"/>
-              </w:rPr>
-              <w:t>5</w:t>
-            </w:r>
-          </w:p>
-        </w:tc>
-      </w:tr>
-      <w:tr>
-        <w:tc>
-          <w:tcPr>
-            <w:tcW w:w="4531" w:type="dxa"/>
-          </w:tcPr>
-          <w:p>
-            <w:pPr>
-              <w:rPr>
-                <w:rFonts w:ascii="Arial" w:hAnsi="Arial" w:cs="Arial"/>
-                <w:sz w:val="32"/>
-                <w:szCs w:val="32"/>
-              </w:rPr>
-            </w:pPr>
-            <w:r>
-              <w:rPr>
-                <w:rFonts w:ascii="Arial" w:hAnsi="Arial" w:cs="Arial"/>
-                <w:sz w:val="32"/>
-                <w:szCs w:val="32"/>
-              </w:rPr>
-              <w:t>12</w:t>
-            </w:r>
-          </w:p>
-        </w:tc>
-        <w:tc>
-          <w:tcPr>
-            <w:tcW w:w="4531" w:type="dxa"/>
-          </w:tcPr>
-          <w:p>
-            <w:pPr>
-              <w:rPr>
-                <w:rFonts w:ascii="Arial" w:hAnsi="Arial" w:cs="Arial"/>
-                <w:sz w:val="32"/>
-                <w:szCs w:val="32"/>
-              </w:rPr>
-            </w:pPr>
-            <w:r>
-              <w:rPr>
-                <w:rFonts w:ascii="Arial" w:hAnsi="Arial" w:cs="Arial"/>
-                <w:sz w:val="32"/>
-                <w:szCs w:val="32"/>
-              </w:rPr>
-              <w:t>6</w:t>
-            </w:r>
-          </w:p>
-        </w:tc>
-      </w:tr>
-      <w:tr>
-        <w:tc>
-          <w:tcPr>
-            <w:tcW w:w="4531" w:type="dxa"/>
-          </w:tcPr>
-          <w:p>
-            <w:pPr>
-              <w:rPr>
-                <w:rFonts w:ascii="Arial" w:hAnsi="Arial" w:cs="Arial"/>
-                <w:sz w:val="32"/>
-                <w:szCs w:val="32"/>
-              </w:rPr>
-            </w:pPr>
-            <w:r>
-              <w:rPr>
-                <w:rFonts w:ascii="Arial" w:hAnsi="Arial" w:cs="Arial"/>
-                <w:sz w:val="32"/>
-                <w:szCs w:val="32"/>
-              </w:rPr>
-              <w:t>13</w:t>
-            </w:r>
-          </w:p>
-        </w:tc>
-        <w:tc>
-          <w:tcPr>
-            <w:tcW w:w="4531" w:type="dxa"/>
-          </w:tcPr>
-          <w:p>
-            <w:pPr>
-              <w:rPr>
-                <w:rFonts w:ascii="Arial" w:hAnsi="Arial" w:cs="Arial"/>
-                <w:sz w:val="32"/>
-                <w:szCs w:val="32"/>
-              </w:rPr>
-            </w:pPr>
-            <w:r>
-              <w:rPr>
-                <w:rFonts w:ascii="Arial" w:hAnsi="Arial" w:cs="Arial"/>
-                <w:sz w:val="32"/>
-                <w:szCs w:val="32"/>
-              </w:rPr>
-              <w:t>1</w:t>
-            </w:r>
-          </w:p>
-        </w:tc>
-      </w:tr>
-      <w:tr>
-        <w:tc>
-          <w:tcPr>
-            <w:tcW w:w="4531" w:type="dxa"/>
-          </w:tcPr>
-          <w:p>
-            <w:pPr>
-              <w:rPr>
-                <w:rFonts w:ascii="Arial" w:hAnsi="Arial" w:cs="Arial"/>
-                <w:sz w:val="32"/>
-                <w:szCs w:val="32"/>
-              </w:rPr>
-            </w:pPr>
-            <w:r>
-              <w:rPr>
-                <w:rFonts w:ascii="Arial" w:hAnsi="Arial" w:cs="Arial"/>
-                <w:sz w:val="32"/>
-                <w:szCs w:val="32"/>
-              </w:rPr>
-              <w:t>14</w:t>
-            </w:r>
-          </w:p>
-        </w:tc>
-        <w:tc>
-          <w:tcPr>
-            <w:tcW w:w="4531" w:type="dxa"/>
-          </w:tcPr>
-          <w:p>
-            <w:pPr>
-              <w:rPr>
-                <w:rFonts w:ascii="Arial" w:hAnsi="Arial" w:cs="Arial"/>
-                <w:sz w:val="32"/>
-                <w:szCs w:val="32"/>
-              </w:rPr>
-            </w:pPr>
-            <w:r>
-              <w:rPr>
-                <w:rFonts w:ascii="Arial" w:hAnsi="Arial" w:cs="Arial"/>
-                <w:sz w:val="32"/>
-                <w:szCs w:val="32"/>
-              </w:rPr>
-              <w:t>2</w:t>
-            </w:r>
-          </w:p>
-        </w:tc>
-      </w:tr>
-      <w:tr>
-        <w:tc>
-          <w:tcPr>
-            <w:tcW w:w="4531" w:type="dxa"/>
-          </w:tcPr>
-          <w:p>
-            <w:pPr>
-              <w:rPr>
-                <w:rFonts w:ascii="Arial" w:hAnsi="Arial" w:cs="Arial"/>
-                <w:sz w:val="32"/>
-                <w:szCs w:val="32"/>
-              </w:rPr>
-            </w:pPr>
-            <w:r>
-              <w:rPr>
-                <w:rFonts w:ascii="Arial" w:hAnsi="Arial" w:cs="Arial"/>
-                <w:sz w:val="32"/>
-                <w:szCs w:val="32"/>
-              </w:rPr>
-              <w:t>15</w:t>
-            </w:r>
-          </w:p>
-        </w:tc>
-        <w:tc>
-          <w:tcPr>
-            <w:tcW w:w="4531" w:type="dxa"/>
-          </w:tcPr>
-          <w:p>
-            <w:pPr>
-              <w:rPr>
-                <w:rFonts w:ascii="Arial" w:hAnsi="Arial" w:cs="Arial"/>
-                <w:sz w:val="32"/>
-                <w:szCs w:val="32"/>
-              </w:rPr>
-            </w:pPr>
-            <w:r>
-              <w:rPr>
-                <w:rFonts w:ascii="Arial" w:hAnsi="Arial" w:cs="Arial"/>
-                <w:sz w:val="32"/>
-                <w:szCs w:val="32"/>
-              </w:rPr>
-              <w:t>3</w:t>
-            </w:r>
-          </w:p>
-        </w:tc>
-      </w:tr>
-      <w:tr>
-        <w:tc>
-          <w:tcPr>
-            <w:tcW w:w="4531" w:type="dxa"/>
-          </w:tcPr>
-          <w:p>
-            <w:pPr>
-              <w:rPr>
-                <w:rFonts w:ascii="Arial" w:hAnsi="Arial" w:cs="Arial"/>
-                <w:sz w:val="32"/>
-                <w:szCs w:val="32"/>
-              </w:rPr>
-            </w:pPr>
-            <w:r>
-              <w:rPr>
-                <w:rFonts w:ascii="Arial" w:hAnsi="Arial" w:cs="Arial"/>
-                <w:sz w:val="32"/>
-                <w:szCs w:val="32"/>
-              </w:rPr>
-              <w:t>16</w:t>
+      </w:tr>
+      <w:tr>
+        <w:tc>
+          <w:tcPr>
+            <w:tcW w:w="4531" w:type="dxa"/>
+          </w:tcPr>
+          <w:p>
+            <w:pPr>
+              <w:rPr>
+                <w:rFonts w:ascii="Arial" w:hAnsi="Arial" w:cs="Arial"/>
+                <w:sz w:val="32"/>
+                <w:szCs w:val="32"/>
+              </w:rPr>
+            </w:pPr>
+            <w:r>
+              <w:rPr>
+                <w:rFonts w:ascii="Arial" w:hAnsi="Arial" w:cs="Arial"/>
+                <w:sz w:val="32"/>
+                <w:szCs w:val="32"/>
+              </w:rPr>
+              <w:t>N14</w:t>
             </w:r>
           </w:p>
         </w:tc>
@@ -1167,7 +1227,7 @@
                 <w:sz w:val="32"/>
                 <w:szCs w:val="32"/>
               </w:rPr>
-              <w:t>17</w:t>
+              <w:t>N15</w:t>
             </w:r>
           </w:p>
         </w:tc>
@@ -1213,7 +1273,7 @@
                 <w:sz w:val="32"/>
                 <w:szCs w:val="32"/>
               </w:rPr>
-              <w:t>18</w:t>
+              <w:t>N16</w:t>
             </w:r>
           </w:p>
         </w:tc>
@@ -1236,85 +1296,193 @@
                 <w:szCs w:val="32"/>
               </w:rPr>
               <w:t>.</w:t>
+            </w:r>
+          </w:p>
+        </w:tc>
+      </w:tr>
+      <w:tr>
+        <w:tc>
+          <w:tcPr>
+            <w:tcW w:w="4531" w:type="dxa"/>
+          </w:tcPr>
+          <w:p>
+            <w:pPr>
+              <w:rPr>
+                <w:rFonts w:ascii="Arial" w:hAnsi="Arial" w:cs="Arial"/>
+                <w:sz w:val="32"/>
+                <w:szCs w:val="32"/>
+              </w:rPr>
+            </w:pPr>
+            <w:r>
+              <w:rPr>
+                <w:rFonts w:ascii="Arial" w:hAnsi="Arial" w:cs="Arial"/>
+                <w:sz w:val="32"/>
+                <w:szCs w:val="32"/>
+              </w:rPr>
+              <w:t>C1</w:t>
+            </w:r>
+          </w:p>
+        </w:tc>
+        <w:tc>
+          <w:tcPr>
+            <w:tcW w:w="4531" w:type="dxa"/>
+          </w:tcPr>
+          <w:p>
+            <w:pPr>
+              <w:rPr>
+                <w:rFonts w:ascii="Arial" w:hAnsi="Arial" w:cs="Arial"/>
+                <w:sz w:val="32"/>
+                <w:szCs w:val="32"/>
+              </w:rPr>
+            </w:pPr>
+            <w:r>
+              <w:rPr>
+                <w:rFonts w:ascii="Arial" w:hAnsi="Arial" w:cs="Arial"/>
+                <w:sz w:val="32"/>
+                <w:szCs w:val="32"/>
+              </w:rPr>
+              <w:t>Linksklick</w:t>
+            </w:r>
+          </w:p>
+        </w:tc>
+      </w:tr>
+      <w:tr>
+        <w:tc>
+          <w:tcPr>
+            <w:tcW w:w="4531" w:type="dxa"/>
+          </w:tcPr>
+          <w:p>
+            <w:pPr>
+              <w:rPr>
+                <w:rFonts w:ascii="Arial" w:hAnsi="Arial" w:cs="Arial"/>
+                <w:sz w:val="32"/>
+                <w:szCs w:val="32"/>
+              </w:rPr>
+            </w:pPr>
+            <w:r>
+              <w:rPr>
+                <w:rFonts w:ascii="Arial" w:hAnsi="Arial" w:cs="Arial"/>
+                <w:sz w:val="32"/>
+                <w:szCs w:val="32"/>
+              </w:rPr>
+              <w:t>C2</w:t>
+            </w:r>
+          </w:p>
+        </w:tc>
+        <w:tc>
+          <w:tcPr>
+            <w:tcW w:w="4531" w:type="dxa"/>
+          </w:tcPr>
+          <w:p>
+            <w:pPr>
+              <w:rPr>
+                <w:rFonts w:ascii="Arial" w:hAnsi="Arial" w:cs="Arial"/>
+                <w:sz w:val="32"/>
+                <w:szCs w:val="32"/>
+              </w:rPr>
+            </w:pPr>
+            <w:r>
+              <w:rPr>
+                <w:rFonts w:ascii="Arial" w:hAnsi="Arial" w:cs="Arial"/>
+                <w:sz w:val="32"/>
+                <w:szCs w:val="32"/>
+              </w:rPr>
+              <w:t>Rechtsklick</w:t>
+            </w:r>
+          </w:p>
+        </w:tc>
+      </w:tr>
+      <w:tr>
+        <w:tc>
+          <w:tcPr>
+            <w:tcW w:w="4531" w:type="dxa"/>
+          </w:tcPr>
+          <w:p>
+            <w:pPr>
+              <w:rPr>
+                <w:rFonts w:ascii="Arial" w:hAnsi="Arial" w:cs="Arial"/>
+                <w:sz w:val="32"/>
+                <w:szCs w:val="32"/>
+              </w:rPr>
+            </w:pPr>
+            <w:r>
+              <w:rPr>
+                <w:rFonts w:ascii="Arial" w:hAnsi="Arial" w:cs="Arial"/>
+                <w:sz w:val="32"/>
+                <w:szCs w:val="32"/>
+              </w:rPr>
+              <w:t>r</w:t>
+            </w:r>
+          </w:p>
+        </w:tc>
+        <w:tc>
+          <w:tcPr>
+            <w:tcW w:w="4531" w:type="dxa"/>
+          </w:tcPr>
+          <w:p>
+            <w:pPr>
+              <w:rPr>
+                <w:rFonts w:ascii="Arial" w:hAnsi="Arial" w:cs="Arial"/>
+                <w:sz w:val="32"/>
+                <w:szCs w:val="32"/>
+              </w:rPr>
+            </w:pPr>
+            <w:r>
+              <w:rPr>
+                <w:rFonts w:ascii="Arial" w:hAnsi="Arial" w:cs="Arial"/>
+                <w:sz w:val="32"/>
+                <w:szCs w:val="32"/>
+              </w:rPr>
+              <w:t>Release</w:t>
+            </w:r>
+          </w:p>
+        </w:tc>
+      </w:tr>
+      <w:tr>
+        <w:tc>
+          <w:tcPr>
+            <w:tcW w:w="4531" w:type="dxa"/>
+          </w:tcPr>
+          <w:p>
+            <w:pPr>
+              <w:rPr>
+                <w:rFonts w:ascii="Arial" w:hAnsi="Arial" w:cs="Arial"/>
+                <w:sz w:val="32"/>
+                <w:szCs w:val="32"/>
+              </w:rPr>
+            </w:pPr>
+            <w:r>
+              <w:rPr>
+                <w:rFonts w:ascii="Arial" w:hAnsi="Arial" w:cs="Arial"/>
+                <w:sz w:val="32"/>
+                <w:szCs w:val="32"/>
+              </w:rPr>
+              <w:t>C3</w:t>
+            </w:r>
+          </w:p>
+        </w:tc>
+        <w:tc>
+          <w:tcPr>
+            <w:tcW w:w="4531" w:type="dxa"/>
+          </w:tcPr>
+          <w:p>
+            <w:pPr>
+              <w:rPr>
+                <w:rFonts w:ascii="Arial" w:hAnsi="Arial" w:cs="Arial"/>
+                <w:sz w:val="32"/>
+                <w:szCs w:val="32"/>
+              </w:rPr>
+            </w:pPr>
+            <w:r>
+              <w:rPr>
+                <w:rFonts w:ascii="Arial" w:hAnsi="Arial" w:cs="Arial"/>
+                <w:sz w:val="32"/>
+                <w:szCs w:val="32"/>
+              </w:rPr>
+              <w:t>Linksklick gedrückt halten</w:t>
             </w:r>
             <w:bookmarkStart w:id="0" w:name="_GoBack"/>
             <w:bookmarkEnd w:id="0"/>
-          </w:p>
-        </w:tc>
-      </w:tr>
-      <w:tr>
-        <w:tc>
-          <w:tcPr>
-            <w:tcW w:w="4531" w:type="dxa"/>
-          </w:tcPr>
-          <w:p>
-            <w:pPr>
-              <w:rPr>
-                <w:rFonts w:ascii="Arial" w:hAnsi="Arial" w:cs="Arial"/>
-                <w:sz w:val="32"/>
-                <w:szCs w:val="32"/>
-              </w:rPr>
-            </w:pPr>
-            <w:r>
-              <w:rPr>
-                <w:rFonts w:ascii="Arial" w:hAnsi="Arial" w:cs="Arial"/>
-                <w:sz w:val="32"/>
-                <w:szCs w:val="32"/>
-              </w:rPr>
-              <w:t>19</w:t>
-            </w:r>
-          </w:p>
-        </w:tc>
-        <w:tc>
-          <w:tcPr>
-            <w:tcW w:w="4531" w:type="dxa"/>
-          </w:tcPr>
-          <w:p>
-            <w:pPr>
-              <w:rPr>
-                <w:rFonts w:ascii="Arial" w:hAnsi="Arial" w:cs="Arial"/>
-                <w:sz w:val="32"/>
-                <w:szCs w:val="32"/>
-              </w:rPr>
-            </w:pPr>
-          </w:p>
-        </w:tc>
-      </w:tr>
-      <w:tr>
-        <w:tc>
-          <w:tcPr>
-            <w:tcW w:w="4531" w:type="dxa"/>
-          </w:tcPr>
-          <w:p>
-            <w:pPr>
-              <w:rPr>
-                <w:rFonts w:ascii="Arial" w:hAnsi="Arial" w:cs="Arial"/>
-                <w:sz w:val="32"/>
-                <w:szCs w:val="32"/>
-              </w:rPr>
-            </w:pPr>
-            <w:r>
-              <w:rPr>
-                <w:rFonts w:ascii="Arial" w:hAnsi="Arial" w:cs="Arial"/>
-                <w:sz w:val="32"/>
-                <w:szCs w:val="32"/>
-              </w:rPr>
-              <w:t>20</w:t>
-            </w:r>
-          </w:p>
-        </w:tc>
-        <w:tc>
-          <w:tcPr>
-            <w:tcW w:w="4531" w:type="dxa"/>
-          </w:tcPr>
-          <w:p>
-            <w:pPr>
-              <w:rPr>
-                <w:rFonts w:ascii="Arial" w:hAnsi="Arial" w:cs="Arial"/>
-                <w:sz w:val="32"/>
-                <w:szCs w:val="32"/>
-              </w:rPr>
-            </w:pPr>
           </w:p>
         </w:tc>
       </w:tr>

--- a/Bilder etc/Markierung bestimmter Strings.docx
+++ b/Bilder etc/Markierung bestimmter Strings.docx
@@ -1481,6 +1481,108 @@
               </w:rPr>
               <w:t>Linksklick gedrückt halten</w:t>
             </w:r>
+          </w:p>
+        </w:tc>
+      </w:tr>
+      <w:tr>
+        <w:tc>
+          <w:tcPr>
+            <w:tcW w:w="4531" w:type="dxa"/>
+          </w:tcPr>
+          <w:p>
+            <w:pPr>
+              <w:rPr>
+                <w:rFonts w:ascii="Arial" w:hAnsi="Arial" w:cs="Arial"/>
+                <w:sz w:val="32"/>
+                <w:szCs w:val="32"/>
+              </w:rPr>
+            </w:pPr>
+            <w:r>
+              <w:rPr>
+                <w:rFonts w:ascii="Arial" w:hAnsi="Arial" w:cs="Arial"/>
+                <w:sz w:val="32"/>
+                <w:szCs w:val="32"/>
+              </w:rPr>
+              <w:t>S+</w:t>
+            </w:r>
+          </w:p>
+        </w:tc>
+        <w:tc>
+          <w:tcPr>
+            <w:tcW w:w="4531" w:type="dxa"/>
+          </w:tcPr>
+          <w:p>
+            <w:pPr>
+              <w:rPr>
+                <w:rFonts w:ascii="Arial" w:hAnsi="Arial" w:cs="Arial"/>
+                <w:sz w:val="32"/>
+                <w:szCs w:val="32"/>
+              </w:rPr>
+            </w:pPr>
+            <w:r>
+              <w:rPr>
+                <w:rFonts w:ascii="Arial" w:hAnsi="Arial" w:cs="Arial"/>
+                <w:sz w:val="32"/>
+                <w:szCs w:val="32"/>
+              </w:rPr>
+              <w:t xml:space="preserve">Volume lauter </w:t>
+            </w:r>
+          </w:p>
+        </w:tc>
+      </w:tr>
+      <w:tr>
+        <w:tc>
+          <w:tcPr>
+            <w:tcW w:w="4531" w:type="dxa"/>
+          </w:tcPr>
+          <w:p>
+            <w:pPr>
+              <w:rPr>
+                <w:rFonts w:ascii="Arial" w:hAnsi="Arial" w:cs="Arial"/>
+                <w:sz w:val="32"/>
+                <w:szCs w:val="32"/>
+              </w:rPr>
+            </w:pPr>
+            <w:r>
+              <w:rPr>
+                <w:rFonts w:ascii="Arial" w:hAnsi="Arial" w:cs="Arial"/>
+                <w:sz w:val="32"/>
+                <w:szCs w:val="32"/>
+              </w:rPr>
+              <w:lastRenderedPageBreak/>
+              <w:t>s-</w:t>
+            </w:r>
+          </w:p>
+        </w:tc>
+        <w:tc>
+          <w:tcPr>
+            <w:tcW w:w="4531" w:type="dxa"/>
+          </w:tcPr>
+          <w:p>
+            <w:pPr>
+              <w:rPr>
+                <w:rFonts w:ascii="Arial" w:hAnsi="Arial" w:cs="Arial"/>
+                <w:sz w:val="32"/>
+                <w:szCs w:val="32"/>
+              </w:rPr>
+            </w:pPr>
+            <w:r>
+              <w:rPr>
+                <w:rFonts w:ascii="Arial" w:hAnsi="Arial" w:cs="Arial"/>
+                <w:sz w:val="32"/>
+                <w:szCs w:val="32"/>
+              </w:rPr>
+              <w:t>Volume leiser</w:t>
+            </w:r>
+          </w:p>
+          <w:p>
+            <w:pPr>
+              <w:rPr>
+                <w:rFonts w:ascii="Arial" w:hAnsi="Arial" w:cs="Arial"/>
+                <w:sz w:val="32"/>
+                <w:szCs w:val="32"/>
+              </w:rPr>
+            </w:pPr>
             <w:bookmarkStart w:id="0" w:name="_GoBack"/>
             <w:bookmarkEnd w:id="0"/>
           </w:p>

--- a/Bilder etc/Markierung bestimmter Strings.docx
+++ b/Bilder etc/Markierung bestimmter Strings.docx
@@ -1583,8 +1583,225 @@
                 <w:szCs w:val="32"/>
               </w:rPr>
             </w:pPr>
+          </w:p>
+        </w:tc>
+      </w:tr>
+    </w:tbl>
+    <w:p>
+      <w:pPr>
+        <w:rPr>
+          <w:rFonts w:ascii="Arial" w:hAnsi="Arial" w:cs="Arial"/>
+          <w:sz w:val="32"/>
+          <w:szCs w:val="32"/>
+        </w:rPr>
+      </w:pPr>
+    </w:p>
+    <w:p>
+      <w:pPr>
+        <w:rPr>
+          <w:rFonts w:ascii="Arial" w:hAnsi="Arial" w:cs="Arial"/>
+          <w:sz w:val="32"/>
+          <w:szCs w:val="32"/>
+        </w:rPr>
+      </w:pPr>
+      <w:r>
+        <w:rPr>
+          <w:rFonts w:ascii="Arial" w:hAnsi="Arial" w:cs="Arial"/>
+          <w:sz w:val="32"/>
+          <w:szCs w:val="32"/>
+        </w:rPr>
+        <w:t>Neue Shortcut-Legende: (wird Stück für Stück noch umgesetzt)</w:t>
+      </w:r>
+    </w:p>
+    <w:tbl>
+      <w:tblPr>
+        <w:tblStyle w:val="Tabellenraster"/>
+        <w:tblW w:w="0" w:type="auto"/>
+        <w:tblLook w:val="04A0" w:firstRow="1" w:lastRow="0" w:firstColumn="1" w:lastColumn="0" w:noHBand="0" w:noVBand="1"/>
+      </w:tblPr>
+      <w:tblGrid>
+        <w:gridCol w:w="4531"/>
+        <w:gridCol w:w="4531"/>
+      </w:tblGrid>
+      <w:tr>
+        <w:tc>
+          <w:tcPr>
+            <w:tcW w:w="4531" w:type="dxa"/>
+          </w:tcPr>
+          <w:p>
+            <w:pPr>
+              <w:rPr>
+                <w:rFonts w:ascii="Arial" w:hAnsi="Arial" w:cs="Arial"/>
+                <w:sz w:val="32"/>
+                <w:szCs w:val="32"/>
+              </w:rPr>
+            </w:pPr>
+            <w:proofErr w:type="spellStart"/>
+            <w:r>
+              <w:rPr>
+                <w:rFonts w:ascii="Arial" w:hAnsi="Arial" w:cs="Arial"/>
+                <w:sz w:val="32"/>
+                <w:szCs w:val="32"/>
+              </w:rPr>
+              <w:t>openchrome</w:t>
+            </w:r>
+            <w:proofErr w:type="spellEnd"/>
+          </w:p>
+        </w:tc>
+        <w:tc>
+          <w:tcPr>
+            <w:tcW w:w="4531" w:type="dxa"/>
+          </w:tcPr>
+          <w:p>
+            <w:pPr>
+              <w:rPr>
+                <w:rFonts w:ascii="Arial" w:hAnsi="Arial" w:cs="Arial"/>
+                <w:sz w:val="32"/>
+                <w:szCs w:val="32"/>
+              </w:rPr>
+            </w:pPr>
+          </w:p>
+        </w:tc>
+      </w:tr>
+      <w:tr>
+        <w:tc>
+          <w:tcPr>
+            <w:tcW w:w="4531" w:type="dxa"/>
+          </w:tcPr>
+          <w:p>
+            <w:pPr>
+              <w:rPr>
+                <w:rFonts w:ascii="Arial" w:hAnsi="Arial" w:cs="Arial"/>
+                <w:sz w:val="32"/>
+                <w:szCs w:val="32"/>
+              </w:rPr>
+            </w:pPr>
+            <w:proofErr w:type="spellStart"/>
+            <w:r>
+              <w:rPr>
+                <w:rFonts w:ascii="Arial" w:hAnsi="Arial" w:cs="Arial"/>
+                <w:sz w:val="32"/>
+                <w:szCs w:val="32"/>
+              </w:rPr>
+              <w:t>openmail</w:t>
+            </w:r>
+            <w:proofErr w:type="spellEnd"/>
+          </w:p>
+        </w:tc>
+        <w:tc>
+          <w:tcPr>
+            <w:tcW w:w="4531" w:type="dxa"/>
+          </w:tcPr>
+          <w:p>
+            <w:pPr>
+              <w:rPr>
+                <w:rFonts w:ascii="Arial" w:hAnsi="Arial" w:cs="Arial"/>
+                <w:sz w:val="32"/>
+                <w:szCs w:val="32"/>
+              </w:rPr>
+            </w:pPr>
+          </w:p>
+        </w:tc>
+      </w:tr>
+      <w:tr>
+        <w:tc>
+          <w:tcPr>
+            <w:tcW w:w="4531" w:type="dxa"/>
+          </w:tcPr>
+          <w:p>
+            <w:pPr>
+              <w:rPr>
+                <w:rFonts w:ascii="Arial" w:hAnsi="Arial" w:cs="Arial"/>
+                <w:sz w:val="32"/>
+                <w:szCs w:val="32"/>
+              </w:rPr>
+            </w:pPr>
+            <w:proofErr w:type="spellStart"/>
+            <w:r>
+              <w:rPr>
+                <w:rFonts w:ascii="Arial" w:hAnsi="Arial" w:cs="Arial"/>
+                <w:sz w:val="32"/>
+                <w:szCs w:val="32"/>
+              </w:rPr>
+              <w:t>opencalendar</w:t>
+            </w:r>
+            <w:proofErr w:type="spellEnd"/>
+          </w:p>
+        </w:tc>
+        <w:tc>
+          <w:tcPr>
+            <w:tcW w:w="4531" w:type="dxa"/>
+          </w:tcPr>
+          <w:p>
+            <w:pPr>
+              <w:rPr>
+                <w:rFonts w:ascii="Arial" w:hAnsi="Arial" w:cs="Arial"/>
+                <w:sz w:val="32"/>
+                <w:szCs w:val="32"/>
+              </w:rPr>
+            </w:pPr>
+          </w:p>
+        </w:tc>
+      </w:tr>
+      <w:tr>
+        <w:tc>
+          <w:tcPr>
+            <w:tcW w:w="4531" w:type="dxa"/>
+          </w:tcPr>
+          <w:p>
+            <w:pPr>
+              <w:rPr>
+                <w:rFonts w:ascii="Arial" w:hAnsi="Arial" w:cs="Arial"/>
+                <w:sz w:val="32"/>
+                <w:szCs w:val="32"/>
+              </w:rPr>
+            </w:pPr>
             <w:bookmarkStart w:id="0" w:name="_GoBack"/>
             <w:bookmarkEnd w:id="0"/>
+          </w:p>
+        </w:tc>
+        <w:tc>
+          <w:tcPr>
+            <w:tcW w:w="4531" w:type="dxa"/>
+          </w:tcPr>
+          <w:p>
+            <w:pPr>
+              <w:rPr>
+                <w:rFonts w:ascii="Arial" w:hAnsi="Arial" w:cs="Arial"/>
+                <w:sz w:val="32"/>
+                <w:szCs w:val="32"/>
+              </w:rPr>
+            </w:pPr>
+          </w:p>
+        </w:tc>
+      </w:tr>
+      <w:tr>
+        <w:tc>
+          <w:tcPr>
+            <w:tcW w:w="4531" w:type="dxa"/>
+          </w:tcPr>
+          <w:p>
+            <w:pPr>
+              <w:rPr>
+                <w:rFonts w:ascii="Arial" w:hAnsi="Arial" w:cs="Arial"/>
+                <w:sz w:val="32"/>
+                <w:szCs w:val="32"/>
+              </w:rPr>
+            </w:pPr>
+          </w:p>
+        </w:tc>
+        <w:tc>
+          <w:tcPr>
+            <w:tcW w:w="4531" w:type="dxa"/>
+          </w:tcPr>
+          <w:p>
+            <w:pPr>
+              <w:rPr>
+                <w:rFonts w:ascii="Arial" w:hAnsi="Arial" w:cs="Arial"/>
+                <w:sz w:val="32"/>
+                <w:szCs w:val="32"/>
+              </w:rPr>
+            </w:pPr>
           </w:p>
         </w:tc>
       </w:tr>

--- a/Bilder etc/Markierung bestimmter Strings.docx
+++ b/Bilder etc/Markierung bestimmter Strings.docx
@@ -1756,38 +1756,884 @@
                 <w:szCs w:val="32"/>
               </w:rPr>
             </w:pPr>
+            <w:proofErr w:type="spellStart"/>
+            <w:r>
+              <w:rPr>
+                <w:rFonts w:ascii="Arial" w:hAnsi="Arial" w:cs="Arial"/>
+                <w:sz w:val="32"/>
+                <w:szCs w:val="32"/>
+              </w:rPr>
+              <w:t>openword</w:t>
+            </w:r>
+            <w:proofErr w:type="spellEnd"/>
+          </w:p>
+        </w:tc>
+        <w:tc>
+          <w:tcPr>
+            <w:tcW w:w="4531" w:type="dxa"/>
+          </w:tcPr>
+          <w:p>
+            <w:pPr>
+              <w:rPr>
+                <w:rFonts w:ascii="Arial" w:hAnsi="Arial" w:cs="Arial"/>
+                <w:sz w:val="32"/>
+                <w:szCs w:val="32"/>
+              </w:rPr>
+            </w:pPr>
+          </w:p>
+        </w:tc>
+      </w:tr>
+      <w:tr>
+        <w:tc>
+          <w:tcPr>
+            <w:tcW w:w="4531" w:type="dxa"/>
+          </w:tcPr>
+          <w:p>
+            <w:pPr>
+              <w:rPr>
+                <w:rFonts w:ascii="Arial" w:hAnsi="Arial" w:cs="Arial"/>
+                <w:sz w:val="32"/>
+                <w:szCs w:val="32"/>
+              </w:rPr>
+            </w:pPr>
+            <w:proofErr w:type="spellStart"/>
+            <w:r>
+              <w:rPr>
+                <w:rFonts w:ascii="Arial" w:hAnsi="Arial" w:cs="Arial"/>
+                <w:sz w:val="32"/>
+                <w:szCs w:val="32"/>
+              </w:rPr>
+              <w:t>opensticky</w:t>
+            </w:r>
+            <w:proofErr w:type="spellEnd"/>
+          </w:p>
+        </w:tc>
+        <w:tc>
+          <w:tcPr>
+            <w:tcW w:w="4531" w:type="dxa"/>
+          </w:tcPr>
+          <w:p>
+            <w:pPr>
+              <w:rPr>
+                <w:rFonts w:ascii="Arial" w:hAnsi="Arial" w:cs="Arial"/>
+                <w:sz w:val="32"/>
+                <w:szCs w:val="32"/>
+              </w:rPr>
+            </w:pPr>
+          </w:p>
+        </w:tc>
+      </w:tr>
+      <w:tr>
+        <w:tc>
+          <w:tcPr>
+            <w:tcW w:w="4531" w:type="dxa"/>
+          </w:tcPr>
+          <w:p>
+            <w:pPr>
+              <w:rPr>
+                <w:rFonts w:ascii="Arial" w:hAnsi="Arial" w:cs="Arial"/>
+                <w:sz w:val="32"/>
+                <w:szCs w:val="32"/>
+              </w:rPr>
+            </w:pPr>
+            <w:proofErr w:type="spellStart"/>
+            <w:r>
+              <w:rPr>
+                <w:rFonts w:ascii="Arial" w:hAnsi="Arial" w:cs="Arial"/>
+                <w:sz w:val="32"/>
+                <w:szCs w:val="32"/>
+              </w:rPr>
+              <w:t>copy</w:t>
+            </w:r>
+            <w:proofErr w:type="spellEnd"/>
+          </w:p>
+        </w:tc>
+        <w:tc>
+          <w:tcPr>
+            <w:tcW w:w="4531" w:type="dxa"/>
+          </w:tcPr>
+          <w:p>
+            <w:pPr>
+              <w:rPr>
+                <w:rFonts w:ascii="Arial" w:hAnsi="Arial" w:cs="Arial"/>
+                <w:sz w:val="32"/>
+                <w:szCs w:val="32"/>
+              </w:rPr>
+            </w:pPr>
+          </w:p>
+        </w:tc>
+      </w:tr>
+      <w:tr>
+        <w:tc>
+          <w:tcPr>
+            <w:tcW w:w="4531" w:type="dxa"/>
+          </w:tcPr>
+          <w:p>
+            <w:pPr>
+              <w:rPr>
+                <w:rFonts w:ascii="Arial" w:hAnsi="Arial" w:cs="Arial"/>
+                <w:sz w:val="32"/>
+                <w:szCs w:val="32"/>
+              </w:rPr>
+            </w:pPr>
+            <w:proofErr w:type="spellStart"/>
+            <w:r>
+              <w:rPr>
+                <w:rFonts w:ascii="Arial" w:hAnsi="Arial" w:cs="Arial"/>
+                <w:sz w:val="32"/>
+                <w:szCs w:val="32"/>
+              </w:rPr>
+              <w:t>paste</w:t>
+            </w:r>
+            <w:proofErr w:type="spellEnd"/>
+          </w:p>
+        </w:tc>
+        <w:tc>
+          <w:tcPr>
+            <w:tcW w:w="4531" w:type="dxa"/>
+          </w:tcPr>
+          <w:p>
+            <w:pPr>
+              <w:rPr>
+                <w:rFonts w:ascii="Arial" w:hAnsi="Arial" w:cs="Arial"/>
+                <w:sz w:val="32"/>
+                <w:szCs w:val="32"/>
+              </w:rPr>
+            </w:pPr>
+          </w:p>
+        </w:tc>
+      </w:tr>
+      <w:tr>
+        <w:tc>
+          <w:tcPr>
+            <w:tcW w:w="4531" w:type="dxa"/>
+          </w:tcPr>
+          <w:p>
+            <w:pPr>
+              <w:rPr>
+                <w:rFonts w:ascii="Arial" w:hAnsi="Arial" w:cs="Arial"/>
+                <w:sz w:val="32"/>
+                <w:szCs w:val="32"/>
+              </w:rPr>
+            </w:pPr>
+            <w:proofErr w:type="spellStart"/>
+            <w:r>
+              <w:rPr>
+                <w:rFonts w:ascii="Arial" w:hAnsi="Arial" w:cs="Arial"/>
+                <w:sz w:val="32"/>
+                <w:szCs w:val="32"/>
+              </w:rPr>
+              <w:t>cut</w:t>
+            </w:r>
+            <w:proofErr w:type="spellEnd"/>
+          </w:p>
+        </w:tc>
+        <w:tc>
+          <w:tcPr>
+            <w:tcW w:w="4531" w:type="dxa"/>
+          </w:tcPr>
+          <w:p>
+            <w:pPr>
+              <w:rPr>
+                <w:rFonts w:ascii="Arial" w:hAnsi="Arial" w:cs="Arial"/>
+                <w:sz w:val="32"/>
+                <w:szCs w:val="32"/>
+              </w:rPr>
+            </w:pPr>
+          </w:p>
+        </w:tc>
+      </w:tr>
+      <w:tr>
+        <w:tc>
+          <w:tcPr>
+            <w:tcW w:w="4531" w:type="dxa"/>
+          </w:tcPr>
+          <w:p>
+            <w:pPr>
+              <w:rPr>
+                <w:rFonts w:ascii="Arial" w:hAnsi="Arial" w:cs="Arial"/>
+                <w:sz w:val="32"/>
+                <w:szCs w:val="32"/>
+              </w:rPr>
+            </w:pPr>
+            <w:proofErr w:type="spellStart"/>
+            <w:r>
+              <w:rPr>
+                <w:rFonts w:ascii="Arial" w:hAnsi="Arial" w:cs="Arial"/>
+                <w:sz w:val="32"/>
+                <w:szCs w:val="32"/>
+              </w:rPr>
+              <w:t>takescreen</w:t>
+            </w:r>
+            <w:proofErr w:type="spellEnd"/>
+          </w:p>
+        </w:tc>
+        <w:tc>
+          <w:tcPr>
+            <w:tcW w:w="4531" w:type="dxa"/>
+          </w:tcPr>
+          <w:p>
+            <w:pPr>
+              <w:rPr>
+                <w:rFonts w:ascii="Arial" w:hAnsi="Arial" w:cs="Arial"/>
+                <w:sz w:val="32"/>
+                <w:szCs w:val="32"/>
+              </w:rPr>
+            </w:pPr>
+          </w:p>
+        </w:tc>
+      </w:tr>
+      <w:tr>
+        <w:tc>
+          <w:tcPr>
+            <w:tcW w:w="4531" w:type="dxa"/>
+          </w:tcPr>
+          <w:p>
+            <w:pPr>
+              <w:rPr>
+                <w:rFonts w:ascii="Arial" w:hAnsi="Arial" w:cs="Arial"/>
+                <w:sz w:val="32"/>
+                <w:szCs w:val="32"/>
+              </w:rPr>
+            </w:pPr>
+            <w:proofErr w:type="spellStart"/>
+            <w:r>
+              <w:rPr>
+                <w:rFonts w:ascii="Arial" w:hAnsi="Arial" w:cs="Arial"/>
+                <w:sz w:val="32"/>
+                <w:szCs w:val="32"/>
+              </w:rPr>
+              <w:t>slash</w:t>
+            </w:r>
+            <w:proofErr w:type="spellEnd"/>
+          </w:p>
+        </w:tc>
+        <w:tc>
+          <w:tcPr>
+            <w:tcW w:w="4531" w:type="dxa"/>
+          </w:tcPr>
+          <w:p>
+            <w:pPr>
+              <w:rPr>
+                <w:rFonts w:ascii="Arial" w:hAnsi="Arial" w:cs="Arial"/>
+                <w:sz w:val="32"/>
+                <w:szCs w:val="32"/>
+              </w:rPr>
+            </w:pPr>
+          </w:p>
+        </w:tc>
+      </w:tr>
+      <w:tr>
+        <w:tc>
+          <w:tcPr>
+            <w:tcW w:w="4531" w:type="dxa"/>
+          </w:tcPr>
+          <w:p>
+            <w:pPr>
+              <w:rPr>
+                <w:rFonts w:ascii="Arial" w:hAnsi="Arial" w:cs="Arial"/>
+                <w:sz w:val="32"/>
+                <w:szCs w:val="32"/>
+              </w:rPr>
+            </w:pPr>
+            <w:proofErr w:type="spellStart"/>
+            <w:r>
+              <w:rPr>
+                <w:rFonts w:ascii="Arial" w:hAnsi="Arial" w:cs="Arial"/>
+                <w:sz w:val="32"/>
+                <w:szCs w:val="32"/>
+              </w:rPr>
+              <w:t>star</w:t>
+            </w:r>
+            <w:proofErr w:type="spellEnd"/>
+          </w:p>
+        </w:tc>
+        <w:tc>
+          <w:tcPr>
+            <w:tcW w:w="4531" w:type="dxa"/>
+          </w:tcPr>
+          <w:p>
+            <w:pPr>
+              <w:rPr>
+                <w:rFonts w:ascii="Arial" w:hAnsi="Arial" w:cs="Arial"/>
+                <w:sz w:val="32"/>
+                <w:szCs w:val="32"/>
+              </w:rPr>
+            </w:pPr>
+          </w:p>
+        </w:tc>
+      </w:tr>
+      <w:tr>
+        <w:tc>
+          <w:tcPr>
+            <w:tcW w:w="4531" w:type="dxa"/>
+          </w:tcPr>
+          <w:p>
+            <w:pPr>
+              <w:rPr>
+                <w:rFonts w:ascii="Arial" w:hAnsi="Arial" w:cs="Arial"/>
+                <w:sz w:val="32"/>
+                <w:szCs w:val="32"/>
+              </w:rPr>
+            </w:pPr>
+            <w:r>
+              <w:rPr>
+                <w:rFonts w:ascii="Arial" w:hAnsi="Arial" w:cs="Arial"/>
+                <w:sz w:val="32"/>
+                <w:szCs w:val="32"/>
+              </w:rPr>
+              <w:t>7</w:t>
+            </w:r>
+          </w:p>
+        </w:tc>
+        <w:tc>
+          <w:tcPr>
+            <w:tcW w:w="4531" w:type="dxa"/>
+          </w:tcPr>
+          <w:p>
+            <w:pPr>
+              <w:rPr>
+                <w:rFonts w:ascii="Arial" w:hAnsi="Arial" w:cs="Arial"/>
+                <w:sz w:val="32"/>
+                <w:szCs w:val="32"/>
+              </w:rPr>
+            </w:pPr>
+          </w:p>
+        </w:tc>
+      </w:tr>
+      <w:tr>
+        <w:tc>
+          <w:tcPr>
+            <w:tcW w:w="4531" w:type="dxa"/>
+          </w:tcPr>
+          <w:p>
+            <w:pPr>
+              <w:rPr>
+                <w:rFonts w:ascii="Arial" w:hAnsi="Arial" w:cs="Arial"/>
+                <w:sz w:val="32"/>
+                <w:szCs w:val="32"/>
+              </w:rPr>
+            </w:pPr>
+            <w:r>
+              <w:rPr>
+                <w:rFonts w:ascii="Arial" w:hAnsi="Arial" w:cs="Arial"/>
+                <w:sz w:val="32"/>
+                <w:szCs w:val="32"/>
+              </w:rPr>
+              <w:t>8</w:t>
+            </w:r>
+          </w:p>
+        </w:tc>
+        <w:tc>
+          <w:tcPr>
+            <w:tcW w:w="4531" w:type="dxa"/>
+          </w:tcPr>
+          <w:p>
+            <w:pPr>
+              <w:rPr>
+                <w:rFonts w:ascii="Arial" w:hAnsi="Arial" w:cs="Arial"/>
+                <w:sz w:val="32"/>
+                <w:szCs w:val="32"/>
+              </w:rPr>
+            </w:pPr>
+          </w:p>
+        </w:tc>
+      </w:tr>
+      <w:tr>
+        <w:tc>
+          <w:tcPr>
+            <w:tcW w:w="4531" w:type="dxa"/>
+          </w:tcPr>
+          <w:p>
+            <w:pPr>
+              <w:rPr>
+                <w:rFonts w:ascii="Arial" w:hAnsi="Arial" w:cs="Arial"/>
+                <w:sz w:val="32"/>
+                <w:szCs w:val="32"/>
+              </w:rPr>
+            </w:pPr>
+            <w:r>
+              <w:rPr>
+                <w:rFonts w:ascii="Arial" w:hAnsi="Arial" w:cs="Arial"/>
+                <w:sz w:val="32"/>
+                <w:szCs w:val="32"/>
+              </w:rPr>
+              <w:t>9</w:t>
+            </w:r>
+          </w:p>
+        </w:tc>
+        <w:tc>
+          <w:tcPr>
+            <w:tcW w:w="4531" w:type="dxa"/>
+          </w:tcPr>
+          <w:p>
+            <w:pPr>
+              <w:rPr>
+                <w:rFonts w:ascii="Arial" w:hAnsi="Arial" w:cs="Arial"/>
+                <w:sz w:val="32"/>
+                <w:szCs w:val="32"/>
+              </w:rPr>
+            </w:pPr>
+          </w:p>
+        </w:tc>
+      </w:tr>
+      <w:tr>
+        <w:tc>
+          <w:tcPr>
+            <w:tcW w:w="4531" w:type="dxa"/>
+          </w:tcPr>
+          <w:p>
+            <w:pPr>
+              <w:rPr>
+                <w:rFonts w:ascii="Arial" w:hAnsi="Arial" w:cs="Arial"/>
+                <w:sz w:val="32"/>
+                <w:szCs w:val="32"/>
+              </w:rPr>
+            </w:pPr>
+            <w:r>
+              <w:rPr>
+                <w:rFonts w:ascii="Arial" w:hAnsi="Arial" w:cs="Arial"/>
+                <w:sz w:val="32"/>
+                <w:szCs w:val="32"/>
+              </w:rPr>
+              <w:t>plus</w:t>
+            </w:r>
+          </w:p>
+        </w:tc>
+        <w:tc>
+          <w:tcPr>
+            <w:tcW w:w="4531" w:type="dxa"/>
+          </w:tcPr>
+          <w:p>
+            <w:pPr>
+              <w:rPr>
+                <w:rFonts w:ascii="Arial" w:hAnsi="Arial" w:cs="Arial"/>
+                <w:sz w:val="32"/>
+                <w:szCs w:val="32"/>
+              </w:rPr>
+            </w:pPr>
+          </w:p>
+        </w:tc>
+      </w:tr>
+      <w:tr>
+        <w:tc>
+          <w:tcPr>
+            <w:tcW w:w="4531" w:type="dxa"/>
+          </w:tcPr>
+          <w:p>
+            <w:pPr>
+              <w:rPr>
+                <w:rFonts w:ascii="Arial" w:hAnsi="Arial" w:cs="Arial"/>
+                <w:sz w:val="32"/>
+                <w:szCs w:val="32"/>
+              </w:rPr>
+            </w:pPr>
+            <w:r>
+              <w:rPr>
+                <w:rFonts w:ascii="Arial" w:hAnsi="Arial" w:cs="Arial"/>
+                <w:sz w:val="32"/>
+                <w:szCs w:val="32"/>
+              </w:rPr>
+              <w:t>4</w:t>
+            </w:r>
+          </w:p>
+        </w:tc>
+        <w:tc>
+          <w:tcPr>
+            <w:tcW w:w="4531" w:type="dxa"/>
+          </w:tcPr>
+          <w:p>
+            <w:pPr>
+              <w:rPr>
+                <w:rFonts w:ascii="Arial" w:hAnsi="Arial" w:cs="Arial"/>
+                <w:sz w:val="32"/>
+                <w:szCs w:val="32"/>
+              </w:rPr>
+            </w:pPr>
+          </w:p>
+        </w:tc>
+      </w:tr>
+      <w:tr>
+        <w:tc>
+          <w:tcPr>
+            <w:tcW w:w="4531" w:type="dxa"/>
+          </w:tcPr>
+          <w:p>
+            <w:pPr>
+              <w:rPr>
+                <w:rFonts w:ascii="Arial" w:hAnsi="Arial" w:cs="Arial"/>
+                <w:sz w:val="32"/>
+                <w:szCs w:val="32"/>
+              </w:rPr>
+            </w:pPr>
+            <w:r>
+              <w:rPr>
+                <w:rFonts w:ascii="Arial" w:hAnsi="Arial" w:cs="Arial"/>
+                <w:sz w:val="32"/>
+                <w:szCs w:val="32"/>
+              </w:rPr>
+              <w:t>5</w:t>
+            </w:r>
+          </w:p>
+        </w:tc>
+        <w:tc>
+          <w:tcPr>
+            <w:tcW w:w="4531" w:type="dxa"/>
+          </w:tcPr>
+          <w:p>
+            <w:pPr>
+              <w:rPr>
+                <w:rFonts w:ascii="Arial" w:hAnsi="Arial" w:cs="Arial"/>
+                <w:sz w:val="32"/>
+                <w:szCs w:val="32"/>
+              </w:rPr>
+            </w:pPr>
+          </w:p>
+        </w:tc>
+      </w:tr>
+      <w:tr>
+        <w:tc>
+          <w:tcPr>
+            <w:tcW w:w="4531" w:type="dxa"/>
+          </w:tcPr>
+          <w:p>
+            <w:pPr>
+              <w:rPr>
+                <w:rFonts w:ascii="Arial" w:hAnsi="Arial" w:cs="Arial"/>
+                <w:sz w:val="32"/>
+                <w:szCs w:val="32"/>
+              </w:rPr>
+            </w:pPr>
+            <w:r>
+              <w:rPr>
+                <w:rFonts w:ascii="Arial" w:hAnsi="Arial" w:cs="Arial"/>
+                <w:sz w:val="32"/>
+                <w:szCs w:val="32"/>
+              </w:rPr>
+              <w:t>6</w:t>
+            </w:r>
+          </w:p>
+        </w:tc>
+        <w:tc>
+          <w:tcPr>
+            <w:tcW w:w="4531" w:type="dxa"/>
+          </w:tcPr>
+          <w:p>
+            <w:pPr>
+              <w:rPr>
+                <w:rFonts w:ascii="Arial" w:hAnsi="Arial" w:cs="Arial"/>
+                <w:sz w:val="32"/>
+                <w:szCs w:val="32"/>
+              </w:rPr>
+            </w:pPr>
+          </w:p>
+        </w:tc>
+      </w:tr>
+      <w:tr>
+        <w:tc>
+          <w:tcPr>
+            <w:tcW w:w="4531" w:type="dxa"/>
+          </w:tcPr>
+          <w:p>
+            <w:pPr>
+              <w:rPr>
+                <w:rFonts w:ascii="Arial" w:hAnsi="Arial" w:cs="Arial"/>
+                <w:sz w:val="32"/>
+                <w:szCs w:val="32"/>
+              </w:rPr>
+            </w:pPr>
+            <w:r>
+              <w:rPr>
+                <w:rFonts w:ascii="Arial" w:hAnsi="Arial" w:cs="Arial"/>
+                <w:sz w:val="32"/>
+                <w:szCs w:val="32"/>
+              </w:rPr>
+              <w:t>1</w:t>
+            </w:r>
+          </w:p>
+        </w:tc>
+        <w:tc>
+          <w:tcPr>
+            <w:tcW w:w="4531" w:type="dxa"/>
+          </w:tcPr>
+          <w:p>
+            <w:pPr>
+              <w:rPr>
+                <w:rFonts w:ascii="Arial" w:hAnsi="Arial" w:cs="Arial"/>
+                <w:sz w:val="32"/>
+                <w:szCs w:val="32"/>
+              </w:rPr>
+            </w:pPr>
+          </w:p>
+        </w:tc>
+      </w:tr>
+      <w:tr>
+        <w:tc>
+          <w:tcPr>
+            <w:tcW w:w="4531" w:type="dxa"/>
+          </w:tcPr>
+          <w:p>
+            <w:pPr>
+              <w:rPr>
+                <w:rFonts w:ascii="Arial" w:hAnsi="Arial" w:cs="Arial"/>
+                <w:sz w:val="32"/>
+                <w:szCs w:val="32"/>
+              </w:rPr>
+            </w:pPr>
+            <w:r>
+              <w:rPr>
+                <w:rFonts w:ascii="Arial" w:hAnsi="Arial" w:cs="Arial"/>
+                <w:sz w:val="32"/>
+                <w:szCs w:val="32"/>
+              </w:rPr>
+              <w:t>2</w:t>
+            </w:r>
+          </w:p>
+        </w:tc>
+        <w:tc>
+          <w:tcPr>
+            <w:tcW w:w="4531" w:type="dxa"/>
+          </w:tcPr>
+          <w:p>
+            <w:pPr>
+              <w:rPr>
+                <w:rFonts w:ascii="Arial" w:hAnsi="Arial" w:cs="Arial"/>
+                <w:sz w:val="32"/>
+                <w:szCs w:val="32"/>
+              </w:rPr>
+            </w:pPr>
+          </w:p>
+        </w:tc>
+      </w:tr>
+      <w:tr>
+        <w:tc>
+          <w:tcPr>
+            <w:tcW w:w="4531" w:type="dxa"/>
+          </w:tcPr>
+          <w:p>
+            <w:pPr>
+              <w:rPr>
+                <w:rFonts w:ascii="Arial" w:hAnsi="Arial" w:cs="Arial"/>
+                <w:sz w:val="32"/>
+                <w:szCs w:val="32"/>
+              </w:rPr>
+            </w:pPr>
+            <w:r>
+              <w:rPr>
+                <w:rFonts w:ascii="Arial" w:hAnsi="Arial" w:cs="Arial"/>
+                <w:sz w:val="32"/>
+                <w:szCs w:val="32"/>
+              </w:rPr>
+              <w:t>3</w:t>
+            </w:r>
+          </w:p>
+        </w:tc>
+        <w:tc>
+          <w:tcPr>
+            <w:tcW w:w="4531" w:type="dxa"/>
+          </w:tcPr>
+          <w:p>
+            <w:pPr>
+              <w:rPr>
+                <w:rFonts w:ascii="Arial" w:hAnsi="Arial" w:cs="Arial"/>
+                <w:sz w:val="32"/>
+                <w:szCs w:val="32"/>
+              </w:rPr>
+            </w:pPr>
+          </w:p>
+        </w:tc>
+      </w:tr>
+      <w:tr>
+        <w:tc>
+          <w:tcPr>
+            <w:tcW w:w="4531" w:type="dxa"/>
+          </w:tcPr>
+          <w:p>
+            <w:pPr>
+              <w:rPr>
+                <w:rFonts w:ascii="Arial" w:hAnsi="Arial" w:cs="Arial"/>
+                <w:sz w:val="32"/>
+                <w:szCs w:val="32"/>
+              </w:rPr>
+            </w:pPr>
+            <w:proofErr w:type="spellStart"/>
+            <w:r>
+              <w:rPr>
+                <w:rFonts w:ascii="Arial" w:hAnsi="Arial" w:cs="Arial"/>
+                <w:sz w:val="32"/>
+                <w:szCs w:val="32"/>
+              </w:rPr>
+              <w:t>enter</w:t>
+            </w:r>
+            <w:proofErr w:type="spellEnd"/>
+          </w:p>
+        </w:tc>
+        <w:tc>
+          <w:tcPr>
+            <w:tcW w:w="4531" w:type="dxa"/>
+          </w:tcPr>
+          <w:p>
+            <w:pPr>
+              <w:rPr>
+                <w:rFonts w:ascii="Arial" w:hAnsi="Arial" w:cs="Arial"/>
+                <w:sz w:val="32"/>
+                <w:szCs w:val="32"/>
+              </w:rPr>
+            </w:pPr>
+          </w:p>
+        </w:tc>
+      </w:tr>
+      <w:tr>
+        <w:tc>
+          <w:tcPr>
+            <w:tcW w:w="4531" w:type="dxa"/>
+          </w:tcPr>
+          <w:p>
+            <w:pPr>
+              <w:rPr>
+                <w:rFonts w:ascii="Arial" w:hAnsi="Arial" w:cs="Arial"/>
+                <w:sz w:val="32"/>
+                <w:szCs w:val="32"/>
+              </w:rPr>
+            </w:pPr>
+            <w:r>
+              <w:rPr>
+                <w:rFonts w:ascii="Arial" w:hAnsi="Arial" w:cs="Arial"/>
+                <w:sz w:val="32"/>
+                <w:szCs w:val="32"/>
+              </w:rPr>
+              <w:t>0</w:t>
+            </w:r>
+          </w:p>
+        </w:tc>
+        <w:tc>
+          <w:tcPr>
+            <w:tcW w:w="4531" w:type="dxa"/>
+          </w:tcPr>
+          <w:p>
+            <w:pPr>
+              <w:rPr>
+                <w:rFonts w:ascii="Arial" w:hAnsi="Arial" w:cs="Arial"/>
+                <w:sz w:val="32"/>
+                <w:szCs w:val="32"/>
+              </w:rPr>
+            </w:pPr>
+          </w:p>
+        </w:tc>
+      </w:tr>
+      <w:tr>
+        <w:tc>
+          <w:tcPr>
+            <w:tcW w:w="4531" w:type="dxa"/>
+          </w:tcPr>
+          <w:p>
+            <w:pPr>
+              <w:rPr>
+                <w:rFonts w:ascii="Arial" w:hAnsi="Arial" w:cs="Arial"/>
+                <w:sz w:val="32"/>
+                <w:szCs w:val="32"/>
+              </w:rPr>
+            </w:pPr>
+            <w:proofErr w:type="spellStart"/>
+            <w:r>
+              <w:rPr>
+                <w:rFonts w:ascii="Arial" w:hAnsi="Arial" w:cs="Arial"/>
+                <w:sz w:val="32"/>
+                <w:szCs w:val="32"/>
+              </w:rPr>
+              <w:t>point</w:t>
+            </w:r>
+            <w:proofErr w:type="spellEnd"/>
+          </w:p>
+        </w:tc>
+        <w:tc>
+          <w:tcPr>
+            <w:tcW w:w="4531" w:type="dxa"/>
+          </w:tcPr>
+          <w:p>
+            <w:pPr>
+              <w:rPr>
+                <w:rFonts w:ascii="Arial" w:hAnsi="Arial" w:cs="Arial"/>
+                <w:sz w:val="32"/>
+                <w:szCs w:val="32"/>
+              </w:rPr>
+            </w:pPr>
+          </w:p>
+        </w:tc>
+      </w:tr>
+      <w:tr>
+        <w:tc>
+          <w:tcPr>
+            <w:tcW w:w="4531" w:type="dxa"/>
+          </w:tcPr>
+          <w:p>
+            <w:pPr>
+              <w:rPr>
+                <w:rFonts w:ascii="Arial" w:hAnsi="Arial" w:cs="Arial"/>
+                <w:sz w:val="32"/>
+                <w:szCs w:val="32"/>
+              </w:rPr>
+            </w:pPr>
+            <w:proofErr w:type="spellStart"/>
+            <w:r>
+              <w:rPr>
+                <w:rFonts w:ascii="Arial" w:hAnsi="Arial" w:cs="Arial"/>
+                <w:sz w:val="32"/>
+                <w:szCs w:val="32"/>
+              </w:rPr>
+              <w:t>Wx</w:t>
+            </w:r>
+            <w:proofErr w:type="spellEnd"/>
+          </w:p>
+        </w:tc>
+        <w:tc>
+          <w:tcPr>
+            <w:tcW w:w="4531" w:type="dxa"/>
+          </w:tcPr>
+          <w:p>
+            <w:pPr>
+              <w:rPr>
+                <w:rFonts w:ascii="Arial" w:hAnsi="Arial" w:cs="Arial"/>
+                <w:sz w:val="32"/>
+                <w:szCs w:val="32"/>
+              </w:rPr>
+            </w:pPr>
+            <w:proofErr w:type="spellStart"/>
+            <w:r>
+              <w:rPr>
+                <w:rFonts w:ascii="Arial" w:hAnsi="Arial" w:cs="Arial"/>
+                <w:sz w:val="32"/>
+                <w:szCs w:val="32"/>
+              </w:rPr>
+              <w:t>write</w:t>
+            </w:r>
+            <w:proofErr w:type="spellEnd"/>
+            <w:r>
+              <w:rPr>
+                <w:rFonts w:ascii="Arial" w:hAnsi="Arial" w:cs="Arial"/>
+                <w:sz w:val="32"/>
+                <w:szCs w:val="32"/>
+              </w:rPr>
+              <w:t xml:space="preserve"> x</w:t>
+            </w:r>
+          </w:p>
+        </w:tc>
+      </w:tr>
+      <w:tr>
+        <w:tc>
+          <w:tcPr>
+            <w:tcW w:w="4531" w:type="dxa"/>
+          </w:tcPr>
+          <w:p>
+            <w:pPr>
+              <w:rPr>
+                <w:rFonts w:ascii="Arial" w:hAnsi="Arial" w:cs="Arial"/>
+                <w:sz w:val="32"/>
+                <w:szCs w:val="32"/>
+              </w:rPr>
+            </w:pPr>
             <w:bookmarkStart w:id="0" w:name="_GoBack"/>
             <w:bookmarkEnd w:id="0"/>
-          </w:p>
-        </w:tc>
-        <w:tc>
-          <w:tcPr>
-            <w:tcW w:w="4531" w:type="dxa"/>
-          </w:tcPr>
-          <w:p>
-            <w:pPr>
-              <w:rPr>
-                <w:rFonts w:ascii="Arial" w:hAnsi="Arial" w:cs="Arial"/>
-                <w:sz w:val="32"/>
-                <w:szCs w:val="32"/>
-              </w:rPr>
-            </w:pPr>
-          </w:p>
-        </w:tc>
-      </w:tr>
-      <w:tr>
-        <w:tc>
-          <w:tcPr>
-            <w:tcW w:w="4531" w:type="dxa"/>
-          </w:tcPr>
-          <w:p>
-            <w:pPr>
-              <w:rPr>
-                <w:rFonts w:ascii="Arial" w:hAnsi="Arial" w:cs="Arial"/>
-                <w:sz w:val="32"/>
-                <w:szCs w:val="32"/>
-              </w:rPr>
-            </w:pPr>
           </w:p>
         </w:tc>
         <w:tc>
@@ -1814,6 +2660,14 @@
           <w:szCs w:val="32"/>
         </w:rPr>
       </w:pPr>
+      <w:r>
+        <w:rPr>
+          <w:rFonts w:ascii="Arial" w:hAnsi="Arial" w:cs="Arial"/>
+          <w:sz w:val="32"/>
+          <w:szCs w:val="32"/>
+        </w:rPr>
+        <w:tab/>
+      </w:r>
     </w:p>
     <w:sectPr>
       <w:pgSz w:w="11906" w:h="16838"/>
@@ -2565,4 +3419,16 @@
     </a:ext>
   </a:extLst>
 </a:theme>
+</file>
+
+<file path=customXml/item1.xml><?xml version="1.0" encoding="utf-8"?>
+<b:Sources xmlns:b="http://schemas.openxmlformats.org/officeDocument/2006/bibliography" xmlns="http://schemas.openxmlformats.org/officeDocument/2006/bibliography" SelectedStyle="\APASixthEditionOfficeOnline.xsl" StyleName="APA" Version="6"/>
+</file>
+
+<file path=customXml/itemProps1.xml><?xml version="1.0" encoding="utf-8"?>
+<ds:datastoreItem xmlns:ds="http://schemas.openxmlformats.org/officeDocument/2006/customXml" ds:itemID="{2338407C-B2CD-46FF-8C42-B4B33777A8E5}">
+  <ds:schemaRefs>
+    <ds:schemaRef ds:uri="http://schemas.openxmlformats.org/officeDocument/2006/bibliography"/>
+  </ds:schemaRefs>
+</ds:datastoreItem>
 </file>
--- a/Bilder etc/Markierung bestimmter Strings.docx
+++ b/Bilder etc/Markierung bestimmter Strings.docx
@@ -2616,6 +2616,162 @@
               </w:rPr>
               <w:t xml:space="preserve"> x</w:t>
             </w:r>
+          </w:p>
+        </w:tc>
+      </w:tr>
+      <w:tr>
+        <w:tc>
+          <w:tcPr>
+            <w:tcW w:w="4531" w:type="dxa"/>
+          </w:tcPr>
+          <w:p>
+            <w:pPr>
+              <w:rPr>
+                <w:rFonts w:ascii="Arial" w:hAnsi="Arial" w:cs="Arial"/>
+                <w:sz w:val="32"/>
+                <w:szCs w:val="32"/>
+              </w:rPr>
+            </w:pPr>
+            <w:proofErr w:type="spellStart"/>
+            <w:r>
+              <w:rPr>
+                <w:rFonts w:ascii="Arial" w:hAnsi="Arial" w:cs="Arial"/>
+                <w:sz w:val="32"/>
+                <w:szCs w:val="32"/>
+              </w:rPr>
+              <w:t>opentw</w:t>
+            </w:r>
+            <w:proofErr w:type="spellEnd"/>
+          </w:p>
+        </w:tc>
+        <w:tc>
+          <w:tcPr>
+            <w:tcW w:w="4531" w:type="dxa"/>
+          </w:tcPr>
+          <w:p>
+            <w:pPr>
+              <w:rPr>
+                <w:rFonts w:ascii="Arial" w:hAnsi="Arial" w:cs="Arial"/>
+                <w:sz w:val="32"/>
+                <w:szCs w:val="32"/>
+              </w:rPr>
+            </w:pPr>
+          </w:p>
+        </w:tc>
+      </w:tr>
+      <w:tr>
+        <w:tc>
+          <w:tcPr>
+            <w:tcW w:w="4531" w:type="dxa"/>
+          </w:tcPr>
+          <w:p>
+            <w:pPr>
+              <w:rPr>
+                <w:rFonts w:ascii="Arial" w:hAnsi="Arial" w:cs="Arial"/>
+                <w:sz w:val="32"/>
+                <w:szCs w:val="32"/>
+              </w:rPr>
+            </w:pPr>
+            <w:proofErr w:type="spellStart"/>
+            <w:r>
+              <w:rPr>
+                <w:rFonts w:ascii="Arial" w:hAnsi="Arial" w:cs="Arial"/>
+                <w:sz w:val="32"/>
+                <w:szCs w:val="32"/>
+              </w:rPr>
+              <w:t>openyt</w:t>
+            </w:r>
+            <w:proofErr w:type="spellEnd"/>
+          </w:p>
+        </w:tc>
+        <w:tc>
+          <w:tcPr>
+            <w:tcW w:w="4531" w:type="dxa"/>
+          </w:tcPr>
+          <w:p>
+            <w:pPr>
+              <w:rPr>
+                <w:rFonts w:ascii="Arial" w:hAnsi="Arial" w:cs="Arial"/>
+                <w:sz w:val="32"/>
+                <w:szCs w:val="32"/>
+              </w:rPr>
+            </w:pPr>
+          </w:p>
+        </w:tc>
+      </w:tr>
+      <w:tr>
+        <w:tc>
+          <w:tcPr>
+            <w:tcW w:w="4531" w:type="dxa"/>
+          </w:tcPr>
+          <w:p>
+            <w:pPr>
+              <w:rPr>
+                <w:rFonts w:ascii="Arial" w:hAnsi="Arial" w:cs="Arial"/>
+                <w:sz w:val="32"/>
+                <w:szCs w:val="32"/>
+              </w:rPr>
+            </w:pPr>
+            <w:r>
+              <w:rPr>
+                <w:rFonts w:ascii="Arial" w:hAnsi="Arial" w:cs="Arial"/>
+                <w:sz w:val="32"/>
+                <w:szCs w:val="32"/>
+              </w:rPr>
+              <w:t>S+</w:t>
+            </w:r>
+          </w:p>
+        </w:tc>
+        <w:tc>
+          <w:tcPr>
+            <w:tcW w:w="4531" w:type="dxa"/>
+          </w:tcPr>
+          <w:p>
+            <w:pPr>
+              <w:rPr>
+                <w:rFonts w:ascii="Arial" w:hAnsi="Arial" w:cs="Arial"/>
+                <w:sz w:val="32"/>
+                <w:szCs w:val="32"/>
+              </w:rPr>
+            </w:pPr>
+          </w:p>
+        </w:tc>
+      </w:tr>
+      <w:tr>
+        <w:tc>
+          <w:tcPr>
+            <w:tcW w:w="4531" w:type="dxa"/>
+          </w:tcPr>
+          <w:p>
+            <w:pPr>
+              <w:rPr>
+                <w:rFonts w:ascii="Arial" w:hAnsi="Arial" w:cs="Arial"/>
+                <w:sz w:val="32"/>
+                <w:szCs w:val="32"/>
+              </w:rPr>
+            </w:pPr>
+            <w:r>
+              <w:rPr>
+                <w:rFonts w:ascii="Arial" w:hAnsi="Arial" w:cs="Arial"/>
+                <w:sz w:val="32"/>
+                <w:szCs w:val="32"/>
+              </w:rPr>
+              <w:t>S-</w:t>
+            </w:r>
+          </w:p>
+        </w:tc>
+        <w:tc>
+          <w:tcPr>
+            <w:tcW w:w="4531" w:type="dxa"/>
+          </w:tcPr>
+          <w:p>
+            <w:pPr>
+              <w:rPr>
+                <w:rFonts w:ascii="Arial" w:hAnsi="Arial" w:cs="Arial"/>
+                <w:sz w:val="32"/>
+                <w:szCs w:val="32"/>
+              </w:rPr>
+            </w:pPr>
           </w:p>
         </w:tc>
       </w:tr>
@@ -3426,7 +3582,7 @@
 </file>
 
 <file path=customXml/itemProps1.xml><?xml version="1.0" encoding="utf-8"?>
-<ds:datastoreItem xmlns:ds="http://schemas.openxmlformats.org/officeDocument/2006/customXml" ds:itemID="{2338407C-B2CD-46FF-8C42-B4B33777A8E5}">
+<ds:datastoreItem xmlns:ds="http://schemas.openxmlformats.org/officeDocument/2006/customXml" ds:itemID="{B3C8DADC-760D-48CF-B655-4D515127CB9F}">
   <ds:schemaRefs>
     <ds:schemaRef ds:uri="http://schemas.openxmlformats.org/officeDocument/2006/bibliography"/>
   </ds:schemaRefs>

--- a/Bilder etc/Markierung bestimmter Strings.docx
+++ b/Bilder etc/Markierung bestimmter Strings.docx
@@ -2788,22 +2788,448 @@
                 <w:szCs w:val="32"/>
               </w:rPr>
             </w:pPr>
-            <w:bookmarkStart w:id="0" w:name="_GoBack"/>
-            <w:bookmarkEnd w:id="0"/>
-          </w:p>
-        </w:tc>
-        <w:tc>
-          <w:tcPr>
-            <w:tcW w:w="4531" w:type="dxa"/>
-          </w:tcPr>
-          <w:p>
-            <w:pPr>
-              <w:rPr>
-                <w:rFonts w:ascii="Arial" w:hAnsi="Arial" w:cs="Arial"/>
-                <w:sz w:val="32"/>
-                <w:szCs w:val="32"/>
-              </w:rPr>
-            </w:pPr>
+            <w:proofErr w:type="spellStart"/>
+            <w:r>
+              <w:rPr>
+                <w:rFonts w:ascii="Arial" w:hAnsi="Arial" w:cs="Arial"/>
+                <w:sz w:val="32"/>
+                <w:szCs w:val="32"/>
+              </w:rPr>
+              <w:t>swipe</w:t>
+            </w:r>
+            <w:proofErr w:type="spellEnd"/>
+          </w:p>
+        </w:tc>
+        <w:tc>
+          <w:tcPr>
+            <w:tcW w:w="4531" w:type="dxa"/>
+          </w:tcPr>
+          <w:p>
+            <w:pPr>
+              <w:rPr>
+                <w:rFonts w:ascii="Arial" w:hAnsi="Arial" w:cs="Arial"/>
+                <w:sz w:val="32"/>
+                <w:szCs w:val="32"/>
+              </w:rPr>
+            </w:pPr>
+          </w:p>
+        </w:tc>
+      </w:tr>
+      <w:tr>
+        <w:tc>
+          <w:tcPr>
+            <w:tcW w:w="4531" w:type="dxa"/>
+          </w:tcPr>
+          <w:p>
+            <w:pPr>
+              <w:rPr>
+                <w:rFonts w:ascii="Arial" w:hAnsi="Arial" w:cs="Arial"/>
+                <w:sz w:val="32"/>
+                <w:szCs w:val="32"/>
+              </w:rPr>
+            </w:pPr>
+            <w:r>
+              <w:rPr>
+                <w:rFonts w:ascii="Arial" w:hAnsi="Arial" w:cs="Arial"/>
+                <w:sz w:val="32"/>
+                <w:szCs w:val="32"/>
+              </w:rPr>
+              <w:t>swipe2</w:t>
+            </w:r>
+          </w:p>
+        </w:tc>
+        <w:tc>
+          <w:tcPr>
+            <w:tcW w:w="4531" w:type="dxa"/>
+          </w:tcPr>
+          <w:p>
+            <w:pPr>
+              <w:rPr>
+                <w:rFonts w:ascii="Arial" w:hAnsi="Arial" w:cs="Arial"/>
+                <w:sz w:val="32"/>
+                <w:szCs w:val="32"/>
+              </w:rPr>
+            </w:pPr>
+          </w:p>
+        </w:tc>
+      </w:tr>
+      <w:tr>
+        <w:tc>
+          <w:tcPr>
+            <w:tcW w:w="4531" w:type="dxa"/>
+          </w:tcPr>
+          <w:p>
+            <w:pPr>
+              <w:rPr>
+                <w:rFonts w:ascii="Arial" w:hAnsi="Arial" w:cs="Arial"/>
+                <w:sz w:val="32"/>
+                <w:szCs w:val="32"/>
+              </w:rPr>
+            </w:pPr>
+          </w:p>
+        </w:tc>
+        <w:tc>
+          <w:tcPr>
+            <w:tcW w:w="4531" w:type="dxa"/>
+          </w:tcPr>
+          <w:p>
+            <w:pPr>
+              <w:rPr>
+                <w:rFonts w:ascii="Arial" w:hAnsi="Arial" w:cs="Arial"/>
+                <w:sz w:val="32"/>
+                <w:szCs w:val="32"/>
+              </w:rPr>
+            </w:pPr>
+          </w:p>
+        </w:tc>
+      </w:tr>
+    </w:tbl>
+    <w:p>
+      <w:pPr>
+        <w:rPr>
+          <w:rFonts w:ascii="Arial" w:hAnsi="Arial" w:cs="Arial"/>
+          <w:sz w:val="32"/>
+          <w:szCs w:val="32"/>
+          <w:lang w:val="en-US"/>
+        </w:rPr>
+      </w:pPr>
+      <w:r>
+        <w:rPr>
+          <w:rFonts w:ascii="Arial" w:hAnsi="Arial" w:cs="Arial"/>
+          <w:sz w:val="32"/>
+          <w:szCs w:val="32"/>
+          <w:lang w:val="en-US"/>
+        </w:rPr>
+        <w:lastRenderedPageBreak/>
+        <w:t>Protocol: (M | W | R | S</w:t>
+      </w:r>
+      <w:r>
+        <w:rPr>
+          <w:rFonts w:ascii="Arial" w:hAnsi="Arial" w:cs="Arial"/>
+          <w:sz w:val="32"/>
+          <w:szCs w:val="32"/>
+          <w:lang w:val="en-US"/>
+        </w:rPr>
+        <w:t xml:space="preserve"> | SC) data \n </w:t>
+      </w:r>
+    </w:p>
+    <w:tbl>
+      <w:tblPr>
+        <w:tblStyle w:val="Tabellenraster"/>
+        <w:tblW w:w="0" w:type="auto"/>
+        <w:tblLook w:val="04A0" w:firstRow="1" w:lastRow="0" w:firstColumn="1" w:lastColumn="0" w:noHBand="0" w:noVBand="1"/>
+      </w:tblPr>
+      <w:tblGrid>
+        <w:gridCol w:w="4531"/>
+        <w:gridCol w:w="4531"/>
+      </w:tblGrid>
+      <w:tr>
+        <w:tc>
+          <w:tcPr>
+            <w:tcW w:w="4531" w:type="dxa"/>
+          </w:tcPr>
+          <w:p>
+            <w:pPr>
+              <w:rPr>
+                <w:rFonts w:ascii="Arial" w:hAnsi="Arial" w:cs="Arial"/>
+                <w:sz w:val="32"/>
+                <w:szCs w:val="32"/>
+              </w:rPr>
+            </w:pPr>
+            <w:r>
+              <w:rPr>
+                <w:rFonts w:ascii="Arial" w:hAnsi="Arial" w:cs="Arial"/>
+                <w:sz w:val="32"/>
+                <w:szCs w:val="32"/>
+              </w:rPr>
+              <w:t>M</w:t>
+            </w:r>
+          </w:p>
+        </w:tc>
+        <w:tc>
+          <w:tcPr>
+            <w:tcW w:w="4531" w:type="dxa"/>
+          </w:tcPr>
+          <w:p>
+            <w:pPr>
+              <w:rPr>
+                <w:rFonts w:ascii="Arial" w:hAnsi="Arial" w:cs="Arial"/>
+                <w:sz w:val="32"/>
+                <w:szCs w:val="32"/>
+              </w:rPr>
+            </w:pPr>
+            <w:r>
+              <w:rPr>
+                <w:rFonts w:ascii="Arial" w:hAnsi="Arial" w:cs="Arial"/>
+                <w:sz w:val="32"/>
+                <w:szCs w:val="32"/>
+              </w:rPr>
+              <w:t xml:space="preserve">Mouse </w:t>
+            </w:r>
+            <w:proofErr w:type="spellStart"/>
+            <w:r>
+              <w:rPr>
+                <w:rFonts w:ascii="Arial" w:hAnsi="Arial" w:cs="Arial"/>
+                <w:sz w:val="32"/>
+                <w:szCs w:val="32"/>
+              </w:rPr>
+              <w:t>movement</w:t>
+            </w:r>
+            <w:proofErr w:type="spellEnd"/>
+          </w:p>
+        </w:tc>
+      </w:tr>
+      <w:tr>
+        <w:tc>
+          <w:tcPr>
+            <w:tcW w:w="4531" w:type="dxa"/>
+          </w:tcPr>
+          <w:p>
+            <w:pPr>
+              <w:rPr>
+                <w:rFonts w:ascii="Arial" w:hAnsi="Arial" w:cs="Arial"/>
+                <w:sz w:val="32"/>
+                <w:szCs w:val="32"/>
+              </w:rPr>
+            </w:pPr>
+            <w:r>
+              <w:rPr>
+                <w:rFonts w:ascii="Arial" w:hAnsi="Arial" w:cs="Arial"/>
+                <w:sz w:val="32"/>
+                <w:szCs w:val="32"/>
+              </w:rPr>
+              <w:t>W</w:t>
+            </w:r>
+          </w:p>
+        </w:tc>
+        <w:tc>
+          <w:tcPr>
+            <w:tcW w:w="4531" w:type="dxa"/>
+          </w:tcPr>
+          <w:p>
+            <w:pPr>
+              <w:rPr>
+                <w:rFonts w:ascii="Arial" w:hAnsi="Arial" w:cs="Arial"/>
+                <w:sz w:val="32"/>
+                <w:szCs w:val="32"/>
+              </w:rPr>
+            </w:pPr>
+            <w:proofErr w:type="spellStart"/>
+            <w:r>
+              <w:rPr>
+                <w:rFonts w:ascii="Arial" w:hAnsi="Arial" w:cs="Arial"/>
+                <w:sz w:val="32"/>
+                <w:szCs w:val="32"/>
+              </w:rPr>
+              <w:t>direct</w:t>
+            </w:r>
+            <w:proofErr w:type="spellEnd"/>
+            <w:r>
+              <w:rPr>
+                <w:rFonts w:ascii="Arial" w:hAnsi="Arial" w:cs="Arial"/>
+                <w:sz w:val="32"/>
+                <w:szCs w:val="32"/>
+              </w:rPr>
+              <w:t xml:space="preserve"> </w:t>
+            </w:r>
+            <w:proofErr w:type="spellStart"/>
+            <w:r>
+              <w:rPr>
+                <w:rFonts w:ascii="Arial" w:hAnsi="Arial" w:cs="Arial"/>
+                <w:sz w:val="32"/>
+                <w:szCs w:val="32"/>
+              </w:rPr>
+              <w:t>writing</w:t>
+            </w:r>
+            <w:proofErr w:type="spellEnd"/>
+          </w:p>
+        </w:tc>
+      </w:tr>
+      <w:tr>
+        <w:tc>
+          <w:tcPr>
+            <w:tcW w:w="4531" w:type="dxa"/>
+          </w:tcPr>
+          <w:p>
+            <w:pPr>
+              <w:rPr>
+                <w:rFonts w:ascii="Arial" w:hAnsi="Arial" w:cs="Arial"/>
+                <w:sz w:val="32"/>
+                <w:szCs w:val="32"/>
+              </w:rPr>
+            </w:pPr>
+            <w:r>
+              <w:rPr>
+                <w:rFonts w:ascii="Arial" w:hAnsi="Arial" w:cs="Arial"/>
+                <w:sz w:val="32"/>
+                <w:szCs w:val="32"/>
+              </w:rPr>
+              <w:t>R</w:t>
+            </w:r>
+          </w:p>
+        </w:tc>
+        <w:tc>
+          <w:tcPr>
+            <w:tcW w:w="4531" w:type="dxa"/>
+          </w:tcPr>
+          <w:p>
+            <w:pPr>
+              <w:rPr>
+                <w:rFonts w:ascii="Arial" w:hAnsi="Arial" w:cs="Arial"/>
+                <w:sz w:val="32"/>
+                <w:szCs w:val="32"/>
+              </w:rPr>
+            </w:pPr>
+            <w:proofErr w:type="spellStart"/>
+            <w:r>
+              <w:rPr>
+                <w:rFonts w:ascii="Arial" w:hAnsi="Arial" w:cs="Arial"/>
+                <w:sz w:val="32"/>
+                <w:szCs w:val="32"/>
+              </w:rPr>
+              <w:t>release</w:t>
+            </w:r>
+            <w:proofErr w:type="spellEnd"/>
+            <w:r>
+              <w:rPr>
+                <w:rFonts w:ascii="Arial" w:hAnsi="Arial" w:cs="Arial"/>
+                <w:sz w:val="32"/>
+                <w:szCs w:val="32"/>
+              </w:rPr>
+              <w:t xml:space="preserve"> </w:t>
+            </w:r>
+            <w:proofErr w:type="spellStart"/>
+            <w:r>
+              <w:rPr>
+                <w:rFonts w:ascii="Arial" w:hAnsi="Arial" w:cs="Arial"/>
+                <w:sz w:val="32"/>
+                <w:szCs w:val="32"/>
+              </w:rPr>
+              <w:t>buttons</w:t>
+            </w:r>
+            <w:proofErr w:type="spellEnd"/>
+          </w:p>
+        </w:tc>
+      </w:tr>
+      <w:tr>
+        <w:tc>
+          <w:tcPr>
+            <w:tcW w:w="4531" w:type="dxa"/>
+          </w:tcPr>
+          <w:p>
+            <w:pPr>
+              <w:rPr>
+                <w:rFonts w:ascii="Arial" w:hAnsi="Arial" w:cs="Arial"/>
+                <w:sz w:val="32"/>
+                <w:szCs w:val="32"/>
+              </w:rPr>
+            </w:pPr>
+            <w:r>
+              <w:rPr>
+                <w:rFonts w:ascii="Arial" w:hAnsi="Arial" w:cs="Arial"/>
+                <w:sz w:val="32"/>
+                <w:szCs w:val="32"/>
+              </w:rPr>
+              <w:t>S</w:t>
+            </w:r>
+          </w:p>
+        </w:tc>
+        <w:tc>
+          <w:tcPr>
+            <w:tcW w:w="4531" w:type="dxa"/>
+          </w:tcPr>
+          <w:p>
+            <w:pPr>
+              <w:rPr>
+                <w:rFonts w:ascii="Arial" w:hAnsi="Arial" w:cs="Arial"/>
+                <w:sz w:val="32"/>
+                <w:szCs w:val="32"/>
+              </w:rPr>
+            </w:pPr>
+            <w:proofErr w:type="spellStart"/>
+            <w:r>
+              <w:rPr>
+                <w:rFonts w:ascii="Arial" w:hAnsi="Arial" w:cs="Arial"/>
+                <w:sz w:val="32"/>
+                <w:szCs w:val="32"/>
+              </w:rPr>
+              <w:t>change</w:t>
+            </w:r>
+            <w:proofErr w:type="spellEnd"/>
+            <w:r>
+              <w:rPr>
+                <w:rFonts w:ascii="Arial" w:hAnsi="Arial" w:cs="Arial"/>
+                <w:sz w:val="32"/>
+                <w:szCs w:val="32"/>
+              </w:rPr>
+              <w:t xml:space="preserve"> </w:t>
+            </w:r>
+            <w:proofErr w:type="spellStart"/>
+            <w:r>
+              <w:rPr>
+                <w:rFonts w:ascii="Arial" w:hAnsi="Arial" w:cs="Arial"/>
+                <w:sz w:val="32"/>
+                <w:szCs w:val="32"/>
+              </w:rPr>
+              <w:t>sound</w:t>
+            </w:r>
+            <w:proofErr w:type="spellEnd"/>
+          </w:p>
+        </w:tc>
+      </w:tr>
+      <w:tr>
+        <w:tc>
+          <w:tcPr>
+            <w:tcW w:w="4531" w:type="dxa"/>
+          </w:tcPr>
+          <w:p>
+            <w:pPr>
+              <w:rPr>
+                <w:rFonts w:ascii="Arial" w:hAnsi="Arial" w:cs="Arial"/>
+                <w:sz w:val="32"/>
+                <w:szCs w:val="32"/>
+              </w:rPr>
+            </w:pPr>
+            <w:r>
+              <w:rPr>
+                <w:rFonts w:ascii="Arial" w:hAnsi="Arial" w:cs="Arial"/>
+                <w:sz w:val="32"/>
+                <w:szCs w:val="32"/>
+              </w:rPr>
+              <w:t>SC</w:t>
+            </w:r>
+          </w:p>
+        </w:tc>
+        <w:tc>
+          <w:tcPr>
+            <w:tcW w:w="4531" w:type="dxa"/>
+          </w:tcPr>
+          <w:p>
+            <w:pPr>
+              <w:rPr>
+                <w:rFonts w:ascii="Arial" w:hAnsi="Arial" w:cs="Arial"/>
+                <w:sz w:val="32"/>
+                <w:szCs w:val="32"/>
+              </w:rPr>
+            </w:pPr>
+            <w:r>
+              <w:rPr>
+                <w:rFonts w:ascii="Arial" w:hAnsi="Arial" w:cs="Arial"/>
+                <w:sz w:val="32"/>
+                <w:szCs w:val="32"/>
+              </w:rPr>
+              <w:t xml:space="preserve">do </w:t>
+            </w:r>
+            <w:proofErr w:type="spellStart"/>
+            <w:r>
+              <w:rPr>
+                <w:rFonts w:ascii="Arial" w:hAnsi="Arial" w:cs="Arial"/>
+                <w:sz w:val="32"/>
+                <w:szCs w:val="32"/>
+              </w:rPr>
+              <w:t>shortcut</w:t>
+            </w:r>
+            <w:proofErr w:type="spellEnd"/>
           </w:p>
         </w:tc>
       </w:tr>
@@ -2816,14 +3242,8 @@
           <w:szCs w:val="32"/>
         </w:rPr>
       </w:pPr>
-      <w:r>
-        <w:rPr>
-          <w:rFonts w:ascii="Arial" w:hAnsi="Arial" w:cs="Arial"/>
-          <w:sz w:val="32"/>
-          <w:szCs w:val="32"/>
-        </w:rPr>
-        <w:tab/>
-      </w:r>
+      <w:bookmarkStart w:id="0" w:name="_GoBack"/>
+      <w:bookmarkEnd w:id="0"/>
     </w:p>
     <w:sectPr>
       <w:pgSz w:w="11906" w:h="16838"/>
@@ -3582,7 +4002,7 @@
 </file>
 
 <file path=customXml/itemProps1.xml><?xml version="1.0" encoding="utf-8"?>
-<ds:datastoreItem xmlns:ds="http://schemas.openxmlformats.org/officeDocument/2006/customXml" ds:itemID="{B3C8DADC-760D-48CF-B655-4D515127CB9F}">
+<ds:datastoreItem xmlns:ds="http://schemas.openxmlformats.org/officeDocument/2006/customXml" ds:itemID="{ACE5C657-2D77-442B-BD61-0A16BEB5784E}">
   <ds:schemaRefs>
     <ds:schemaRef ds:uri="http://schemas.openxmlformats.org/officeDocument/2006/bibliography"/>
   </ds:schemaRefs>

--- a/Bilder etc/Markierung bestimmter Strings.docx
+++ b/Bilder etc/Markierung bestimmter Strings.docx
@@ -1610,6 +1610,24 @@
           <w:sz w:val="32"/>
           <w:szCs w:val="32"/>
         </w:rPr>
+        <w:br w:type="page"/>
+      </w:r>
+    </w:p>
+    <w:p>
+      <w:pPr>
+        <w:rPr>
+          <w:rFonts w:ascii="Arial" w:hAnsi="Arial" w:cs="Arial"/>
+          <w:sz w:val="32"/>
+          <w:szCs w:val="32"/>
+        </w:rPr>
+      </w:pPr>
+      <w:r>
+        <w:rPr>
+          <w:rFonts w:ascii="Arial" w:hAnsi="Arial" w:cs="Arial"/>
+          <w:sz w:val="32"/>
+          <w:szCs w:val="32"/>
+        </w:rPr>
+        <w:lastRenderedPageBreak/>
         <w:t>Neue Shortcut-Legende: (wird Stück für Stück noch umgesetzt)</w:t>
       </w:r>
     </w:p>
@@ -1620,13 +1638,14 @@
         <w:tblLook w:val="04A0" w:firstRow="1" w:lastRow="0" w:firstColumn="1" w:lastColumn="0" w:noHBand="0" w:noVBand="1"/>
       </w:tblPr>
       <w:tblGrid>
-        <w:gridCol w:w="4531"/>
-        <w:gridCol w:w="4531"/>
+        <w:gridCol w:w="3488"/>
+        <w:gridCol w:w="2934"/>
+        <w:gridCol w:w="2640"/>
       </w:tblGrid>
       <w:tr>
         <w:tc>
           <w:tcPr>
-            <w:tcW w:w="4531" w:type="dxa"/>
+            <w:tcW w:w="3488" w:type="dxa"/>
           </w:tcPr>
           <w:p>
             <w:pPr>
@@ -1650,23 +1669,37 @@
         </w:tc>
         <w:tc>
           <w:tcPr>
-            <w:tcW w:w="4531" w:type="dxa"/>
-          </w:tcPr>
-          <w:p>
-            <w:pPr>
-              <w:rPr>
-                <w:rFonts w:ascii="Arial" w:hAnsi="Arial" w:cs="Arial"/>
-                <w:sz w:val="32"/>
-                <w:szCs w:val="32"/>
-              </w:rPr>
-            </w:pPr>
-          </w:p>
-        </w:tc>
-      </w:tr>
-      <w:tr>
-        <w:tc>
-          <w:tcPr>
-            <w:tcW w:w="4531" w:type="dxa"/>
+            <w:tcW w:w="2934" w:type="dxa"/>
+          </w:tcPr>
+          <w:p>
+            <w:pPr>
+              <w:rPr>
+                <w:rFonts w:ascii="Arial" w:hAnsi="Arial" w:cs="Arial"/>
+                <w:sz w:val="32"/>
+                <w:szCs w:val="32"/>
+              </w:rPr>
+            </w:pPr>
+          </w:p>
+        </w:tc>
+        <w:tc>
+          <w:tcPr>
+            <w:tcW w:w="2640" w:type="dxa"/>
+          </w:tcPr>
+          <w:p>
+            <w:pPr>
+              <w:rPr>
+                <w:rFonts w:ascii="Arial" w:hAnsi="Arial" w:cs="Arial"/>
+                <w:sz w:val="32"/>
+                <w:szCs w:val="32"/>
+              </w:rPr>
+            </w:pPr>
+          </w:p>
+        </w:tc>
+      </w:tr>
+      <w:tr>
+        <w:tc>
+          <w:tcPr>
+            <w:tcW w:w="3488" w:type="dxa"/>
           </w:tcPr>
           <w:p>
             <w:pPr>
@@ -1690,23 +1723,37 @@
         </w:tc>
         <w:tc>
           <w:tcPr>
-            <w:tcW w:w="4531" w:type="dxa"/>
-          </w:tcPr>
-          <w:p>
-            <w:pPr>
-              <w:rPr>
-                <w:rFonts w:ascii="Arial" w:hAnsi="Arial" w:cs="Arial"/>
-                <w:sz w:val="32"/>
-                <w:szCs w:val="32"/>
-              </w:rPr>
-            </w:pPr>
-          </w:p>
-        </w:tc>
-      </w:tr>
-      <w:tr>
-        <w:tc>
-          <w:tcPr>
-            <w:tcW w:w="4531" w:type="dxa"/>
+            <w:tcW w:w="2934" w:type="dxa"/>
+          </w:tcPr>
+          <w:p>
+            <w:pPr>
+              <w:rPr>
+                <w:rFonts w:ascii="Arial" w:hAnsi="Arial" w:cs="Arial"/>
+                <w:sz w:val="32"/>
+                <w:szCs w:val="32"/>
+              </w:rPr>
+            </w:pPr>
+          </w:p>
+        </w:tc>
+        <w:tc>
+          <w:tcPr>
+            <w:tcW w:w="2640" w:type="dxa"/>
+          </w:tcPr>
+          <w:p>
+            <w:pPr>
+              <w:rPr>
+                <w:rFonts w:ascii="Arial" w:hAnsi="Arial" w:cs="Arial"/>
+                <w:sz w:val="32"/>
+                <w:szCs w:val="32"/>
+              </w:rPr>
+            </w:pPr>
+          </w:p>
+        </w:tc>
+      </w:tr>
+      <w:tr>
+        <w:tc>
+          <w:tcPr>
+            <w:tcW w:w="3488" w:type="dxa"/>
           </w:tcPr>
           <w:p>
             <w:pPr>
@@ -1730,23 +1777,37 @@
         </w:tc>
         <w:tc>
           <w:tcPr>
-            <w:tcW w:w="4531" w:type="dxa"/>
-          </w:tcPr>
-          <w:p>
-            <w:pPr>
-              <w:rPr>
-                <w:rFonts w:ascii="Arial" w:hAnsi="Arial" w:cs="Arial"/>
-                <w:sz w:val="32"/>
-                <w:szCs w:val="32"/>
-              </w:rPr>
-            </w:pPr>
-          </w:p>
-        </w:tc>
-      </w:tr>
-      <w:tr>
-        <w:tc>
-          <w:tcPr>
-            <w:tcW w:w="4531" w:type="dxa"/>
+            <w:tcW w:w="2934" w:type="dxa"/>
+          </w:tcPr>
+          <w:p>
+            <w:pPr>
+              <w:rPr>
+                <w:rFonts w:ascii="Arial" w:hAnsi="Arial" w:cs="Arial"/>
+                <w:sz w:val="32"/>
+                <w:szCs w:val="32"/>
+              </w:rPr>
+            </w:pPr>
+          </w:p>
+        </w:tc>
+        <w:tc>
+          <w:tcPr>
+            <w:tcW w:w="2640" w:type="dxa"/>
+          </w:tcPr>
+          <w:p>
+            <w:pPr>
+              <w:rPr>
+                <w:rFonts w:ascii="Arial" w:hAnsi="Arial" w:cs="Arial"/>
+                <w:sz w:val="32"/>
+                <w:szCs w:val="32"/>
+              </w:rPr>
+            </w:pPr>
+          </w:p>
+        </w:tc>
+      </w:tr>
+      <w:tr>
+        <w:tc>
+          <w:tcPr>
+            <w:tcW w:w="3488" w:type="dxa"/>
           </w:tcPr>
           <w:p>
             <w:pPr>
@@ -1770,23 +1831,37 @@
         </w:tc>
         <w:tc>
           <w:tcPr>
-            <w:tcW w:w="4531" w:type="dxa"/>
-          </w:tcPr>
-          <w:p>
-            <w:pPr>
-              <w:rPr>
-                <w:rFonts w:ascii="Arial" w:hAnsi="Arial" w:cs="Arial"/>
-                <w:sz w:val="32"/>
-                <w:szCs w:val="32"/>
-              </w:rPr>
-            </w:pPr>
-          </w:p>
-        </w:tc>
-      </w:tr>
-      <w:tr>
-        <w:tc>
-          <w:tcPr>
-            <w:tcW w:w="4531" w:type="dxa"/>
+            <w:tcW w:w="2934" w:type="dxa"/>
+          </w:tcPr>
+          <w:p>
+            <w:pPr>
+              <w:rPr>
+                <w:rFonts w:ascii="Arial" w:hAnsi="Arial" w:cs="Arial"/>
+                <w:sz w:val="32"/>
+                <w:szCs w:val="32"/>
+              </w:rPr>
+            </w:pPr>
+          </w:p>
+        </w:tc>
+        <w:tc>
+          <w:tcPr>
+            <w:tcW w:w="2640" w:type="dxa"/>
+          </w:tcPr>
+          <w:p>
+            <w:pPr>
+              <w:rPr>
+                <w:rFonts w:ascii="Arial" w:hAnsi="Arial" w:cs="Arial"/>
+                <w:sz w:val="32"/>
+                <w:szCs w:val="32"/>
+              </w:rPr>
+            </w:pPr>
+          </w:p>
+        </w:tc>
+      </w:tr>
+      <w:tr>
+        <w:tc>
+          <w:tcPr>
+            <w:tcW w:w="3488" w:type="dxa"/>
           </w:tcPr>
           <w:p>
             <w:pPr>
@@ -1810,23 +1885,37 @@
         </w:tc>
         <w:tc>
           <w:tcPr>
-            <w:tcW w:w="4531" w:type="dxa"/>
-          </w:tcPr>
-          <w:p>
-            <w:pPr>
-              <w:rPr>
-                <w:rFonts w:ascii="Arial" w:hAnsi="Arial" w:cs="Arial"/>
-                <w:sz w:val="32"/>
-                <w:szCs w:val="32"/>
-              </w:rPr>
-            </w:pPr>
-          </w:p>
-        </w:tc>
-      </w:tr>
-      <w:tr>
-        <w:tc>
-          <w:tcPr>
-            <w:tcW w:w="4531" w:type="dxa"/>
+            <w:tcW w:w="2934" w:type="dxa"/>
+          </w:tcPr>
+          <w:p>
+            <w:pPr>
+              <w:rPr>
+                <w:rFonts w:ascii="Arial" w:hAnsi="Arial" w:cs="Arial"/>
+                <w:sz w:val="32"/>
+                <w:szCs w:val="32"/>
+              </w:rPr>
+            </w:pPr>
+          </w:p>
+        </w:tc>
+        <w:tc>
+          <w:tcPr>
+            <w:tcW w:w="2640" w:type="dxa"/>
+          </w:tcPr>
+          <w:p>
+            <w:pPr>
+              <w:rPr>
+                <w:rFonts w:ascii="Arial" w:hAnsi="Arial" w:cs="Arial"/>
+                <w:sz w:val="32"/>
+                <w:szCs w:val="32"/>
+              </w:rPr>
+            </w:pPr>
+          </w:p>
+        </w:tc>
+      </w:tr>
+      <w:tr>
+        <w:tc>
+          <w:tcPr>
+            <w:tcW w:w="3488" w:type="dxa"/>
           </w:tcPr>
           <w:p>
             <w:pPr>
@@ -1850,23 +1939,37 @@
         </w:tc>
         <w:tc>
           <w:tcPr>
-            <w:tcW w:w="4531" w:type="dxa"/>
-          </w:tcPr>
-          <w:p>
-            <w:pPr>
-              <w:rPr>
-                <w:rFonts w:ascii="Arial" w:hAnsi="Arial" w:cs="Arial"/>
-                <w:sz w:val="32"/>
-                <w:szCs w:val="32"/>
-              </w:rPr>
-            </w:pPr>
-          </w:p>
-        </w:tc>
-      </w:tr>
-      <w:tr>
-        <w:tc>
-          <w:tcPr>
-            <w:tcW w:w="4531" w:type="dxa"/>
+            <w:tcW w:w="2934" w:type="dxa"/>
+          </w:tcPr>
+          <w:p>
+            <w:pPr>
+              <w:rPr>
+                <w:rFonts w:ascii="Arial" w:hAnsi="Arial" w:cs="Arial"/>
+                <w:sz w:val="32"/>
+                <w:szCs w:val="32"/>
+              </w:rPr>
+            </w:pPr>
+          </w:p>
+        </w:tc>
+        <w:tc>
+          <w:tcPr>
+            <w:tcW w:w="2640" w:type="dxa"/>
+          </w:tcPr>
+          <w:p>
+            <w:pPr>
+              <w:rPr>
+                <w:rFonts w:ascii="Arial" w:hAnsi="Arial" w:cs="Arial"/>
+                <w:sz w:val="32"/>
+                <w:szCs w:val="32"/>
+              </w:rPr>
+            </w:pPr>
+          </w:p>
+        </w:tc>
+      </w:tr>
+      <w:tr>
+        <w:tc>
+          <w:tcPr>
+            <w:tcW w:w="3488" w:type="dxa"/>
           </w:tcPr>
           <w:p>
             <w:pPr>
@@ -1890,23 +1993,37 @@
         </w:tc>
         <w:tc>
           <w:tcPr>
-            <w:tcW w:w="4531" w:type="dxa"/>
-          </w:tcPr>
-          <w:p>
-            <w:pPr>
-              <w:rPr>
-                <w:rFonts w:ascii="Arial" w:hAnsi="Arial" w:cs="Arial"/>
-                <w:sz w:val="32"/>
-                <w:szCs w:val="32"/>
-              </w:rPr>
-            </w:pPr>
-          </w:p>
-        </w:tc>
-      </w:tr>
-      <w:tr>
-        <w:tc>
-          <w:tcPr>
-            <w:tcW w:w="4531" w:type="dxa"/>
+            <w:tcW w:w="2934" w:type="dxa"/>
+          </w:tcPr>
+          <w:p>
+            <w:pPr>
+              <w:rPr>
+                <w:rFonts w:ascii="Arial" w:hAnsi="Arial" w:cs="Arial"/>
+                <w:sz w:val="32"/>
+                <w:szCs w:val="32"/>
+              </w:rPr>
+            </w:pPr>
+          </w:p>
+        </w:tc>
+        <w:tc>
+          <w:tcPr>
+            <w:tcW w:w="2640" w:type="dxa"/>
+          </w:tcPr>
+          <w:p>
+            <w:pPr>
+              <w:rPr>
+                <w:rFonts w:ascii="Arial" w:hAnsi="Arial" w:cs="Arial"/>
+                <w:sz w:val="32"/>
+                <w:szCs w:val="32"/>
+              </w:rPr>
+            </w:pPr>
+          </w:p>
+        </w:tc>
+      </w:tr>
+      <w:tr>
+        <w:tc>
+          <w:tcPr>
+            <w:tcW w:w="3488" w:type="dxa"/>
           </w:tcPr>
           <w:p>
             <w:pPr>
@@ -1930,23 +2047,37 @@
         </w:tc>
         <w:tc>
           <w:tcPr>
-            <w:tcW w:w="4531" w:type="dxa"/>
-          </w:tcPr>
-          <w:p>
-            <w:pPr>
-              <w:rPr>
-                <w:rFonts w:ascii="Arial" w:hAnsi="Arial" w:cs="Arial"/>
-                <w:sz w:val="32"/>
-                <w:szCs w:val="32"/>
-              </w:rPr>
-            </w:pPr>
-          </w:p>
-        </w:tc>
-      </w:tr>
-      <w:tr>
-        <w:tc>
-          <w:tcPr>
-            <w:tcW w:w="4531" w:type="dxa"/>
+            <w:tcW w:w="2934" w:type="dxa"/>
+          </w:tcPr>
+          <w:p>
+            <w:pPr>
+              <w:rPr>
+                <w:rFonts w:ascii="Arial" w:hAnsi="Arial" w:cs="Arial"/>
+                <w:sz w:val="32"/>
+                <w:szCs w:val="32"/>
+              </w:rPr>
+            </w:pPr>
+          </w:p>
+        </w:tc>
+        <w:tc>
+          <w:tcPr>
+            <w:tcW w:w="2640" w:type="dxa"/>
+          </w:tcPr>
+          <w:p>
+            <w:pPr>
+              <w:rPr>
+                <w:rFonts w:ascii="Arial" w:hAnsi="Arial" w:cs="Arial"/>
+                <w:sz w:val="32"/>
+                <w:szCs w:val="32"/>
+              </w:rPr>
+            </w:pPr>
+          </w:p>
+        </w:tc>
+      </w:tr>
+      <w:tr>
+        <w:tc>
+          <w:tcPr>
+            <w:tcW w:w="3488" w:type="dxa"/>
           </w:tcPr>
           <w:p>
             <w:pPr>
@@ -1970,23 +2101,37 @@
         </w:tc>
         <w:tc>
           <w:tcPr>
-            <w:tcW w:w="4531" w:type="dxa"/>
-          </w:tcPr>
-          <w:p>
-            <w:pPr>
-              <w:rPr>
-                <w:rFonts w:ascii="Arial" w:hAnsi="Arial" w:cs="Arial"/>
-                <w:sz w:val="32"/>
-                <w:szCs w:val="32"/>
-              </w:rPr>
-            </w:pPr>
-          </w:p>
-        </w:tc>
-      </w:tr>
-      <w:tr>
-        <w:tc>
-          <w:tcPr>
-            <w:tcW w:w="4531" w:type="dxa"/>
+            <w:tcW w:w="2934" w:type="dxa"/>
+          </w:tcPr>
+          <w:p>
+            <w:pPr>
+              <w:rPr>
+                <w:rFonts w:ascii="Arial" w:hAnsi="Arial" w:cs="Arial"/>
+                <w:sz w:val="32"/>
+                <w:szCs w:val="32"/>
+              </w:rPr>
+            </w:pPr>
+          </w:p>
+        </w:tc>
+        <w:tc>
+          <w:tcPr>
+            <w:tcW w:w="2640" w:type="dxa"/>
+          </w:tcPr>
+          <w:p>
+            <w:pPr>
+              <w:rPr>
+                <w:rFonts w:ascii="Arial" w:hAnsi="Arial" w:cs="Arial"/>
+                <w:sz w:val="32"/>
+                <w:szCs w:val="32"/>
+              </w:rPr>
+            </w:pPr>
+          </w:p>
+        </w:tc>
+      </w:tr>
+      <w:tr>
+        <w:tc>
+          <w:tcPr>
+            <w:tcW w:w="3488" w:type="dxa"/>
           </w:tcPr>
           <w:p>
             <w:pPr>
@@ -2003,30 +2148,44 @@
                 <w:sz w:val="32"/>
                 <w:szCs w:val="32"/>
               </w:rPr>
-              <w:t>slash</w:t>
+              <w:t>enter</w:t>
             </w:r>
             <w:proofErr w:type="spellEnd"/>
           </w:p>
         </w:tc>
         <w:tc>
           <w:tcPr>
-            <w:tcW w:w="4531" w:type="dxa"/>
-          </w:tcPr>
-          <w:p>
-            <w:pPr>
-              <w:rPr>
-                <w:rFonts w:ascii="Arial" w:hAnsi="Arial" w:cs="Arial"/>
-                <w:sz w:val="32"/>
-                <w:szCs w:val="32"/>
-              </w:rPr>
-            </w:pPr>
-          </w:p>
-        </w:tc>
-      </w:tr>
-      <w:tr>
-        <w:tc>
-          <w:tcPr>
-            <w:tcW w:w="4531" w:type="dxa"/>
+            <w:tcW w:w="2934" w:type="dxa"/>
+          </w:tcPr>
+          <w:p>
+            <w:pPr>
+              <w:rPr>
+                <w:rFonts w:ascii="Arial" w:hAnsi="Arial" w:cs="Arial"/>
+                <w:sz w:val="32"/>
+                <w:szCs w:val="32"/>
+              </w:rPr>
+            </w:pPr>
+          </w:p>
+        </w:tc>
+        <w:tc>
+          <w:tcPr>
+            <w:tcW w:w="2640" w:type="dxa"/>
+          </w:tcPr>
+          <w:p>
+            <w:pPr>
+              <w:rPr>
+                <w:rFonts w:ascii="Arial" w:hAnsi="Arial" w:cs="Arial"/>
+                <w:sz w:val="32"/>
+                <w:szCs w:val="32"/>
+              </w:rPr>
+            </w:pPr>
+          </w:p>
+        </w:tc>
+      </w:tr>
+      <w:tr>
+        <w:tc>
+          <w:tcPr>
+            <w:tcW w:w="3488" w:type="dxa"/>
           </w:tcPr>
           <w:p>
             <w:pPr>
@@ -2043,419 +2202,45 @@
                 <w:sz w:val="32"/>
                 <w:szCs w:val="32"/>
               </w:rPr>
-              <w:t>star</w:t>
+              <w:t>opentw</w:t>
             </w:r>
             <w:proofErr w:type="spellEnd"/>
           </w:p>
         </w:tc>
         <w:tc>
           <w:tcPr>
-            <w:tcW w:w="4531" w:type="dxa"/>
-          </w:tcPr>
-          <w:p>
-            <w:pPr>
-              <w:rPr>
-                <w:rFonts w:ascii="Arial" w:hAnsi="Arial" w:cs="Arial"/>
-                <w:sz w:val="32"/>
-                <w:szCs w:val="32"/>
-              </w:rPr>
-            </w:pPr>
-          </w:p>
-        </w:tc>
-      </w:tr>
-      <w:tr>
-        <w:tc>
-          <w:tcPr>
-            <w:tcW w:w="4531" w:type="dxa"/>
-          </w:tcPr>
-          <w:p>
-            <w:pPr>
-              <w:rPr>
-                <w:rFonts w:ascii="Arial" w:hAnsi="Arial" w:cs="Arial"/>
-                <w:sz w:val="32"/>
-                <w:szCs w:val="32"/>
-              </w:rPr>
-            </w:pPr>
-            <w:r>
-              <w:rPr>
-                <w:rFonts w:ascii="Arial" w:hAnsi="Arial" w:cs="Arial"/>
-                <w:sz w:val="32"/>
-                <w:szCs w:val="32"/>
-              </w:rPr>
-              <w:t>7</w:t>
-            </w:r>
-          </w:p>
-        </w:tc>
-        <w:tc>
-          <w:tcPr>
-            <w:tcW w:w="4531" w:type="dxa"/>
-          </w:tcPr>
-          <w:p>
-            <w:pPr>
-              <w:rPr>
-                <w:rFonts w:ascii="Arial" w:hAnsi="Arial" w:cs="Arial"/>
-                <w:sz w:val="32"/>
-                <w:szCs w:val="32"/>
-              </w:rPr>
-            </w:pPr>
-          </w:p>
-        </w:tc>
-      </w:tr>
-      <w:tr>
-        <w:tc>
-          <w:tcPr>
-            <w:tcW w:w="4531" w:type="dxa"/>
-          </w:tcPr>
-          <w:p>
-            <w:pPr>
-              <w:rPr>
-                <w:rFonts w:ascii="Arial" w:hAnsi="Arial" w:cs="Arial"/>
-                <w:sz w:val="32"/>
-                <w:szCs w:val="32"/>
-              </w:rPr>
-            </w:pPr>
-            <w:r>
-              <w:rPr>
-                <w:rFonts w:ascii="Arial" w:hAnsi="Arial" w:cs="Arial"/>
-                <w:sz w:val="32"/>
-                <w:szCs w:val="32"/>
-              </w:rPr>
-              <w:t>8</w:t>
-            </w:r>
-          </w:p>
-        </w:tc>
-        <w:tc>
-          <w:tcPr>
-            <w:tcW w:w="4531" w:type="dxa"/>
-          </w:tcPr>
-          <w:p>
-            <w:pPr>
-              <w:rPr>
-                <w:rFonts w:ascii="Arial" w:hAnsi="Arial" w:cs="Arial"/>
-                <w:sz w:val="32"/>
-                <w:szCs w:val="32"/>
-              </w:rPr>
-            </w:pPr>
-          </w:p>
-        </w:tc>
-      </w:tr>
-      <w:tr>
-        <w:tc>
-          <w:tcPr>
-            <w:tcW w:w="4531" w:type="dxa"/>
-          </w:tcPr>
-          <w:p>
-            <w:pPr>
-              <w:rPr>
-                <w:rFonts w:ascii="Arial" w:hAnsi="Arial" w:cs="Arial"/>
-                <w:sz w:val="32"/>
-                <w:szCs w:val="32"/>
-              </w:rPr>
-            </w:pPr>
-            <w:r>
-              <w:rPr>
-                <w:rFonts w:ascii="Arial" w:hAnsi="Arial" w:cs="Arial"/>
-                <w:sz w:val="32"/>
-                <w:szCs w:val="32"/>
-              </w:rPr>
-              <w:t>9</w:t>
-            </w:r>
-          </w:p>
-        </w:tc>
-        <w:tc>
-          <w:tcPr>
-            <w:tcW w:w="4531" w:type="dxa"/>
-          </w:tcPr>
-          <w:p>
-            <w:pPr>
-              <w:rPr>
-                <w:rFonts w:ascii="Arial" w:hAnsi="Arial" w:cs="Arial"/>
-                <w:sz w:val="32"/>
-                <w:szCs w:val="32"/>
-              </w:rPr>
-            </w:pPr>
-          </w:p>
-        </w:tc>
-      </w:tr>
-      <w:tr>
-        <w:tc>
-          <w:tcPr>
-            <w:tcW w:w="4531" w:type="dxa"/>
-          </w:tcPr>
-          <w:p>
-            <w:pPr>
-              <w:rPr>
-                <w:rFonts w:ascii="Arial" w:hAnsi="Arial" w:cs="Arial"/>
-                <w:sz w:val="32"/>
-                <w:szCs w:val="32"/>
-              </w:rPr>
-            </w:pPr>
-            <w:r>
-              <w:rPr>
-                <w:rFonts w:ascii="Arial" w:hAnsi="Arial" w:cs="Arial"/>
-                <w:sz w:val="32"/>
-                <w:szCs w:val="32"/>
-              </w:rPr>
-              <w:t>plus</w:t>
-            </w:r>
-          </w:p>
-        </w:tc>
-        <w:tc>
-          <w:tcPr>
-            <w:tcW w:w="4531" w:type="dxa"/>
-          </w:tcPr>
-          <w:p>
-            <w:pPr>
-              <w:rPr>
-                <w:rFonts w:ascii="Arial" w:hAnsi="Arial" w:cs="Arial"/>
-                <w:sz w:val="32"/>
-                <w:szCs w:val="32"/>
-              </w:rPr>
-            </w:pPr>
-          </w:p>
-        </w:tc>
-      </w:tr>
-      <w:tr>
-        <w:tc>
-          <w:tcPr>
-            <w:tcW w:w="4531" w:type="dxa"/>
-          </w:tcPr>
-          <w:p>
-            <w:pPr>
-              <w:rPr>
-                <w:rFonts w:ascii="Arial" w:hAnsi="Arial" w:cs="Arial"/>
-                <w:sz w:val="32"/>
-                <w:szCs w:val="32"/>
-              </w:rPr>
-            </w:pPr>
-            <w:r>
-              <w:rPr>
-                <w:rFonts w:ascii="Arial" w:hAnsi="Arial" w:cs="Arial"/>
-                <w:sz w:val="32"/>
-                <w:szCs w:val="32"/>
-              </w:rPr>
-              <w:t>4</w:t>
-            </w:r>
-          </w:p>
-        </w:tc>
-        <w:tc>
-          <w:tcPr>
-            <w:tcW w:w="4531" w:type="dxa"/>
-          </w:tcPr>
-          <w:p>
-            <w:pPr>
-              <w:rPr>
-                <w:rFonts w:ascii="Arial" w:hAnsi="Arial" w:cs="Arial"/>
-                <w:sz w:val="32"/>
-                <w:szCs w:val="32"/>
-              </w:rPr>
-            </w:pPr>
-          </w:p>
-        </w:tc>
-      </w:tr>
-      <w:tr>
-        <w:tc>
-          <w:tcPr>
-            <w:tcW w:w="4531" w:type="dxa"/>
-          </w:tcPr>
-          <w:p>
-            <w:pPr>
-              <w:rPr>
-                <w:rFonts w:ascii="Arial" w:hAnsi="Arial" w:cs="Arial"/>
-                <w:sz w:val="32"/>
-                <w:szCs w:val="32"/>
-              </w:rPr>
-            </w:pPr>
-            <w:r>
-              <w:rPr>
-                <w:rFonts w:ascii="Arial" w:hAnsi="Arial" w:cs="Arial"/>
-                <w:sz w:val="32"/>
-                <w:szCs w:val="32"/>
-              </w:rPr>
-              <w:t>5</w:t>
-            </w:r>
-          </w:p>
-        </w:tc>
-        <w:tc>
-          <w:tcPr>
-            <w:tcW w:w="4531" w:type="dxa"/>
-          </w:tcPr>
-          <w:p>
-            <w:pPr>
-              <w:rPr>
-                <w:rFonts w:ascii="Arial" w:hAnsi="Arial" w:cs="Arial"/>
-                <w:sz w:val="32"/>
-                <w:szCs w:val="32"/>
-              </w:rPr>
-            </w:pPr>
-          </w:p>
-        </w:tc>
-      </w:tr>
-      <w:tr>
-        <w:tc>
-          <w:tcPr>
-            <w:tcW w:w="4531" w:type="dxa"/>
-          </w:tcPr>
-          <w:p>
-            <w:pPr>
-              <w:rPr>
-                <w:rFonts w:ascii="Arial" w:hAnsi="Arial" w:cs="Arial"/>
-                <w:sz w:val="32"/>
-                <w:szCs w:val="32"/>
-              </w:rPr>
-            </w:pPr>
-            <w:r>
-              <w:rPr>
-                <w:rFonts w:ascii="Arial" w:hAnsi="Arial" w:cs="Arial"/>
-                <w:sz w:val="32"/>
-                <w:szCs w:val="32"/>
-              </w:rPr>
-              <w:t>6</w:t>
-            </w:r>
-          </w:p>
-        </w:tc>
-        <w:tc>
-          <w:tcPr>
-            <w:tcW w:w="4531" w:type="dxa"/>
-          </w:tcPr>
-          <w:p>
-            <w:pPr>
-              <w:rPr>
-                <w:rFonts w:ascii="Arial" w:hAnsi="Arial" w:cs="Arial"/>
-                <w:sz w:val="32"/>
-                <w:szCs w:val="32"/>
-              </w:rPr>
-            </w:pPr>
-          </w:p>
-        </w:tc>
-      </w:tr>
-      <w:tr>
-        <w:tc>
-          <w:tcPr>
-            <w:tcW w:w="4531" w:type="dxa"/>
-          </w:tcPr>
-          <w:p>
-            <w:pPr>
-              <w:rPr>
-                <w:rFonts w:ascii="Arial" w:hAnsi="Arial" w:cs="Arial"/>
-                <w:sz w:val="32"/>
-                <w:szCs w:val="32"/>
-              </w:rPr>
-            </w:pPr>
-            <w:r>
-              <w:rPr>
-                <w:rFonts w:ascii="Arial" w:hAnsi="Arial" w:cs="Arial"/>
-                <w:sz w:val="32"/>
-                <w:szCs w:val="32"/>
-              </w:rPr>
-              <w:t>1</w:t>
-            </w:r>
-          </w:p>
-        </w:tc>
-        <w:tc>
-          <w:tcPr>
-            <w:tcW w:w="4531" w:type="dxa"/>
-          </w:tcPr>
-          <w:p>
-            <w:pPr>
-              <w:rPr>
-                <w:rFonts w:ascii="Arial" w:hAnsi="Arial" w:cs="Arial"/>
-                <w:sz w:val="32"/>
-                <w:szCs w:val="32"/>
-              </w:rPr>
-            </w:pPr>
-          </w:p>
-        </w:tc>
-      </w:tr>
-      <w:tr>
-        <w:tc>
-          <w:tcPr>
-            <w:tcW w:w="4531" w:type="dxa"/>
-          </w:tcPr>
-          <w:p>
-            <w:pPr>
-              <w:rPr>
-                <w:rFonts w:ascii="Arial" w:hAnsi="Arial" w:cs="Arial"/>
-                <w:sz w:val="32"/>
-                <w:szCs w:val="32"/>
-              </w:rPr>
-            </w:pPr>
-            <w:r>
-              <w:rPr>
-                <w:rFonts w:ascii="Arial" w:hAnsi="Arial" w:cs="Arial"/>
-                <w:sz w:val="32"/>
-                <w:szCs w:val="32"/>
-              </w:rPr>
-              <w:t>2</w:t>
-            </w:r>
-          </w:p>
-        </w:tc>
-        <w:tc>
-          <w:tcPr>
-            <w:tcW w:w="4531" w:type="dxa"/>
-          </w:tcPr>
-          <w:p>
-            <w:pPr>
-              <w:rPr>
-                <w:rFonts w:ascii="Arial" w:hAnsi="Arial" w:cs="Arial"/>
-                <w:sz w:val="32"/>
-                <w:szCs w:val="32"/>
-              </w:rPr>
-            </w:pPr>
-          </w:p>
-        </w:tc>
-      </w:tr>
-      <w:tr>
-        <w:tc>
-          <w:tcPr>
-            <w:tcW w:w="4531" w:type="dxa"/>
-          </w:tcPr>
-          <w:p>
-            <w:pPr>
-              <w:rPr>
-                <w:rFonts w:ascii="Arial" w:hAnsi="Arial" w:cs="Arial"/>
-                <w:sz w:val="32"/>
-                <w:szCs w:val="32"/>
-              </w:rPr>
-            </w:pPr>
-            <w:r>
-              <w:rPr>
-                <w:rFonts w:ascii="Arial" w:hAnsi="Arial" w:cs="Arial"/>
-                <w:sz w:val="32"/>
-                <w:szCs w:val="32"/>
-              </w:rPr>
-              <w:t>3</w:t>
-            </w:r>
-          </w:p>
-        </w:tc>
-        <w:tc>
-          <w:tcPr>
-            <w:tcW w:w="4531" w:type="dxa"/>
-          </w:tcPr>
-          <w:p>
-            <w:pPr>
-              <w:rPr>
-                <w:rFonts w:ascii="Arial" w:hAnsi="Arial" w:cs="Arial"/>
-                <w:sz w:val="32"/>
-                <w:szCs w:val="32"/>
-              </w:rPr>
-            </w:pPr>
-          </w:p>
-        </w:tc>
-      </w:tr>
-      <w:tr>
-        <w:tc>
-          <w:tcPr>
-            <w:tcW w:w="4531" w:type="dxa"/>
-          </w:tcPr>
-          <w:p>
-            <w:pPr>
-              <w:rPr>
-                <w:rFonts w:ascii="Arial" w:hAnsi="Arial" w:cs="Arial"/>
-                <w:sz w:val="32"/>
-                <w:szCs w:val="32"/>
-              </w:rPr>
-            </w:pPr>
+            <w:tcW w:w="2934" w:type="dxa"/>
+          </w:tcPr>
+          <w:p>
+            <w:pPr>
+              <w:rPr>
+                <w:rFonts w:ascii="Arial" w:hAnsi="Arial" w:cs="Arial"/>
+                <w:sz w:val="32"/>
+                <w:szCs w:val="32"/>
+              </w:rPr>
+            </w:pPr>
+          </w:p>
+        </w:tc>
+        <w:tc>
+          <w:tcPr>
+            <w:tcW w:w="2640" w:type="dxa"/>
+          </w:tcPr>
+          <w:p>
+            <w:pPr>
+              <w:rPr>
+                <w:rFonts w:ascii="Arial" w:hAnsi="Arial" w:cs="Arial"/>
+                <w:sz w:val="32"/>
+                <w:szCs w:val="32"/>
+              </w:rPr>
+            </w:pPr>
+            <w:r>
+              <w:rPr>
+                <w:rFonts w:ascii="Arial" w:hAnsi="Arial" w:cs="Arial"/>
+                <w:sz w:val="32"/>
+                <w:szCs w:val="32"/>
+              </w:rPr>
+              <w:t xml:space="preserve">open </w:t>
+            </w:r>
             <w:proofErr w:type="spellStart"/>
             <w:r>
               <w:rPr>
@@ -2463,68 +2248,16 @@
                 <w:sz w:val="32"/>
                 <w:szCs w:val="32"/>
               </w:rPr>
-              <w:t>enter</w:t>
+              <w:t>twitter</w:t>
             </w:r>
             <w:proofErr w:type="spellEnd"/>
           </w:p>
         </w:tc>
-        <w:tc>
-          <w:tcPr>
-            <w:tcW w:w="4531" w:type="dxa"/>
-          </w:tcPr>
-          <w:p>
-            <w:pPr>
-              <w:rPr>
-                <w:rFonts w:ascii="Arial" w:hAnsi="Arial" w:cs="Arial"/>
-                <w:sz w:val="32"/>
-                <w:szCs w:val="32"/>
-              </w:rPr>
-            </w:pPr>
-          </w:p>
-        </w:tc>
-      </w:tr>
-      <w:tr>
-        <w:tc>
-          <w:tcPr>
-            <w:tcW w:w="4531" w:type="dxa"/>
-          </w:tcPr>
-          <w:p>
-            <w:pPr>
-              <w:rPr>
-                <w:rFonts w:ascii="Arial" w:hAnsi="Arial" w:cs="Arial"/>
-                <w:sz w:val="32"/>
-                <w:szCs w:val="32"/>
-              </w:rPr>
-            </w:pPr>
-            <w:r>
-              <w:rPr>
-                <w:rFonts w:ascii="Arial" w:hAnsi="Arial" w:cs="Arial"/>
-                <w:sz w:val="32"/>
-                <w:szCs w:val="32"/>
-              </w:rPr>
-              <w:t>0</w:t>
-            </w:r>
-          </w:p>
-        </w:tc>
-        <w:tc>
-          <w:tcPr>
-            <w:tcW w:w="4531" w:type="dxa"/>
-          </w:tcPr>
-          <w:p>
-            <w:pPr>
-              <w:rPr>
-                <w:rFonts w:ascii="Arial" w:hAnsi="Arial" w:cs="Arial"/>
-                <w:sz w:val="32"/>
-                <w:szCs w:val="32"/>
-              </w:rPr>
-            </w:pPr>
-          </w:p>
-        </w:tc>
-      </w:tr>
-      <w:tr>
-        <w:tc>
-          <w:tcPr>
-            <w:tcW w:w="4531" w:type="dxa"/>
+      </w:tr>
+      <w:tr>
+        <w:tc>
+          <w:tcPr>
+            <w:tcW w:w="3488" w:type="dxa"/>
           </w:tcPr>
           <w:p>
             <w:pPr>
@@ -2541,39 +2274,45 @@
                 <w:sz w:val="32"/>
                 <w:szCs w:val="32"/>
               </w:rPr>
-              <w:t>point</w:t>
+              <w:t>openyt</w:t>
             </w:r>
             <w:proofErr w:type="spellEnd"/>
           </w:p>
         </w:tc>
         <w:tc>
           <w:tcPr>
-            <w:tcW w:w="4531" w:type="dxa"/>
-          </w:tcPr>
-          <w:p>
-            <w:pPr>
-              <w:rPr>
-                <w:rFonts w:ascii="Arial" w:hAnsi="Arial" w:cs="Arial"/>
-                <w:sz w:val="32"/>
-                <w:szCs w:val="32"/>
-              </w:rPr>
-            </w:pPr>
-          </w:p>
-        </w:tc>
-      </w:tr>
-      <w:tr>
-        <w:tc>
-          <w:tcPr>
-            <w:tcW w:w="4531" w:type="dxa"/>
-          </w:tcPr>
-          <w:p>
-            <w:pPr>
-              <w:rPr>
-                <w:rFonts w:ascii="Arial" w:hAnsi="Arial" w:cs="Arial"/>
-                <w:sz w:val="32"/>
-                <w:szCs w:val="32"/>
-              </w:rPr>
-            </w:pPr>
+            <w:tcW w:w="2934" w:type="dxa"/>
+          </w:tcPr>
+          <w:p>
+            <w:pPr>
+              <w:rPr>
+                <w:rFonts w:ascii="Arial" w:hAnsi="Arial" w:cs="Arial"/>
+                <w:sz w:val="32"/>
+                <w:szCs w:val="32"/>
+              </w:rPr>
+            </w:pPr>
+          </w:p>
+        </w:tc>
+        <w:tc>
+          <w:tcPr>
+            <w:tcW w:w="2640" w:type="dxa"/>
+          </w:tcPr>
+          <w:p>
+            <w:pPr>
+              <w:rPr>
+                <w:rFonts w:ascii="Arial" w:hAnsi="Arial" w:cs="Arial"/>
+                <w:sz w:val="32"/>
+                <w:szCs w:val="32"/>
+              </w:rPr>
+            </w:pPr>
+            <w:r>
+              <w:rPr>
+                <w:rFonts w:ascii="Arial" w:hAnsi="Arial" w:cs="Arial"/>
+                <w:sz w:val="32"/>
+                <w:szCs w:val="32"/>
+              </w:rPr>
+              <w:t xml:space="preserve">open </w:t>
+            </w:r>
             <w:proofErr w:type="spellStart"/>
             <w:r>
               <w:rPr>
@@ -2581,14 +2320,52 @@
                 <w:sz w:val="32"/>
                 <w:szCs w:val="32"/>
               </w:rPr>
-              <w:t>Wx</w:t>
+              <w:t>youtube</w:t>
             </w:r>
             <w:proofErr w:type="spellEnd"/>
           </w:p>
         </w:tc>
-        <w:tc>
-          <w:tcPr>
-            <w:tcW w:w="4531" w:type="dxa"/>
+      </w:tr>
+      <w:tr>
+        <w:tc>
+          <w:tcPr>
+            <w:tcW w:w="3488" w:type="dxa"/>
+          </w:tcPr>
+          <w:p>
+            <w:pPr>
+              <w:rPr>
+                <w:rFonts w:ascii="Arial" w:hAnsi="Arial" w:cs="Arial"/>
+                <w:sz w:val="32"/>
+                <w:szCs w:val="32"/>
+              </w:rPr>
+            </w:pPr>
+            <w:r>
+              <w:rPr>
+                <w:rFonts w:ascii="Arial" w:hAnsi="Arial" w:cs="Arial"/>
+                <w:sz w:val="32"/>
+                <w:szCs w:val="32"/>
+              </w:rPr>
+              <w:t>S+</w:t>
+            </w:r>
+          </w:p>
+        </w:tc>
+        <w:tc>
+          <w:tcPr>
+            <w:tcW w:w="2934" w:type="dxa"/>
+          </w:tcPr>
+          <w:p>
+            <w:pPr>
+              <w:rPr>
+                <w:rFonts w:ascii="Arial" w:hAnsi="Arial" w:cs="Arial"/>
+                <w:sz w:val="32"/>
+                <w:szCs w:val="32"/>
+              </w:rPr>
+            </w:pPr>
+          </w:p>
+        </w:tc>
+        <w:tc>
+          <w:tcPr>
+            <w:tcW w:w="2640" w:type="dxa"/>
           </w:tcPr>
           <w:p>
             <w:pPr>
@@ -2605,7 +2382,7 @@
                 <w:sz w:val="32"/>
                 <w:szCs w:val="32"/>
               </w:rPr>
-              <w:t>write</w:t>
+              <w:t>sound</w:t>
             </w:r>
             <w:proofErr w:type="spellEnd"/>
             <w:r>
@@ -2614,24 +2391,8 @@
                 <w:sz w:val="32"/>
                 <w:szCs w:val="32"/>
               </w:rPr>
-              <w:t xml:space="preserve"> x</w:t>
-            </w:r>
-          </w:p>
-        </w:tc>
-      </w:tr>
-      <w:tr>
-        <w:tc>
-          <w:tcPr>
-            <w:tcW w:w="4531" w:type="dxa"/>
-          </w:tcPr>
-          <w:p>
-            <w:pPr>
-              <w:rPr>
-                <w:rFonts w:ascii="Arial" w:hAnsi="Arial" w:cs="Arial"/>
-                <w:sz w:val="32"/>
-                <w:szCs w:val="32"/>
-              </w:rPr>
-            </w:pPr>
+              <w:t xml:space="preserve"> </w:t>
+            </w:r>
             <w:proofErr w:type="spellStart"/>
             <w:r>
               <w:rPr>
@@ -2639,30 +2400,52 @@
                 <w:sz w:val="32"/>
                 <w:szCs w:val="32"/>
               </w:rPr>
-              <w:t>opentw</w:t>
+              <w:t>up</w:t>
             </w:r>
             <w:proofErr w:type="spellEnd"/>
           </w:p>
         </w:tc>
-        <w:tc>
-          <w:tcPr>
-            <w:tcW w:w="4531" w:type="dxa"/>
-          </w:tcPr>
-          <w:p>
-            <w:pPr>
-              <w:rPr>
-                <w:rFonts w:ascii="Arial" w:hAnsi="Arial" w:cs="Arial"/>
-                <w:sz w:val="32"/>
-                <w:szCs w:val="32"/>
-              </w:rPr>
-            </w:pPr>
-          </w:p>
-        </w:tc>
-      </w:tr>
-      <w:tr>
-        <w:tc>
-          <w:tcPr>
-            <w:tcW w:w="4531" w:type="dxa"/>
+      </w:tr>
+      <w:tr>
+        <w:tc>
+          <w:tcPr>
+            <w:tcW w:w="3488" w:type="dxa"/>
+          </w:tcPr>
+          <w:p>
+            <w:pPr>
+              <w:rPr>
+                <w:rFonts w:ascii="Arial" w:hAnsi="Arial" w:cs="Arial"/>
+                <w:sz w:val="32"/>
+                <w:szCs w:val="32"/>
+              </w:rPr>
+            </w:pPr>
+            <w:r>
+              <w:rPr>
+                <w:rFonts w:ascii="Arial" w:hAnsi="Arial" w:cs="Arial"/>
+                <w:sz w:val="32"/>
+                <w:szCs w:val="32"/>
+              </w:rPr>
+              <w:t>S-</w:t>
+            </w:r>
+          </w:p>
+        </w:tc>
+        <w:tc>
+          <w:tcPr>
+            <w:tcW w:w="2934" w:type="dxa"/>
+          </w:tcPr>
+          <w:p>
+            <w:pPr>
+              <w:rPr>
+                <w:rFonts w:ascii="Arial" w:hAnsi="Arial" w:cs="Arial"/>
+                <w:sz w:val="32"/>
+                <w:szCs w:val="32"/>
+              </w:rPr>
+            </w:pPr>
+          </w:p>
+        </w:tc>
+        <w:tc>
+          <w:tcPr>
+            <w:tcW w:w="2640" w:type="dxa"/>
           </w:tcPr>
           <w:p>
             <w:pPr>
@@ -2679,106 +2462,24 @@
                 <w:sz w:val="32"/>
                 <w:szCs w:val="32"/>
               </w:rPr>
-              <w:t>openyt</w:t>
+              <w:t>sound</w:t>
             </w:r>
             <w:proofErr w:type="spellEnd"/>
-          </w:p>
-        </w:tc>
-        <w:tc>
-          <w:tcPr>
-            <w:tcW w:w="4531" w:type="dxa"/>
-          </w:tcPr>
-          <w:p>
-            <w:pPr>
-              <w:rPr>
-                <w:rFonts w:ascii="Arial" w:hAnsi="Arial" w:cs="Arial"/>
-                <w:sz w:val="32"/>
-                <w:szCs w:val="32"/>
-              </w:rPr>
-            </w:pPr>
-          </w:p>
-        </w:tc>
-      </w:tr>
-      <w:tr>
-        <w:tc>
-          <w:tcPr>
-            <w:tcW w:w="4531" w:type="dxa"/>
-          </w:tcPr>
-          <w:p>
-            <w:pPr>
-              <w:rPr>
-                <w:rFonts w:ascii="Arial" w:hAnsi="Arial" w:cs="Arial"/>
-                <w:sz w:val="32"/>
-                <w:szCs w:val="32"/>
-              </w:rPr>
-            </w:pPr>
-            <w:r>
-              <w:rPr>
-                <w:rFonts w:ascii="Arial" w:hAnsi="Arial" w:cs="Arial"/>
-                <w:sz w:val="32"/>
-                <w:szCs w:val="32"/>
-              </w:rPr>
-              <w:t>S+</w:t>
-            </w:r>
-          </w:p>
-        </w:tc>
-        <w:tc>
-          <w:tcPr>
-            <w:tcW w:w="4531" w:type="dxa"/>
-          </w:tcPr>
-          <w:p>
-            <w:pPr>
-              <w:rPr>
-                <w:rFonts w:ascii="Arial" w:hAnsi="Arial" w:cs="Arial"/>
-                <w:sz w:val="32"/>
-                <w:szCs w:val="32"/>
-              </w:rPr>
-            </w:pPr>
-          </w:p>
-        </w:tc>
-      </w:tr>
-      <w:tr>
-        <w:tc>
-          <w:tcPr>
-            <w:tcW w:w="4531" w:type="dxa"/>
-          </w:tcPr>
-          <w:p>
-            <w:pPr>
-              <w:rPr>
-                <w:rFonts w:ascii="Arial" w:hAnsi="Arial" w:cs="Arial"/>
-                <w:sz w:val="32"/>
-                <w:szCs w:val="32"/>
-              </w:rPr>
-            </w:pPr>
-            <w:r>
-              <w:rPr>
-                <w:rFonts w:ascii="Arial" w:hAnsi="Arial" w:cs="Arial"/>
-                <w:sz w:val="32"/>
-                <w:szCs w:val="32"/>
-              </w:rPr>
-              <w:t>S-</w:t>
-            </w:r>
-          </w:p>
-        </w:tc>
-        <w:tc>
-          <w:tcPr>
-            <w:tcW w:w="4531" w:type="dxa"/>
-          </w:tcPr>
-          <w:p>
-            <w:pPr>
-              <w:rPr>
-                <w:rFonts w:ascii="Arial" w:hAnsi="Arial" w:cs="Arial"/>
-                <w:sz w:val="32"/>
-                <w:szCs w:val="32"/>
-              </w:rPr>
-            </w:pPr>
-          </w:p>
-        </w:tc>
-      </w:tr>
-      <w:tr>
-        <w:tc>
-          <w:tcPr>
-            <w:tcW w:w="4531" w:type="dxa"/>
+            <w:r>
+              <w:rPr>
+                <w:rFonts w:ascii="Arial" w:hAnsi="Arial" w:cs="Arial"/>
+                <w:sz w:val="32"/>
+                <w:szCs w:val="32"/>
+              </w:rPr>
+              <w:t xml:space="preserve"> down</w:t>
+            </w:r>
+          </w:p>
+        </w:tc>
+      </w:tr>
+      <w:tr>
+        <w:tc>
+          <w:tcPr>
+            <w:tcW w:w="3488" w:type="dxa"/>
           </w:tcPr>
           <w:p>
             <w:pPr>
@@ -2802,23 +2503,37 @@
         </w:tc>
         <w:tc>
           <w:tcPr>
-            <w:tcW w:w="4531" w:type="dxa"/>
-          </w:tcPr>
-          <w:p>
-            <w:pPr>
-              <w:rPr>
-                <w:rFonts w:ascii="Arial" w:hAnsi="Arial" w:cs="Arial"/>
-                <w:sz w:val="32"/>
-                <w:szCs w:val="32"/>
-              </w:rPr>
-            </w:pPr>
-          </w:p>
-        </w:tc>
-      </w:tr>
-      <w:tr>
-        <w:tc>
-          <w:tcPr>
-            <w:tcW w:w="4531" w:type="dxa"/>
+            <w:tcW w:w="2934" w:type="dxa"/>
+          </w:tcPr>
+          <w:p>
+            <w:pPr>
+              <w:rPr>
+                <w:rFonts w:ascii="Arial" w:hAnsi="Arial" w:cs="Arial"/>
+                <w:sz w:val="32"/>
+                <w:szCs w:val="32"/>
+              </w:rPr>
+            </w:pPr>
+          </w:p>
+        </w:tc>
+        <w:tc>
+          <w:tcPr>
+            <w:tcW w:w="2640" w:type="dxa"/>
+          </w:tcPr>
+          <w:p>
+            <w:pPr>
+              <w:rPr>
+                <w:rFonts w:ascii="Arial" w:hAnsi="Arial" w:cs="Arial"/>
+                <w:sz w:val="32"/>
+                <w:szCs w:val="32"/>
+              </w:rPr>
+            </w:pPr>
+          </w:p>
+        </w:tc>
+      </w:tr>
+      <w:tr>
+        <w:tc>
+          <w:tcPr>
+            <w:tcW w:w="3488" w:type="dxa"/>
           </w:tcPr>
           <w:p>
             <w:pPr>
@@ -2840,37 +2555,881 @@
         </w:tc>
         <w:tc>
           <w:tcPr>
-            <w:tcW w:w="4531" w:type="dxa"/>
-          </w:tcPr>
-          <w:p>
-            <w:pPr>
-              <w:rPr>
-                <w:rFonts w:ascii="Arial" w:hAnsi="Arial" w:cs="Arial"/>
-                <w:sz w:val="32"/>
-                <w:szCs w:val="32"/>
-              </w:rPr>
-            </w:pPr>
-          </w:p>
-        </w:tc>
-      </w:tr>
-      <w:tr>
-        <w:tc>
-          <w:tcPr>
-            <w:tcW w:w="4531" w:type="dxa"/>
-          </w:tcPr>
-          <w:p>
-            <w:pPr>
-              <w:rPr>
-                <w:rFonts w:ascii="Arial" w:hAnsi="Arial" w:cs="Arial"/>
-                <w:sz w:val="32"/>
-                <w:szCs w:val="32"/>
-              </w:rPr>
-            </w:pPr>
-          </w:p>
-        </w:tc>
-        <w:tc>
-          <w:tcPr>
-            <w:tcW w:w="4531" w:type="dxa"/>
+            <w:tcW w:w="2934" w:type="dxa"/>
+          </w:tcPr>
+          <w:p>
+            <w:pPr>
+              <w:rPr>
+                <w:rFonts w:ascii="Arial" w:hAnsi="Arial" w:cs="Arial"/>
+                <w:sz w:val="32"/>
+                <w:szCs w:val="32"/>
+              </w:rPr>
+            </w:pPr>
+          </w:p>
+        </w:tc>
+        <w:tc>
+          <w:tcPr>
+            <w:tcW w:w="2640" w:type="dxa"/>
+          </w:tcPr>
+          <w:p>
+            <w:pPr>
+              <w:rPr>
+                <w:rFonts w:ascii="Arial" w:hAnsi="Arial" w:cs="Arial"/>
+                <w:sz w:val="32"/>
+                <w:szCs w:val="32"/>
+              </w:rPr>
+            </w:pPr>
+          </w:p>
+        </w:tc>
+      </w:tr>
+      <w:tr>
+        <w:tc>
+          <w:tcPr>
+            <w:tcW w:w="3488" w:type="dxa"/>
+          </w:tcPr>
+          <w:p>
+            <w:pPr>
+              <w:rPr>
+                <w:rFonts w:ascii="Arial" w:hAnsi="Arial" w:cs="Arial"/>
+                <w:sz w:val="32"/>
+                <w:szCs w:val="32"/>
+              </w:rPr>
+            </w:pPr>
+            <w:proofErr w:type="spellStart"/>
+            <w:r>
+              <w:rPr>
+                <w:rFonts w:ascii="Arial" w:hAnsi="Arial" w:cs="Arial"/>
+                <w:sz w:val="32"/>
+                <w:szCs w:val="32"/>
+              </w:rPr>
+              <w:t>lc</w:t>
+            </w:r>
+            <w:proofErr w:type="spellEnd"/>
+          </w:p>
+        </w:tc>
+        <w:tc>
+          <w:tcPr>
+            <w:tcW w:w="2934" w:type="dxa"/>
+          </w:tcPr>
+          <w:p>
+            <w:pPr>
+              <w:rPr>
+                <w:rFonts w:ascii="Arial" w:hAnsi="Arial" w:cs="Arial"/>
+                <w:sz w:val="32"/>
+                <w:szCs w:val="32"/>
+              </w:rPr>
+            </w:pPr>
+            <w:proofErr w:type="spellStart"/>
+            <w:r>
+              <w:rPr>
+                <w:rFonts w:ascii="Arial" w:hAnsi="Arial" w:cs="Arial"/>
+                <w:sz w:val="32"/>
+                <w:szCs w:val="32"/>
+              </w:rPr>
+              <w:t>leftclick</w:t>
+            </w:r>
+            <w:proofErr w:type="spellEnd"/>
+          </w:p>
+        </w:tc>
+        <w:tc>
+          <w:tcPr>
+            <w:tcW w:w="2640" w:type="dxa"/>
+          </w:tcPr>
+          <w:p>
+            <w:pPr>
+              <w:rPr>
+                <w:rFonts w:ascii="Arial" w:hAnsi="Arial" w:cs="Arial"/>
+                <w:sz w:val="32"/>
+                <w:szCs w:val="32"/>
+              </w:rPr>
+            </w:pPr>
+          </w:p>
+        </w:tc>
+      </w:tr>
+      <w:tr>
+        <w:tc>
+          <w:tcPr>
+            <w:tcW w:w="3488" w:type="dxa"/>
+          </w:tcPr>
+          <w:p>
+            <w:pPr>
+              <w:rPr>
+                <w:rFonts w:ascii="Arial" w:hAnsi="Arial" w:cs="Arial"/>
+                <w:sz w:val="32"/>
+                <w:szCs w:val="32"/>
+              </w:rPr>
+            </w:pPr>
+            <w:proofErr w:type="spellStart"/>
+            <w:r>
+              <w:rPr>
+                <w:rFonts w:ascii="Arial" w:hAnsi="Arial" w:cs="Arial"/>
+                <w:sz w:val="32"/>
+                <w:szCs w:val="32"/>
+              </w:rPr>
+              <w:t>rc</w:t>
+            </w:r>
+            <w:proofErr w:type="spellEnd"/>
+          </w:p>
+        </w:tc>
+        <w:tc>
+          <w:tcPr>
+            <w:tcW w:w="2934" w:type="dxa"/>
+          </w:tcPr>
+          <w:p>
+            <w:pPr>
+              <w:rPr>
+                <w:rFonts w:ascii="Arial" w:hAnsi="Arial" w:cs="Arial"/>
+                <w:sz w:val="32"/>
+                <w:szCs w:val="32"/>
+              </w:rPr>
+            </w:pPr>
+            <w:proofErr w:type="spellStart"/>
+            <w:r>
+              <w:rPr>
+                <w:rFonts w:ascii="Arial" w:hAnsi="Arial" w:cs="Arial"/>
+                <w:sz w:val="32"/>
+                <w:szCs w:val="32"/>
+              </w:rPr>
+              <w:t>rightclick</w:t>
+            </w:r>
+            <w:proofErr w:type="spellEnd"/>
+          </w:p>
+        </w:tc>
+        <w:tc>
+          <w:tcPr>
+            <w:tcW w:w="2640" w:type="dxa"/>
+          </w:tcPr>
+          <w:p>
+            <w:pPr>
+              <w:rPr>
+                <w:rFonts w:ascii="Arial" w:hAnsi="Arial" w:cs="Arial"/>
+                <w:sz w:val="32"/>
+                <w:szCs w:val="32"/>
+              </w:rPr>
+            </w:pPr>
+          </w:p>
+        </w:tc>
+      </w:tr>
+      <w:tr>
+        <w:tc>
+          <w:tcPr>
+            <w:tcW w:w="3488" w:type="dxa"/>
+          </w:tcPr>
+          <w:p>
+            <w:pPr>
+              <w:rPr>
+                <w:rFonts w:ascii="Arial" w:hAnsi="Arial" w:cs="Arial"/>
+                <w:sz w:val="32"/>
+                <w:szCs w:val="32"/>
+              </w:rPr>
+            </w:pPr>
+            <w:proofErr w:type="spellStart"/>
+            <w:r>
+              <w:rPr>
+                <w:rFonts w:ascii="Arial" w:hAnsi="Arial" w:cs="Arial"/>
+                <w:sz w:val="32"/>
+                <w:szCs w:val="32"/>
+              </w:rPr>
+              <w:t>hc</w:t>
+            </w:r>
+            <w:proofErr w:type="spellEnd"/>
+          </w:p>
+        </w:tc>
+        <w:tc>
+          <w:tcPr>
+            <w:tcW w:w="2934" w:type="dxa"/>
+          </w:tcPr>
+          <w:p>
+            <w:pPr>
+              <w:rPr>
+                <w:rFonts w:ascii="Arial" w:hAnsi="Arial" w:cs="Arial"/>
+                <w:sz w:val="32"/>
+                <w:szCs w:val="32"/>
+              </w:rPr>
+            </w:pPr>
+            <w:r>
+              <w:rPr>
+                <w:rFonts w:ascii="Arial" w:hAnsi="Arial" w:cs="Arial"/>
+                <w:sz w:val="32"/>
+                <w:szCs w:val="32"/>
+              </w:rPr>
+              <w:t xml:space="preserve">hold </w:t>
+            </w:r>
+            <w:proofErr w:type="spellStart"/>
+            <w:r>
+              <w:rPr>
+                <w:rFonts w:ascii="Arial" w:hAnsi="Arial" w:cs="Arial"/>
+                <w:sz w:val="32"/>
+                <w:szCs w:val="32"/>
+              </w:rPr>
+              <w:t>leftclick</w:t>
+            </w:r>
+            <w:proofErr w:type="spellEnd"/>
+          </w:p>
+        </w:tc>
+        <w:tc>
+          <w:tcPr>
+            <w:tcW w:w="2640" w:type="dxa"/>
+          </w:tcPr>
+          <w:p>
+            <w:pPr>
+              <w:rPr>
+                <w:rFonts w:ascii="Arial" w:hAnsi="Arial" w:cs="Arial"/>
+                <w:sz w:val="32"/>
+                <w:szCs w:val="32"/>
+              </w:rPr>
+            </w:pPr>
+          </w:p>
+        </w:tc>
+      </w:tr>
+      <w:tr>
+        <w:tc>
+          <w:tcPr>
+            <w:tcW w:w="3488" w:type="dxa"/>
+          </w:tcPr>
+          <w:p>
+            <w:pPr>
+              <w:rPr>
+                <w:rFonts w:ascii="Arial" w:hAnsi="Arial" w:cs="Arial"/>
+                <w:sz w:val="32"/>
+                <w:szCs w:val="32"/>
+              </w:rPr>
+            </w:pPr>
+          </w:p>
+        </w:tc>
+        <w:tc>
+          <w:tcPr>
+            <w:tcW w:w="2934" w:type="dxa"/>
+          </w:tcPr>
+          <w:p>
+            <w:pPr>
+              <w:rPr>
+                <w:rFonts w:ascii="Arial" w:hAnsi="Arial" w:cs="Arial"/>
+                <w:sz w:val="32"/>
+                <w:szCs w:val="32"/>
+              </w:rPr>
+            </w:pPr>
+          </w:p>
+        </w:tc>
+        <w:tc>
+          <w:tcPr>
+            <w:tcW w:w="2640" w:type="dxa"/>
+          </w:tcPr>
+          <w:p>
+            <w:pPr>
+              <w:rPr>
+                <w:rFonts w:ascii="Arial" w:hAnsi="Arial" w:cs="Arial"/>
+                <w:sz w:val="32"/>
+                <w:szCs w:val="32"/>
+              </w:rPr>
+            </w:pPr>
+          </w:p>
+        </w:tc>
+      </w:tr>
+      <w:tr>
+        <w:tc>
+          <w:tcPr>
+            <w:tcW w:w="3488" w:type="dxa"/>
+          </w:tcPr>
+          <w:p>
+            <w:pPr>
+              <w:rPr>
+                <w:rFonts w:ascii="Arial" w:hAnsi="Arial" w:cs="Arial"/>
+                <w:sz w:val="32"/>
+                <w:szCs w:val="32"/>
+              </w:rPr>
+            </w:pPr>
+          </w:p>
+        </w:tc>
+        <w:tc>
+          <w:tcPr>
+            <w:tcW w:w="2934" w:type="dxa"/>
+          </w:tcPr>
+          <w:p>
+            <w:pPr>
+              <w:rPr>
+                <w:rFonts w:ascii="Arial" w:hAnsi="Arial" w:cs="Arial"/>
+                <w:sz w:val="32"/>
+                <w:szCs w:val="32"/>
+              </w:rPr>
+            </w:pPr>
+          </w:p>
+        </w:tc>
+        <w:tc>
+          <w:tcPr>
+            <w:tcW w:w="2640" w:type="dxa"/>
+          </w:tcPr>
+          <w:p>
+            <w:pPr>
+              <w:rPr>
+                <w:rFonts w:ascii="Arial" w:hAnsi="Arial" w:cs="Arial"/>
+                <w:sz w:val="32"/>
+                <w:szCs w:val="32"/>
+              </w:rPr>
+            </w:pPr>
+          </w:p>
+        </w:tc>
+      </w:tr>
+      <w:tr>
+        <w:tc>
+          <w:tcPr>
+            <w:tcW w:w="3488" w:type="dxa"/>
+          </w:tcPr>
+          <w:p>
+            <w:pPr>
+              <w:rPr>
+                <w:rFonts w:ascii="Arial" w:hAnsi="Arial" w:cs="Arial"/>
+                <w:sz w:val="32"/>
+                <w:szCs w:val="32"/>
+              </w:rPr>
+            </w:pPr>
+          </w:p>
+        </w:tc>
+        <w:tc>
+          <w:tcPr>
+            <w:tcW w:w="2934" w:type="dxa"/>
+          </w:tcPr>
+          <w:p>
+            <w:pPr>
+              <w:rPr>
+                <w:rFonts w:ascii="Arial" w:hAnsi="Arial" w:cs="Arial"/>
+                <w:sz w:val="32"/>
+                <w:szCs w:val="32"/>
+              </w:rPr>
+            </w:pPr>
+          </w:p>
+        </w:tc>
+        <w:tc>
+          <w:tcPr>
+            <w:tcW w:w="2640" w:type="dxa"/>
+          </w:tcPr>
+          <w:p>
+            <w:pPr>
+              <w:rPr>
+                <w:rFonts w:ascii="Arial" w:hAnsi="Arial" w:cs="Arial"/>
+                <w:sz w:val="32"/>
+                <w:szCs w:val="32"/>
+              </w:rPr>
+            </w:pPr>
+          </w:p>
+        </w:tc>
+      </w:tr>
+      <w:tr>
+        <w:tc>
+          <w:tcPr>
+            <w:tcW w:w="3488" w:type="dxa"/>
+          </w:tcPr>
+          <w:p>
+            <w:pPr>
+              <w:rPr>
+                <w:rFonts w:ascii="Arial" w:hAnsi="Arial" w:cs="Arial"/>
+                <w:sz w:val="32"/>
+                <w:szCs w:val="32"/>
+              </w:rPr>
+            </w:pPr>
+          </w:p>
+        </w:tc>
+        <w:tc>
+          <w:tcPr>
+            <w:tcW w:w="2934" w:type="dxa"/>
+          </w:tcPr>
+          <w:p>
+            <w:pPr>
+              <w:rPr>
+                <w:rFonts w:ascii="Arial" w:hAnsi="Arial" w:cs="Arial"/>
+                <w:sz w:val="32"/>
+                <w:szCs w:val="32"/>
+              </w:rPr>
+            </w:pPr>
+          </w:p>
+        </w:tc>
+        <w:tc>
+          <w:tcPr>
+            <w:tcW w:w="2640" w:type="dxa"/>
+          </w:tcPr>
+          <w:p>
+            <w:pPr>
+              <w:rPr>
+                <w:rFonts w:ascii="Arial" w:hAnsi="Arial" w:cs="Arial"/>
+                <w:sz w:val="32"/>
+                <w:szCs w:val="32"/>
+              </w:rPr>
+            </w:pPr>
+          </w:p>
+        </w:tc>
+      </w:tr>
+      <w:tr>
+        <w:tc>
+          <w:tcPr>
+            <w:tcW w:w="3488" w:type="dxa"/>
+          </w:tcPr>
+          <w:p>
+            <w:pPr>
+              <w:rPr>
+                <w:rFonts w:ascii="Arial" w:hAnsi="Arial" w:cs="Arial"/>
+                <w:sz w:val="32"/>
+                <w:szCs w:val="32"/>
+              </w:rPr>
+            </w:pPr>
+          </w:p>
+        </w:tc>
+        <w:tc>
+          <w:tcPr>
+            <w:tcW w:w="2934" w:type="dxa"/>
+          </w:tcPr>
+          <w:p>
+            <w:pPr>
+              <w:rPr>
+                <w:rFonts w:ascii="Arial" w:hAnsi="Arial" w:cs="Arial"/>
+                <w:sz w:val="32"/>
+                <w:szCs w:val="32"/>
+              </w:rPr>
+            </w:pPr>
+          </w:p>
+        </w:tc>
+        <w:tc>
+          <w:tcPr>
+            <w:tcW w:w="2640" w:type="dxa"/>
+          </w:tcPr>
+          <w:p>
+            <w:pPr>
+              <w:rPr>
+                <w:rFonts w:ascii="Arial" w:hAnsi="Arial" w:cs="Arial"/>
+                <w:sz w:val="32"/>
+                <w:szCs w:val="32"/>
+              </w:rPr>
+            </w:pPr>
+          </w:p>
+        </w:tc>
+      </w:tr>
+      <w:tr>
+        <w:tc>
+          <w:tcPr>
+            <w:tcW w:w="3488" w:type="dxa"/>
+          </w:tcPr>
+          <w:p>
+            <w:pPr>
+              <w:rPr>
+                <w:rFonts w:ascii="Arial" w:hAnsi="Arial" w:cs="Arial"/>
+                <w:sz w:val="32"/>
+                <w:szCs w:val="32"/>
+              </w:rPr>
+            </w:pPr>
+          </w:p>
+        </w:tc>
+        <w:tc>
+          <w:tcPr>
+            <w:tcW w:w="2934" w:type="dxa"/>
+          </w:tcPr>
+          <w:p>
+            <w:pPr>
+              <w:rPr>
+                <w:rFonts w:ascii="Arial" w:hAnsi="Arial" w:cs="Arial"/>
+                <w:sz w:val="32"/>
+                <w:szCs w:val="32"/>
+              </w:rPr>
+            </w:pPr>
+          </w:p>
+        </w:tc>
+        <w:tc>
+          <w:tcPr>
+            <w:tcW w:w="2640" w:type="dxa"/>
+          </w:tcPr>
+          <w:p>
+            <w:pPr>
+              <w:rPr>
+                <w:rFonts w:ascii="Arial" w:hAnsi="Arial" w:cs="Arial"/>
+                <w:sz w:val="32"/>
+                <w:szCs w:val="32"/>
+              </w:rPr>
+            </w:pPr>
+          </w:p>
+        </w:tc>
+      </w:tr>
+      <w:tr>
+        <w:tc>
+          <w:tcPr>
+            <w:tcW w:w="3488" w:type="dxa"/>
+          </w:tcPr>
+          <w:p>
+            <w:pPr>
+              <w:rPr>
+                <w:rFonts w:ascii="Arial" w:hAnsi="Arial" w:cs="Arial"/>
+                <w:sz w:val="32"/>
+                <w:szCs w:val="32"/>
+              </w:rPr>
+            </w:pPr>
+          </w:p>
+        </w:tc>
+        <w:tc>
+          <w:tcPr>
+            <w:tcW w:w="2934" w:type="dxa"/>
+          </w:tcPr>
+          <w:p>
+            <w:pPr>
+              <w:rPr>
+                <w:rFonts w:ascii="Arial" w:hAnsi="Arial" w:cs="Arial"/>
+                <w:sz w:val="32"/>
+                <w:szCs w:val="32"/>
+              </w:rPr>
+            </w:pPr>
+          </w:p>
+        </w:tc>
+        <w:tc>
+          <w:tcPr>
+            <w:tcW w:w="2640" w:type="dxa"/>
+          </w:tcPr>
+          <w:p>
+            <w:pPr>
+              <w:rPr>
+                <w:rFonts w:ascii="Arial" w:hAnsi="Arial" w:cs="Arial"/>
+                <w:sz w:val="32"/>
+                <w:szCs w:val="32"/>
+              </w:rPr>
+            </w:pPr>
+          </w:p>
+        </w:tc>
+      </w:tr>
+      <w:tr>
+        <w:tc>
+          <w:tcPr>
+            <w:tcW w:w="3488" w:type="dxa"/>
+          </w:tcPr>
+          <w:p>
+            <w:pPr>
+              <w:rPr>
+                <w:rFonts w:ascii="Arial" w:hAnsi="Arial" w:cs="Arial"/>
+                <w:sz w:val="32"/>
+                <w:szCs w:val="32"/>
+              </w:rPr>
+            </w:pPr>
+          </w:p>
+        </w:tc>
+        <w:tc>
+          <w:tcPr>
+            <w:tcW w:w="2934" w:type="dxa"/>
+          </w:tcPr>
+          <w:p>
+            <w:pPr>
+              <w:rPr>
+                <w:rFonts w:ascii="Arial" w:hAnsi="Arial" w:cs="Arial"/>
+                <w:sz w:val="32"/>
+                <w:szCs w:val="32"/>
+              </w:rPr>
+            </w:pPr>
+          </w:p>
+        </w:tc>
+        <w:tc>
+          <w:tcPr>
+            <w:tcW w:w="2640" w:type="dxa"/>
+          </w:tcPr>
+          <w:p>
+            <w:pPr>
+              <w:rPr>
+                <w:rFonts w:ascii="Arial" w:hAnsi="Arial" w:cs="Arial"/>
+                <w:sz w:val="32"/>
+                <w:szCs w:val="32"/>
+              </w:rPr>
+            </w:pPr>
+          </w:p>
+        </w:tc>
+      </w:tr>
+      <w:tr>
+        <w:tc>
+          <w:tcPr>
+            <w:tcW w:w="3488" w:type="dxa"/>
+          </w:tcPr>
+          <w:p>
+            <w:pPr>
+              <w:rPr>
+                <w:rFonts w:ascii="Arial" w:hAnsi="Arial" w:cs="Arial"/>
+                <w:sz w:val="32"/>
+                <w:szCs w:val="32"/>
+              </w:rPr>
+            </w:pPr>
+          </w:p>
+        </w:tc>
+        <w:tc>
+          <w:tcPr>
+            <w:tcW w:w="2934" w:type="dxa"/>
+          </w:tcPr>
+          <w:p>
+            <w:pPr>
+              <w:rPr>
+                <w:rFonts w:ascii="Arial" w:hAnsi="Arial" w:cs="Arial"/>
+                <w:sz w:val="32"/>
+                <w:szCs w:val="32"/>
+              </w:rPr>
+            </w:pPr>
+          </w:p>
+        </w:tc>
+        <w:tc>
+          <w:tcPr>
+            <w:tcW w:w="2640" w:type="dxa"/>
+          </w:tcPr>
+          <w:p>
+            <w:pPr>
+              <w:rPr>
+                <w:rFonts w:ascii="Arial" w:hAnsi="Arial" w:cs="Arial"/>
+                <w:sz w:val="32"/>
+                <w:szCs w:val="32"/>
+              </w:rPr>
+            </w:pPr>
+          </w:p>
+        </w:tc>
+      </w:tr>
+      <w:tr>
+        <w:tc>
+          <w:tcPr>
+            <w:tcW w:w="3488" w:type="dxa"/>
+          </w:tcPr>
+          <w:p>
+            <w:pPr>
+              <w:rPr>
+                <w:rFonts w:ascii="Arial" w:hAnsi="Arial" w:cs="Arial"/>
+                <w:sz w:val="32"/>
+                <w:szCs w:val="32"/>
+              </w:rPr>
+            </w:pPr>
+          </w:p>
+        </w:tc>
+        <w:tc>
+          <w:tcPr>
+            <w:tcW w:w="2934" w:type="dxa"/>
+          </w:tcPr>
+          <w:p>
+            <w:pPr>
+              <w:rPr>
+                <w:rFonts w:ascii="Arial" w:hAnsi="Arial" w:cs="Arial"/>
+                <w:sz w:val="32"/>
+                <w:szCs w:val="32"/>
+              </w:rPr>
+            </w:pPr>
+          </w:p>
+        </w:tc>
+        <w:tc>
+          <w:tcPr>
+            <w:tcW w:w="2640" w:type="dxa"/>
+          </w:tcPr>
+          <w:p>
+            <w:pPr>
+              <w:rPr>
+                <w:rFonts w:ascii="Arial" w:hAnsi="Arial" w:cs="Arial"/>
+                <w:sz w:val="32"/>
+                <w:szCs w:val="32"/>
+              </w:rPr>
+            </w:pPr>
+          </w:p>
+        </w:tc>
+      </w:tr>
+      <w:tr>
+        <w:tc>
+          <w:tcPr>
+            <w:tcW w:w="3488" w:type="dxa"/>
+          </w:tcPr>
+          <w:p>
+            <w:pPr>
+              <w:rPr>
+                <w:rFonts w:ascii="Arial" w:hAnsi="Arial" w:cs="Arial"/>
+                <w:sz w:val="32"/>
+                <w:szCs w:val="32"/>
+              </w:rPr>
+            </w:pPr>
+          </w:p>
+        </w:tc>
+        <w:tc>
+          <w:tcPr>
+            <w:tcW w:w="2934" w:type="dxa"/>
+          </w:tcPr>
+          <w:p>
+            <w:pPr>
+              <w:rPr>
+                <w:rFonts w:ascii="Arial" w:hAnsi="Arial" w:cs="Arial"/>
+                <w:sz w:val="32"/>
+                <w:szCs w:val="32"/>
+              </w:rPr>
+            </w:pPr>
+          </w:p>
+        </w:tc>
+        <w:tc>
+          <w:tcPr>
+            <w:tcW w:w="2640" w:type="dxa"/>
+          </w:tcPr>
+          <w:p>
+            <w:pPr>
+              <w:rPr>
+                <w:rFonts w:ascii="Arial" w:hAnsi="Arial" w:cs="Arial"/>
+                <w:sz w:val="32"/>
+                <w:szCs w:val="32"/>
+              </w:rPr>
+            </w:pPr>
+          </w:p>
+        </w:tc>
+      </w:tr>
+      <w:tr>
+        <w:tc>
+          <w:tcPr>
+            <w:tcW w:w="3488" w:type="dxa"/>
+          </w:tcPr>
+          <w:p>
+            <w:pPr>
+              <w:rPr>
+                <w:rFonts w:ascii="Arial" w:hAnsi="Arial" w:cs="Arial"/>
+                <w:sz w:val="32"/>
+                <w:szCs w:val="32"/>
+              </w:rPr>
+            </w:pPr>
+          </w:p>
+        </w:tc>
+        <w:tc>
+          <w:tcPr>
+            <w:tcW w:w="2934" w:type="dxa"/>
+          </w:tcPr>
+          <w:p>
+            <w:pPr>
+              <w:rPr>
+                <w:rFonts w:ascii="Arial" w:hAnsi="Arial" w:cs="Arial"/>
+                <w:sz w:val="32"/>
+                <w:szCs w:val="32"/>
+              </w:rPr>
+            </w:pPr>
+          </w:p>
+        </w:tc>
+        <w:tc>
+          <w:tcPr>
+            <w:tcW w:w="2640" w:type="dxa"/>
+          </w:tcPr>
+          <w:p>
+            <w:pPr>
+              <w:rPr>
+                <w:rFonts w:ascii="Arial" w:hAnsi="Arial" w:cs="Arial"/>
+                <w:sz w:val="32"/>
+                <w:szCs w:val="32"/>
+              </w:rPr>
+            </w:pPr>
+          </w:p>
+        </w:tc>
+      </w:tr>
+      <w:tr>
+        <w:tc>
+          <w:tcPr>
+            <w:tcW w:w="3488" w:type="dxa"/>
+          </w:tcPr>
+          <w:p>
+            <w:pPr>
+              <w:rPr>
+                <w:rFonts w:ascii="Arial" w:hAnsi="Arial" w:cs="Arial"/>
+                <w:sz w:val="32"/>
+                <w:szCs w:val="32"/>
+              </w:rPr>
+            </w:pPr>
+          </w:p>
+        </w:tc>
+        <w:tc>
+          <w:tcPr>
+            <w:tcW w:w="2934" w:type="dxa"/>
+          </w:tcPr>
+          <w:p>
+            <w:pPr>
+              <w:rPr>
+                <w:rFonts w:ascii="Arial" w:hAnsi="Arial" w:cs="Arial"/>
+                <w:sz w:val="32"/>
+                <w:szCs w:val="32"/>
+              </w:rPr>
+            </w:pPr>
+          </w:p>
+        </w:tc>
+        <w:tc>
+          <w:tcPr>
+            <w:tcW w:w="2640" w:type="dxa"/>
+          </w:tcPr>
+          <w:p>
+            <w:pPr>
+              <w:rPr>
+                <w:rFonts w:ascii="Arial" w:hAnsi="Arial" w:cs="Arial"/>
+                <w:sz w:val="32"/>
+                <w:szCs w:val="32"/>
+              </w:rPr>
+            </w:pPr>
+          </w:p>
+        </w:tc>
+      </w:tr>
+      <w:tr>
+        <w:tc>
+          <w:tcPr>
+            <w:tcW w:w="3488" w:type="dxa"/>
+          </w:tcPr>
+          <w:p>
+            <w:pPr>
+              <w:rPr>
+                <w:rFonts w:ascii="Arial" w:hAnsi="Arial" w:cs="Arial"/>
+                <w:sz w:val="32"/>
+                <w:szCs w:val="32"/>
+              </w:rPr>
+            </w:pPr>
+          </w:p>
+        </w:tc>
+        <w:tc>
+          <w:tcPr>
+            <w:tcW w:w="2934" w:type="dxa"/>
+          </w:tcPr>
+          <w:p>
+            <w:pPr>
+              <w:rPr>
+                <w:rFonts w:ascii="Arial" w:hAnsi="Arial" w:cs="Arial"/>
+                <w:sz w:val="32"/>
+                <w:szCs w:val="32"/>
+              </w:rPr>
+            </w:pPr>
+          </w:p>
+        </w:tc>
+        <w:tc>
+          <w:tcPr>
+            <w:tcW w:w="2640" w:type="dxa"/>
+          </w:tcPr>
+          <w:p>
+            <w:pPr>
+              <w:rPr>
+                <w:rFonts w:ascii="Arial" w:hAnsi="Arial" w:cs="Arial"/>
+                <w:sz w:val="32"/>
+                <w:szCs w:val="32"/>
+              </w:rPr>
+            </w:pPr>
+          </w:p>
+        </w:tc>
+      </w:tr>
+      <w:tr>
+        <w:tc>
+          <w:tcPr>
+            <w:tcW w:w="3488" w:type="dxa"/>
+          </w:tcPr>
+          <w:p>
+            <w:pPr>
+              <w:rPr>
+                <w:rFonts w:ascii="Arial" w:hAnsi="Arial" w:cs="Arial"/>
+                <w:sz w:val="32"/>
+                <w:szCs w:val="32"/>
+              </w:rPr>
+            </w:pPr>
+          </w:p>
+        </w:tc>
+        <w:tc>
+          <w:tcPr>
+            <w:tcW w:w="2934" w:type="dxa"/>
+          </w:tcPr>
+          <w:p>
+            <w:pPr>
+              <w:rPr>
+                <w:rFonts w:ascii="Arial" w:hAnsi="Arial" w:cs="Arial"/>
+                <w:sz w:val="32"/>
+                <w:szCs w:val="32"/>
+              </w:rPr>
+            </w:pPr>
+          </w:p>
+        </w:tc>
+        <w:tc>
+          <w:tcPr>
+            <w:tcW w:w="2640" w:type="dxa"/>
           </w:tcPr>
           <w:p>
             <w:pPr>
@@ -2884,6 +3443,26 @@
         </w:tc>
       </w:tr>
     </w:tbl>
+    <w:p>
+      <w:pPr>
+        <w:rPr>
+          <w:rFonts w:ascii="Arial" w:hAnsi="Arial" w:cs="Arial"/>
+          <w:sz w:val="32"/>
+          <w:szCs w:val="32"/>
+          <w:lang w:val="en-US"/>
+        </w:rPr>
+      </w:pPr>
+    </w:p>
+    <w:p>
+      <w:pPr>
+        <w:rPr>
+          <w:rFonts w:ascii="Arial" w:hAnsi="Arial" w:cs="Arial"/>
+          <w:sz w:val="32"/>
+          <w:szCs w:val="32"/>
+          <w:lang w:val="en-US"/>
+        </w:rPr>
+      </w:pPr>
+    </w:p>
     <w:p>
       <w:pPr>
         <w:rPr>
@@ -2900,7 +3479,6 @@
           <w:szCs w:val="32"/>
           <w:lang w:val="en-US"/>
         </w:rPr>
-        <w:lastRenderedPageBreak/>
         <w:t>Protocol: (M | W | R | S</w:t>
       </w:r>
       <w:r>
@@ -4002,7 +4580,7 @@
 </file>
 
 <file path=customXml/itemProps1.xml><?xml version="1.0" encoding="utf-8"?>
-<ds:datastoreItem xmlns:ds="http://schemas.openxmlformats.org/officeDocument/2006/customXml" ds:itemID="{ACE5C657-2D77-442B-BD61-0A16BEB5784E}">
+<ds:datastoreItem xmlns:ds="http://schemas.openxmlformats.org/officeDocument/2006/customXml" ds:itemID="{F43E842B-DB27-429F-B2DB-BC77559C3335}">
   <ds:schemaRefs>
     <ds:schemaRef ds:uri="http://schemas.openxmlformats.org/officeDocument/2006/bibliography"/>
   </ds:schemaRefs>

--- a/Bilder etc/Markierung bestimmter Strings.docx
+++ b/Bilder etc/Markierung bestimmter Strings.docx
@@ -1639,8 +1639,8 @@
       </w:tblPr>
       <w:tblGrid>
         <w:gridCol w:w="3488"/>
-        <w:gridCol w:w="2934"/>
-        <w:gridCol w:w="2640"/>
+        <w:gridCol w:w="2319"/>
+        <w:gridCol w:w="3255"/>
       </w:tblGrid>
       <w:tr>
         <w:tc>
@@ -1669,21 +1669,21 @@
         </w:tc>
         <w:tc>
           <w:tcPr>
-            <w:tcW w:w="2934" w:type="dxa"/>
-          </w:tcPr>
-          <w:p>
-            <w:pPr>
-              <w:rPr>
-                <w:rFonts w:ascii="Arial" w:hAnsi="Arial" w:cs="Arial"/>
-                <w:sz w:val="32"/>
-                <w:szCs w:val="32"/>
-              </w:rPr>
-            </w:pPr>
-          </w:p>
-        </w:tc>
-        <w:tc>
-          <w:tcPr>
-            <w:tcW w:w="2640" w:type="dxa"/>
+            <w:tcW w:w="2319" w:type="dxa"/>
+          </w:tcPr>
+          <w:p>
+            <w:pPr>
+              <w:rPr>
+                <w:rFonts w:ascii="Arial" w:hAnsi="Arial" w:cs="Arial"/>
+                <w:sz w:val="32"/>
+                <w:szCs w:val="32"/>
+              </w:rPr>
+            </w:pPr>
+          </w:p>
+        </w:tc>
+        <w:tc>
+          <w:tcPr>
+            <w:tcW w:w="3255" w:type="dxa"/>
           </w:tcPr>
           <w:p>
             <w:pPr>
@@ -1723,21 +1723,21 @@
         </w:tc>
         <w:tc>
           <w:tcPr>
-            <w:tcW w:w="2934" w:type="dxa"/>
-          </w:tcPr>
-          <w:p>
-            <w:pPr>
-              <w:rPr>
-                <w:rFonts w:ascii="Arial" w:hAnsi="Arial" w:cs="Arial"/>
-                <w:sz w:val="32"/>
-                <w:szCs w:val="32"/>
-              </w:rPr>
-            </w:pPr>
-          </w:p>
-        </w:tc>
-        <w:tc>
-          <w:tcPr>
-            <w:tcW w:w="2640" w:type="dxa"/>
+            <w:tcW w:w="2319" w:type="dxa"/>
+          </w:tcPr>
+          <w:p>
+            <w:pPr>
+              <w:rPr>
+                <w:rFonts w:ascii="Arial" w:hAnsi="Arial" w:cs="Arial"/>
+                <w:sz w:val="32"/>
+                <w:szCs w:val="32"/>
+              </w:rPr>
+            </w:pPr>
+          </w:p>
+        </w:tc>
+        <w:tc>
+          <w:tcPr>
+            <w:tcW w:w="3255" w:type="dxa"/>
           </w:tcPr>
           <w:p>
             <w:pPr>
@@ -1777,21 +1777,21 @@
         </w:tc>
         <w:tc>
           <w:tcPr>
-            <w:tcW w:w="2934" w:type="dxa"/>
-          </w:tcPr>
-          <w:p>
-            <w:pPr>
-              <w:rPr>
-                <w:rFonts w:ascii="Arial" w:hAnsi="Arial" w:cs="Arial"/>
-                <w:sz w:val="32"/>
-                <w:szCs w:val="32"/>
-              </w:rPr>
-            </w:pPr>
-          </w:p>
-        </w:tc>
-        <w:tc>
-          <w:tcPr>
-            <w:tcW w:w="2640" w:type="dxa"/>
+            <w:tcW w:w="2319" w:type="dxa"/>
+          </w:tcPr>
+          <w:p>
+            <w:pPr>
+              <w:rPr>
+                <w:rFonts w:ascii="Arial" w:hAnsi="Arial" w:cs="Arial"/>
+                <w:sz w:val="32"/>
+                <w:szCs w:val="32"/>
+              </w:rPr>
+            </w:pPr>
+          </w:p>
+        </w:tc>
+        <w:tc>
+          <w:tcPr>
+            <w:tcW w:w="3255" w:type="dxa"/>
           </w:tcPr>
           <w:p>
             <w:pPr>
@@ -1824,28 +1824,28 @@
                 <w:sz w:val="32"/>
                 <w:szCs w:val="32"/>
               </w:rPr>
-              <w:t>openword</w:t>
+              <w:t>opensticky</w:t>
             </w:r>
             <w:proofErr w:type="spellEnd"/>
           </w:p>
         </w:tc>
         <w:tc>
           <w:tcPr>
-            <w:tcW w:w="2934" w:type="dxa"/>
-          </w:tcPr>
-          <w:p>
-            <w:pPr>
-              <w:rPr>
-                <w:rFonts w:ascii="Arial" w:hAnsi="Arial" w:cs="Arial"/>
-                <w:sz w:val="32"/>
-                <w:szCs w:val="32"/>
-              </w:rPr>
-            </w:pPr>
-          </w:p>
-        </w:tc>
-        <w:tc>
-          <w:tcPr>
-            <w:tcW w:w="2640" w:type="dxa"/>
+            <w:tcW w:w="2319" w:type="dxa"/>
+          </w:tcPr>
+          <w:p>
+            <w:pPr>
+              <w:rPr>
+                <w:rFonts w:ascii="Arial" w:hAnsi="Arial" w:cs="Arial"/>
+                <w:sz w:val="32"/>
+                <w:szCs w:val="32"/>
+              </w:rPr>
+            </w:pPr>
+          </w:p>
+        </w:tc>
+        <w:tc>
+          <w:tcPr>
+            <w:tcW w:w="3255" w:type="dxa"/>
           </w:tcPr>
           <w:p>
             <w:pPr>
@@ -1878,28 +1878,28 @@
                 <w:sz w:val="32"/>
                 <w:szCs w:val="32"/>
               </w:rPr>
-              <w:t>opensticky</w:t>
+              <w:t>copy</w:t>
             </w:r>
             <w:proofErr w:type="spellEnd"/>
           </w:p>
         </w:tc>
         <w:tc>
           <w:tcPr>
-            <w:tcW w:w="2934" w:type="dxa"/>
-          </w:tcPr>
-          <w:p>
-            <w:pPr>
-              <w:rPr>
-                <w:rFonts w:ascii="Arial" w:hAnsi="Arial" w:cs="Arial"/>
-                <w:sz w:val="32"/>
-                <w:szCs w:val="32"/>
-              </w:rPr>
-            </w:pPr>
-          </w:p>
-        </w:tc>
-        <w:tc>
-          <w:tcPr>
-            <w:tcW w:w="2640" w:type="dxa"/>
+            <w:tcW w:w="2319" w:type="dxa"/>
+          </w:tcPr>
+          <w:p>
+            <w:pPr>
+              <w:rPr>
+                <w:rFonts w:ascii="Arial" w:hAnsi="Arial" w:cs="Arial"/>
+                <w:sz w:val="32"/>
+                <w:szCs w:val="32"/>
+              </w:rPr>
+            </w:pPr>
+          </w:p>
+        </w:tc>
+        <w:tc>
+          <w:tcPr>
+            <w:tcW w:w="3255" w:type="dxa"/>
           </w:tcPr>
           <w:p>
             <w:pPr>
@@ -1932,28 +1932,28 @@
                 <w:sz w:val="32"/>
                 <w:szCs w:val="32"/>
               </w:rPr>
-              <w:t>copy</w:t>
+              <w:t>paste</w:t>
             </w:r>
             <w:proofErr w:type="spellEnd"/>
           </w:p>
         </w:tc>
         <w:tc>
           <w:tcPr>
-            <w:tcW w:w="2934" w:type="dxa"/>
-          </w:tcPr>
-          <w:p>
-            <w:pPr>
-              <w:rPr>
-                <w:rFonts w:ascii="Arial" w:hAnsi="Arial" w:cs="Arial"/>
-                <w:sz w:val="32"/>
-                <w:szCs w:val="32"/>
-              </w:rPr>
-            </w:pPr>
-          </w:p>
-        </w:tc>
-        <w:tc>
-          <w:tcPr>
-            <w:tcW w:w="2640" w:type="dxa"/>
+            <w:tcW w:w="2319" w:type="dxa"/>
+          </w:tcPr>
+          <w:p>
+            <w:pPr>
+              <w:rPr>
+                <w:rFonts w:ascii="Arial" w:hAnsi="Arial" w:cs="Arial"/>
+                <w:sz w:val="32"/>
+                <w:szCs w:val="32"/>
+              </w:rPr>
+            </w:pPr>
+          </w:p>
+        </w:tc>
+        <w:tc>
+          <w:tcPr>
+            <w:tcW w:w="3255" w:type="dxa"/>
           </w:tcPr>
           <w:p>
             <w:pPr>
@@ -1986,28 +1986,28 @@
                 <w:sz w:val="32"/>
                 <w:szCs w:val="32"/>
               </w:rPr>
-              <w:t>paste</w:t>
+              <w:t>cut</w:t>
             </w:r>
             <w:proofErr w:type="spellEnd"/>
           </w:p>
         </w:tc>
         <w:tc>
           <w:tcPr>
-            <w:tcW w:w="2934" w:type="dxa"/>
-          </w:tcPr>
-          <w:p>
-            <w:pPr>
-              <w:rPr>
-                <w:rFonts w:ascii="Arial" w:hAnsi="Arial" w:cs="Arial"/>
-                <w:sz w:val="32"/>
-                <w:szCs w:val="32"/>
-              </w:rPr>
-            </w:pPr>
-          </w:p>
-        </w:tc>
-        <w:tc>
-          <w:tcPr>
-            <w:tcW w:w="2640" w:type="dxa"/>
+            <w:tcW w:w="2319" w:type="dxa"/>
+          </w:tcPr>
+          <w:p>
+            <w:pPr>
+              <w:rPr>
+                <w:rFonts w:ascii="Arial" w:hAnsi="Arial" w:cs="Arial"/>
+                <w:sz w:val="32"/>
+                <w:szCs w:val="32"/>
+              </w:rPr>
+            </w:pPr>
+          </w:p>
+        </w:tc>
+        <w:tc>
+          <w:tcPr>
+            <w:tcW w:w="3255" w:type="dxa"/>
           </w:tcPr>
           <w:p>
             <w:pPr>
@@ -2040,28 +2040,28 @@
                 <w:sz w:val="32"/>
                 <w:szCs w:val="32"/>
               </w:rPr>
-              <w:t>cut</w:t>
+              <w:t>takescreen</w:t>
             </w:r>
             <w:proofErr w:type="spellEnd"/>
           </w:p>
         </w:tc>
         <w:tc>
           <w:tcPr>
-            <w:tcW w:w="2934" w:type="dxa"/>
-          </w:tcPr>
-          <w:p>
-            <w:pPr>
-              <w:rPr>
-                <w:rFonts w:ascii="Arial" w:hAnsi="Arial" w:cs="Arial"/>
-                <w:sz w:val="32"/>
-                <w:szCs w:val="32"/>
-              </w:rPr>
-            </w:pPr>
-          </w:p>
-        </w:tc>
-        <w:tc>
-          <w:tcPr>
-            <w:tcW w:w="2640" w:type="dxa"/>
+            <w:tcW w:w="2319" w:type="dxa"/>
+          </w:tcPr>
+          <w:p>
+            <w:pPr>
+              <w:rPr>
+                <w:rFonts w:ascii="Arial" w:hAnsi="Arial" w:cs="Arial"/>
+                <w:sz w:val="32"/>
+                <w:szCs w:val="32"/>
+              </w:rPr>
+            </w:pPr>
+          </w:p>
+        </w:tc>
+        <w:tc>
+          <w:tcPr>
+            <w:tcW w:w="3255" w:type="dxa"/>
           </w:tcPr>
           <w:p>
             <w:pPr>
@@ -2094,28 +2094,28 @@
                 <w:sz w:val="32"/>
                 <w:szCs w:val="32"/>
               </w:rPr>
-              <w:t>takescreen</w:t>
+              <w:t>enter</w:t>
             </w:r>
             <w:proofErr w:type="spellEnd"/>
           </w:p>
         </w:tc>
         <w:tc>
           <w:tcPr>
-            <w:tcW w:w="2934" w:type="dxa"/>
-          </w:tcPr>
-          <w:p>
-            <w:pPr>
-              <w:rPr>
-                <w:rFonts w:ascii="Arial" w:hAnsi="Arial" w:cs="Arial"/>
-                <w:sz w:val="32"/>
-                <w:szCs w:val="32"/>
-              </w:rPr>
-            </w:pPr>
-          </w:p>
-        </w:tc>
-        <w:tc>
-          <w:tcPr>
-            <w:tcW w:w="2640" w:type="dxa"/>
+            <w:tcW w:w="2319" w:type="dxa"/>
+          </w:tcPr>
+          <w:p>
+            <w:pPr>
+              <w:rPr>
+                <w:rFonts w:ascii="Arial" w:hAnsi="Arial" w:cs="Arial"/>
+                <w:sz w:val="32"/>
+                <w:szCs w:val="32"/>
+              </w:rPr>
+            </w:pPr>
+          </w:p>
+        </w:tc>
+        <w:tc>
+          <w:tcPr>
+            <w:tcW w:w="3255" w:type="dxa"/>
           </w:tcPr>
           <w:p>
             <w:pPr>
@@ -2148,28 +2148,46 @@
                 <w:sz w:val="32"/>
                 <w:szCs w:val="32"/>
               </w:rPr>
-              <w:t>enter</w:t>
+              <w:t>opentw</w:t>
             </w:r>
             <w:proofErr w:type="spellEnd"/>
           </w:p>
         </w:tc>
         <w:tc>
           <w:tcPr>
-            <w:tcW w:w="2934" w:type="dxa"/>
-          </w:tcPr>
-          <w:p>
-            <w:pPr>
-              <w:rPr>
-                <w:rFonts w:ascii="Arial" w:hAnsi="Arial" w:cs="Arial"/>
-                <w:sz w:val="32"/>
-                <w:szCs w:val="32"/>
-              </w:rPr>
-            </w:pPr>
-          </w:p>
-        </w:tc>
-        <w:tc>
-          <w:tcPr>
-            <w:tcW w:w="2640" w:type="dxa"/>
+            <w:tcW w:w="2319" w:type="dxa"/>
+          </w:tcPr>
+          <w:p>
+            <w:pPr>
+              <w:rPr>
+                <w:rFonts w:ascii="Arial" w:hAnsi="Arial" w:cs="Arial"/>
+                <w:sz w:val="32"/>
+                <w:szCs w:val="32"/>
+              </w:rPr>
+            </w:pPr>
+            <w:r>
+              <w:rPr>
+                <w:rFonts w:ascii="Arial" w:hAnsi="Arial" w:cs="Arial"/>
+                <w:sz w:val="32"/>
+                <w:szCs w:val="32"/>
+              </w:rPr>
+              <w:t xml:space="preserve">open </w:t>
+            </w:r>
+            <w:proofErr w:type="spellStart"/>
+            <w:r>
+              <w:rPr>
+                <w:rFonts w:ascii="Arial" w:hAnsi="Arial" w:cs="Arial"/>
+                <w:sz w:val="32"/>
+                <w:szCs w:val="32"/>
+              </w:rPr>
+              <w:t>twitter</w:t>
+            </w:r>
+            <w:proofErr w:type="spellEnd"/>
+          </w:p>
+        </w:tc>
+        <w:tc>
+          <w:tcPr>
+            <w:tcW w:w="3255" w:type="dxa"/>
           </w:tcPr>
           <w:p>
             <w:pPr>
@@ -2202,28 +2220,14 @@
                 <w:sz w:val="32"/>
                 <w:szCs w:val="32"/>
               </w:rPr>
-              <w:t>opentw</w:t>
+              <w:t>openyt</w:t>
             </w:r>
             <w:proofErr w:type="spellEnd"/>
           </w:p>
         </w:tc>
         <w:tc>
           <w:tcPr>
-            <w:tcW w:w="2934" w:type="dxa"/>
-          </w:tcPr>
-          <w:p>
-            <w:pPr>
-              <w:rPr>
-                <w:rFonts w:ascii="Arial" w:hAnsi="Arial" w:cs="Arial"/>
-                <w:sz w:val="32"/>
-                <w:szCs w:val="32"/>
-              </w:rPr>
-            </w:pPr>
-          </w:p>
-        </w:tc>
-        <w:tc>
-          <w:tcPr>
-            <w:tcW w:w="2640" w:type="dxa"/>
+            <w:tcW w:w="2319" w:type="dxa"/>
           </w:tcPr>
           <w:p>
             <w:pPr>
@@ -2248,11 +2252,25 @@
                 <w:sz w:val="32"/>
                 <w:szCs w:val="32"/>
               </w:rPr>
-              <w:t>twitter</w:t>
+              <w:t>youtube</w:t>
             </w:r>
             <w:proofErr w:type="spellEnd"/>
           </w:p>
         </w:tc>
+        <w:tc>
+          <w:tcPr>
+            <w:tcW w:w="3255" w:type="dxa"/>
+          </w:tcPr>
+          <w:p>
+            <w:pPr>
+              <w:rPr>
+                <w:rFonts w:ascii="Arial" w:hAnsi="Arial" w:cs="Arial"/>
+                <w:sz w:val="32"/>
+                <w:szCs w:val="32"/>
+              </w:rPr>
+            </w:pPr>
+          </w:p>
+        </w:tc>
       </w:tr>
       <w:tr>
         <w:tc>
@@ -2267,6 +2285,28 @@
                 <w:szCs w:val="32"/>
               </w:rPr>
             </w:pPr>
+            <w:r>
+              <w:rPr>
+                <w:rFonts w:ascii="Arial" w:hAnsi="Arial" w:cs="Arial"/>
+                <w:sz w:val="32"/>
+                <w:szCs w:val="32"/>
+              </w:rPr>
+              <w:t>S+</w:t>
+            </w:r>
+          </w:p>
+        </w:tc>
+        <w:tc>
+          <w:tcPr>
+            <w:tcW w:w="2319" w:type="dxa"/>
+          </w:tcPr>
+          <w:p>
+            <w:pPr>
+              <w:rPr>
+                <w:rFonts w:ascii="Arial" w:hAnsi="Arial" w:cs="Arial"/>
+                <w:sz w:val="32"/>
+                <w:szCs w:val="32"/>
+              </w:rPr>
+            </w:pPr>
             <w:proofErr w:type="spellStart"/>
             <w:r>
               <w:rPr>
@@ -2274,44 +2314,16 @@
                 <w:sz w:val="32"/>
                 <w:szCs w:val="32"/>
               </w:rPr>
-              <w:t>openyt</w:t>
+              <w:t>sound</w:t>
             </w:r>
             <w:proofErr w:type="spellEnd"/>
-          </w:p>
-        </w:tc>
-        <w:tc>
-          <w:tcPr>
-            <w:tcW w:w="2934" w:type="dxa"/>
-          </w:tcPr>
-          <w:p>
-            <w:pPr>
-              <w:rPr>
-                <w:rFonts w:ascii="Arial" w:hAnsi="Arial" w:cs="Arial"/>
-                <w:sz w:val="32"/>
-                <w:szCs w:val="32"/>
-              </w:rPr>
-            </w:pPr>
-          </w:p>
-        </w:tc>
-        <w:tc>
-          <w:tcPr>
-            <w:tcW w:w="2640" w:type="dxa"/>
-          </w:tcPr>
-          <w:p>
-            <w:pPr>
-              <w:rPr>
-                <w:rFonts w:ascii="Arial" w:hAnsi="Arial" w:cs="Arial"/>
-                <w:sz w:val="32"/>
-                <w:szCs w:val="32"/>
-              </w:rPr>
-            </w:pPr>
-            <w:r>
-              <w:rPr>
-                <w:rFonts w:ascii="Arial" w:hAnsi="Arial" w:cs="Arial"/>
-                <w:sz w:val="32"/>
-                <w:szCs w:val="32"/>
-              </w:rPr>
-              <w:t xml:space="preserve">open </w:t>
+            <w:r>
+              <w:rPr>
+                <w:rFonts w:ascii="Arial" w:hAnsi="Arial" w:cs="Arial"/>
+                <w:sz w:val="32"/>
+                <w:szCs w:val="32"/>
+              </w:rPr>
+              <w:t xml:space="preserve"> </w:t>
             </w:r>
             <w:proofErr w:type="spellStart"/>
             <w:r>
@@ -2320,11 +2332,25 @@
                 <w:sz w:val="32"/>
                 <w:szCs w:val="32"/>
               </w:rPr>
-              <w:t>youtube</w:t>
+              <w:t>up</w:t>
             </w:r>
             <w:proofErr w:type="spellEnd"/>
           </w:p>
         </w:tc>
+        <w:tc>
+          <w:tcPr>
+            <w:tcW w:w="3255" w:type="dxa"/>
+          </w:tcPr>
+          <w:p>
+            <w:pPr>
+              <w:rPr>
+                <w:rFonts w:ascii="Arial" w:hAnsi="Arial" w:cs="Arial"/>
+                <w:sz w:val="32"/>
+                <w:szCs w:val="32"/>
+              </w:rPr>
+            </w:pPr>
+          </w:p>
+        </w:tc>
       </w:tr>
       <w:tr>
         <w:tc>
@@ -2345,27 +2371,13 @@
                 <w:sz w:val="32"/>
                 <w:szCs w:val="32"/>
               </w:rPr>
-              <w:t>S+</w:t>
-            </w:r>
-          </w:p>
-        </w:tc>
-        <w:tc>
-          <w:tcPr>
-            <w:tcW w:w="2934" w:type="dxa"/>
-          </w:tcPr>
-          <w:p>
-            <w:pPr>
-              <w:rPr>
-                <w:rFonts w:ascii="Arial" w:hAnsi="Arial" w:cs="Arial"/>
-                <w:sz w:val="32"/>
-                <w:szCs w:val="32"/>
-              </w:rPr>
-            </w:pPr>
-          </w:p>
-        </w:tc>
-        <w:tc>
-          <w:tcPr>
-            <w:tcW w:w="2640" w:type="dxa"/>
+              <w:t>S-</w:t>
+            </w:r>
+          </w:p>
+        </w:tc>
+        <w:tc>
+          <w:tcPr>
+            <w:tcW w:w="2319" w:type="dxa"/>
           </w:tcPr>
           <w:p>
             <w:pPr>
@@ -2382,7 +2394,7 @@
                 <w:sz w:val="32"/>
                 <w:szCs w:val="32"/>
               </w:rPr>
-              <w:t>sound</w:t>
+              <w:t>youns</w:t>
             </w:r>
             <w:proofErr w:type="spellEnd"/>
             <w:r>
@@ -2391,6 +2403,956 @@
                 <w:sz w:val="32"/>
                 <w:szCs w:val="32"/>
               </w:rPr>
+              <w:t xml:space="preserve"> down</w:t>
+            </w:r>
+          </w:p>
+        </w:tc>
+        <w:tc>
+          <w:tcPr>
+            <w:tcW w:w="3255" w:type="dxa"/>
+          </w:tcPr>
+          <w:p>
+            <w:pPr>
+              <w:rPr>
+                <w:rFonts w:ascii="Arial" w:hAnsi="Arial" w:cs="Arial"/>
+                <w:sz w:val="32"/>
+                <w:szCs w:val="32"/>
+              </w:rPr>
+            </w:pPr>
+          </w:p>
+        </w:tc>
+      </w:tr>
+      <w:tr>
+        <w:tc>
+          <w:tcPr>
+            <w:tcW w:w="3488" w:type="dxa"/>
+          </w:tcPr>
+          <w:p>
+            <w:pPr>
+              <w:rPr>
+                <w:rFonts w:ascii="Arial" w:hAnsi="Arial" w:cs="Arial"/>
+                <w:sz w:val="32"/>
+                <w:szCs w:val="32"/>
+              </w:rPr>
+            </w:pPr>
+            <w:proofErr w:type="spellStart"/>
+            <w:r>
+              <w:rPr>
+                <w:rFonts w:ascii="Arial" w:hAnsi="Arial" w:cs="Arial"/>
+                <w:sz w:val="32"/>
+                <w:szCs w:val="32"/>
+              </w:rPr>
+              <w:t>swipe</w:t>
+            </w:r>
+            <w:proofErr w:type="spellEnd"/>
+          </w:p>
+        </w:tc>
+        <w:tc>
+          <w:tcPr>
+            <w:tcW w:w="2319" w:type="dxa"/>
+          </w:tcPr>
+          <w:p>
+            <w:pPr>
+              <w:rPr>
+                <w:rFonts w:ascii="Arial" w:hAnsi="Arial" w:cs="Arial"/>
+                <w:sz w:val="32"/>
+                <w:szCs w:val="32"/>
+              </w:rPr>
+            </w:pPr>
+          </w:p>
+        </w:tc>
+        <w:tc>
+          <w:tcPr>
+            <w:tcW w:w="3255" w:type="dxa"/>
+          </w:tcPr>
+          <w:p>
+            <w:pPr>
+              <w:rPr>
+                <w:rFonts w:ascii="Arial" w:hAnsi="Arial" w:cs="Arial"/>
+                <w:sz w:val="32"/>
+                <w:szCs w:val="32"/>
+              </w:rPr>
+            </w:pPr>
+          </w:p>
+        </w:tc>
+      </w:tr>
+      <w:tr>
+        <w:tc>
+          <w:tcPr>
+            <w:tcW w:w="3488" w:type="dxa"/>
+          </w:tcPr>
+          <w:p>
+            <w:pPr>
+              <w:rPr>
+                <w:rFonts w:ascii="Arial" w:hAnsi="Arial" w:cs="Arial"/>
+                <w:sz w:val="32"/>
+                <w:szCs w:val="32"/>
+              </w:rPr>
+            </w:pPr>
+            <w:r>
+              <w:rPr>
+                <w:rFonts w:ascii="Arial" w:hAnsi="Arial" w:cs="Arial"/>
+                <w:sz w:val="32"/>
+                <w:szCs w:val="32"/>
+              </w:rPr>
+              <w:t>swipe2</w:t>
+            </w:r>
+          </w:p>
+        </w:tc>
+        <w:tc>
+          <w:tcPr>
+            <w:tcW w:w="2319" w:type="dxa"/>
+          </w:tcPr>
+          <w:p>
+            <w:pPr>
+              <w:rPr>
+                <w:rFonts w:ascii="Arial" w:hAnsi="Arial" w:cs="Arial"/>
+                <w:sz w:val="32"/>
+                <w:szCs w:val="32"/>
+              </w:rPr>
+            </w:pPr>
+          </w:p>
+        </w:tc>
+        <w:tc>
+          <w:tcPr>
+            <w:tcW w:w="3255" w:type="dxa"/>
+          </w:tcPr>
+          <w:p>
+            <w:pPr>
+              <w:rPr>
+                <w:rFonts w:ascii="Arial" w:hAnsi="Arial" w:cs="Arial"/>
+                <w:sz w:val="32"/>
+                <w:szCs w:val="32"/>
+              </w:rPr>
+            </w:pPr>
+          </w:p>
+        </w:tc>
+      </w:tr>
+      <w:tr>
+        <w:tc>
+          <w:tcPr>
+            <w:tcW w:w="3488" w:type="dxa"/>
+          </w:tcPr>
+          <w:p>
+            <w:pPr>
+              <w:rPr>
+                <w:rFonts w:ascii="Arial" w:hAnsi="Arial" w:cs="Arial"/>
+                <w:sz w:val="32"/>
+                <w:szCs w:val="32"/>
+              </w:rPr>
+            </w:pPr>
+            <w:proofErr w:type="spellStart"/>
+            <w:r>
+              <w:rPr>
+                <w:rFonts w:ascii="Arial" w:hAnsi="Arial" w:cs="Arial"/>
+                <w:sz w:val="32"/>
+                <w:szCs w:val="32"/>
+              </w:rPr>
+              <w:t>lc</w:t>
+            </w:r>
+            <w:proofErr w:type="spellEnd"/>
+          </w:p>
+        </w:tc>
+        <w:tc>
+          <w:tcPr>
+            <w:tcW w:w="2319" w:type="dxa"/>
+          </w:tcPr>
+          <w:p>
+            <w:pPr>
+              <w:rPr>
+                <w:rFonts w:ascii="Arial" w:hAnsi="Arial" w:cs="Arial"/>
+                <w:sz w:val="32"/>
+                <w:szCs w:val="32"/>
+              </w:rPr>
+            </w:pPr>
+            <w:proofErr w:type="spellStart"/>
+            <w:r>
+              <w:rPr>
+                <w:rFonts w:ascii="Arial" w:hAnsi="Arial" w:cs="Arial"/>
+                <w:sz w:val="32"/>
+                <w:szCs w:val="32"/>
+              </w:rPr>
+              <w:t>leftclick</w:t>
+            </w:r>
+            <w:proofErr w:type="spellEnd"/>
+          </w:p>
+        </w:tc>
+        <w:tc>
+          <w:tcPr>
+            <w:tcW w:w="3255" w:type="dxa"/>
+          </w:tcPr>
+          <w:p>
+            <w:pPr>
+              <w:rPr>
+                <w:rFonts w:ascii="Arial" w:hAnsi="Arial" w:cs="Arial"/>
+                <w:sz w:val="32"/>
+                <w:szCs w:val="32"/>
+              </w:rPr>
+            </w:pPr>
+          </w:p>
+        </w:tc>
+      </w:tr>
+      <w:tr>
+        <w:tc>
+          <w:tcPr>
+            <w:tcW w:w="3488" w:type="dxa"/>
+          </w:tcPr>
+          <w:p>
+            <w:pPr>
+              <w:rPr>
+                <w:rFonts w:ascii="Arial" w:hAnsi="Arial" w:cs="Arial"/>
+                <w:sz w:val="32"/>
+                <w:szCs w:val="32"/>
+              </w:rPr>
+            </w:pPr>
+            <w:proofErr w:type="spellStart"/>
+            <w:r>
+              <w:rPr>
+                <w:rFonts w:ascii="Arial" w:hAnsi="Arial" w:cs="Arial"/>
+                <w:sz w:val="32"/>
+                <w:szCs w:val="32"/>
+              </w:rPr>
+              <w:t>rc</w:t>
+            </w:r>
+            <w:proofErr w:type="spellEnd"/>
+          </w:p>
+        </w:tc>
+        <w:tc>
+          <w:tcPr>
+            <w:tcW w:w="2319" w:type="dxa"/>
+          </w:tcPr>
+          <w:p>
+            <w:pPr>
+              <w:rPr>
+                <w:rFonts w:ascii="Arial" w:hAnsi="Arial" w:cs="Arial"/>
+                <w:sz w:val="32"/>
+                <w:szCs w:val="32"/>
+              </w:rPr>
+            </w:pPr>
+            <w:proofErr w:type="spellStart"/>
+            <w:r>
+              <w:rPr>
+                <w:rFonts w:ascii="Arial" w:hAnsi="Arial" w:cs="Arial"/>
+                <w:sz w:val="32"/>
+                <w:szCs w:val="32"/>
+              </w:rPr>
+              <w:t>rightclick</w:t>
+            </w:r>
+            <w:proofErr w:type="spellEnd"/>
+          </w:p>
+        </w:tc>
+        <w:tc>
+          <w:tcPr>
+            <w:tcW w:w="3255" w:type="dxa"/>
+          </w:tcPr>
+          <w:p>
+            <w:pPr>
+              <w:rPr>
+                <w:rFonts w:ascii="Arial" w:hAnsi="Arial" w:cs="Arial"/>
+                <w:sz w:val="32"/>
+                <w:szCs w:val="32"/>
+              </w:rPr>
+            </w:pPr>
+          </w:p>
+        </w:tc>
+      </w:tr>
+      <w:tr>
+        <w:tc>
+          <w:tcPr>
+            <w:tcW w:w="3488" w:type="dxa"/>
+          </w:tcPr>
+          <w:p>
+            <w:pPr>
+              <w:rPr>
+                <w:rFonts w:ascii="Arial" w:hAnsi="Arial" w:cs="Arial"/>
+                <w:sz w:val="32"/>
+                <w:szCs w:val="32"/>
+              </w:rPr>
+            </w:pPr>
+            <w:proofErr w:type="spellStart"/>
+            <w:r>
+              <w:rPr>
+                <w:rFonts w:ascii="Arial" w:hAnsi="Arial" w:cs="Arial"/>
+                <w:sz w:val="32"/>
+                <w:szCs w:val="32"/>
+              </w:rPr>
+              <w:t>hc</w:t>
+            </w:r>
+            <w:proofErr w:type="spellEnd"/>
+          </w:p>
+        </w:tc>
+        <w:tc>
+          <w:tcPr>
+            <w:tcW w:w="2319" w:type="dxa"/>
+          </w:tcPr>
+          <w:p>
+            <w:pPr>
+              <w:rPr>
+                <w:rFonts w:ascii="Arial" w:hAnsi="Arial" w:cs="Arial"/>
+                <w:sz w:val="32"/>
+                <w:szCs w:val="32"/>
+              </w:rPr>
+            </w:pPr>
+            <w:r>
+              <w:rPr>
+                <w:rFonts w:ascii="Arial" w:hAnsi="Arial" w:cs="Arial"/>
+                <w:sz w:val="32"/>
+                <w:szCs w:val="32"/>
+              </w:rPr>
+              <w:t xml:space="preserve">hold </w:t>
+            </w:r>
+            <w:proofErr w:type="spellStart"/>
+            <w:r>
+              <w:rPr>
+                <w:rFonts w:ascii="Arial" w:hAnsi="Arial" w:cs="Arial"/>
+                <w:sz w:val="32"/>
+                <w:szCs w:val="32"/>
+              </w:rPr>
+              <w:t>leftclick</w:t>
+            </w:r>
+            <w:proofErr w:type="spellEnd"/>
+          </w:p>
+        </w:tc>
+        <w:tc>
+          <w:tcPr>
+            <w:tcW w:w="3255" w:type="dxa"/>
+          </w:tcPr>
+          <w:p>
+            <w:pPr>
+              <w:rPr>
+                <w:rFonts w:ascii="Arial" w:hAnsi="Arial" w:cs="Arial"/>
+                <w:sz w:val="32"/>
+                <w:szCs w:val="32"/>
+              </w:rPr>
+            </w:pPr>
+          </w:p>
+        </w:tc>
+      </w:tr>
+      <w:tr>
+        <w:tc>
+          <w:tcPr>
+            <w:tcW w:w="3488" w:type="dxa"/>
+          </w:tcPr>
+          <w:p>
+            <w:pPr>
+              <w:rPr>
+                <w:rFonts w:ascii="Arial" w:hAnsi="Arial" w:cs="Arial"/>
+                <w:sz w:val="32"/>
+                <w:szCs w:val="32"/>
+              </w:rPr>
+            </w:pPr>
+            <w:r>
+              <w:rPr>
+                <w:rFonts w:ascii="Arial" w:hAnsi="Arial" w:cs="Arial"/>
+                <w:sz w:val="32"/>
+                <w:szCs w:val="32"/>
+              </w:rPr>
+              <w:t>------------------------------</w:t>
+            </w:r>
+          </w:p>
+        </w:tc>
+        <w:tc>
+          <w:tcPr>
+            <w:tcW w:w="2319" w:type="dxa"/>
+          </w:tcPr>
+          <w:p>
+            <w:pPr>
+              <w:rPr>
+                <w:rFonts w:ascii="Arial" w:hAnsi="Arial" w:cs="Arial"/>
+                <w:sz w:val="32"/>
+                <w:szCs w:val="32"/>
+              </w:rPr>
+            </w:pPr>
+            <w:r>
+              <w:rPr>
+                <w:rFonts w:ascii="Arial" w:hAnsi="Arial" w:cs="Arial"/>
+                <w:sz w:val="32"/>
+                <w:szCs w:val="32"/>
+              </w:rPr>
+              <w:t xml:space="preserve">Spotify </w:t>
+            </w:r>
+            <w:proofErr w:type="spellStart"/>
+            <w:r>
+              <w:rPr>
+                <w:rFonts w:ascii="Arial" w:hAnsi="Arial" w:cs="Arial"/>
+                <w:sz w:val="32"/>
+                <w:szCs w:val="32"/>
+              </w:rPr>
+              <w:t>commands</w:t>
+            </w:r>
+            <w:proofErr w:type="spellEnd"/>
+          </w:p>
+        </w:tc>
+        <w:tc>
+          <w:tcPr>
+            <w:tcW w:w="3255" w:type="dxa"/>
+          </w:tcPr>
+          <w:p>
+            <w:pPr>
+              <w:rPr>
+                <w:rFonts w:ascii="Arial" w:hAnsi="Arial" w:cs="Arial"/>
+                <w:sz w:val="32"/>
+                <w:szCs w:val="32"/>
+              </w:rPr>
+            </w:pPr>
+            <w:r>
+              <w:rPr>
+                <w:rFonts w:ascii="Arial" w:hAnsi="Arial" w:cs="Arial"/>
+                <w:sz w:val="32"/>
+                <w:szCs w:val="32"/>
+              </w:rPr>
+              <w:t>----------------------------</w:t>
+            </w:r>
+          </w:p>
+        </w:tc>
+      </w:tr>
+      <w:tr>
+        <w:tc>
+          <w:tcPr>
+            <w:tcW w:w="3488" w:type="dxa"/>
+          </w:tcPr>
+          <w:p>
+            <w:pPr>
+              <w:rPr>
+                <w:rFonts w:ascii="Arial" w:hAnsi="Arial" w:cs="Arial"/>
+                <w:sz w:val="32"/>
+                <w:szCs w:val="32"/>
+              </w:rPr>
+            </w:pPr>
+            <w:proofErr w:type="spellStart"/>
+            <w:r>
+              <w:rPr>
+                <w:rFonts w:ascii="Arial" w:hAnsi="Arial" w:cs="Arial"/>
+                <w:sz w:val="32"/>
+                <w:szCs w:val="32"/>
+              </w:rPr>
+              <w:t>play</w:t>
+            </w:r>
+            <w:proofErr w:type="spellEnd"/>
+          </w:p>
+        </w:tc>
+        <w:tc>
+          <w:tcPr>
+            <w:tcW w:w="2319" w:type="dxa"/>
+          </w:tcPr>
+          <w:p>
+            <w:pPr>
+              <w:rPr>
+                <w:rFonts w:ascii="Arial" w:hAnsi="Arial" w:cs="Arial"/>
+                <w:sz w:val="32"/>
+                <w:szCs w:val="32"/>
+              </w:rPr>
+            </w:pPr>
+          </w:p>
+        </w:tc>
+        <w:tc>
+          <w:tcPr>
+            <w:tcW w:w="3255" w:type="dxa"/>
+          </w:tcPr>
+          <w:p>
+            <w:pPr>
+              <w:rPr>
+                <w:rFonts w:ascii="Arial" w:hAnsi="Arial" w:cs="Arial"/>
+                <w:sz w:val="32"/>
+                <w:szCs w:val="32"/>
+              </w:rPr>
+            </w:pPr>
+          </w:p>
+        </w:tc>
+      </w:tr>
+      <w:tr>
+        <w:tc>
+          <w:tcPr>
+            <w:tcW w:w="3488" w:type="dxa"/>
+          </w:tcPr>
+          <w:p>
+            <w:pPr>
+              <w:rPr>
+                <w:rFonts w:ascii="Arial" w:hAnsi="Arial" w:cs="Arial"/>
+                <w:sz w:val="32"/>
+                <w:szCs w:val="32"/>
+              </w:rPr>
+            </w:pPr>
+            <w:r>
+              <w:rPr>
+                <w:rFonts w:ascii="Arial" w:hAnsi="Arial" w:cs="Arial"/>
+                <w:sz w:val="32"/>
+                <w:szCs w:val="32"/>
+              </w:rPr>
+              <w:t>pause</w:t>
+            </w:r>
+          </w:p>
+        </w:tc>
+        <w:tc>
+          <w:tcPr>
+            <w:tcW w:w="2319" w:type="dxa"/>
+          </w:tcPr>
+          <w:p>
+            <w:pPr>
+              <w:rPr>
+                <w:rFonts w:ascii="Arial" w:hAnsi="Arial" w:cs="Arial"/>
+                <w:sz w:val="32"/>
+                <w:szCs w:val="32"/>
+              </w:rPr>
+            </w:pPr>
+          </w:p>
+        </w:tc>
+        <w:tc>
+          <w:tcPr>
+            <w:tcW w:w="3255" w:type="dxa"/>
+          </w:tcPr>
+          <w:p>
+            <w:pPr>
+              <w:rPr>
+                <w:rFonts w:ascii="Arial" w:hAnsi="Arial" w:cs="Arial"/>
+                <w:sz w:val="32"/>
+                <w:szCs w:val="32"/>
+              </w:rPr>
+            </w:pPr>
+          </w:p>
+        </w:tc>
+      </w:tr>
+      <w:tr>
+        <w:tc>
+          <w:tcPr>
+            <w:tcW w:w="3488" w:type="dxa"/>
+          </w:tcPr>
+          <w:p>
+            <w:pPr>
+              <w:rPr>
+                <w:rFonts w:ascii="Arial" w:hAnsi="Arial" w:cs="Arial"/>
+                <w:sz w:val="32"/>
+                <w:szCs w:val="32"/>
+              </w:rPr>
+            </w:pPr>
+            <w:proofErr w:type="spellStart"/>
+            <w:r>
+              <w:rPr>
+                <w:rFonts w:ascii="Arial" w:hAnsi="Arial" w:cs="Arial"/>
+                <w:sz w:val="32"/>
+                <w:szCs w:val="32"/>
+              </w:rPr>
+              <w:t>forward</w:t>
+            </w:r>
+            <w:proofErr w:type="spellEnd"/>
+          </w:p>
+        </w:tc>
+        <w:tc>
+          <w:tcPr>
+            <w:tcW w:w="2319" w:type="dxa"/>
+          </w:tcPr>
+          <w:p>
+            <w:pPr>
+              <w:rPr>
+                <w:rFonts w:ascii="Arial" w:hAnsi="Arial" w:cs="Arial"/>
+                <w:sz w:val="32"/>
+                <w:szCs w:val="32"/>
+              </w:rPr>
+            </w:pPr>
+          </w:p>
+        </w:tc>
+        <w:tc>
+          <w:tcPr>
+            <w:tcW w:w="3255" w:type="dxa"/>
+          </w:tcPr>
+          <w:p>
+            <w:pPr>
+              <w:rPr>
+                <w:rFonts w:ascii="Arial" w:hAnsi="Arial" w:cs="Arial"/>
+                <w:sz w:val="32"/>
+                <w:szCs w:val="32"/>
+              </w:rPr>
+            </w:pPr>
+          </w:p>
+        </w:tc>
+      </w:tr>
+      <w:tr>
+        <w:tc>
+          <w:tcPr>
+            <w:tcW w:w="3488" w:type="dxa"/>
+          </w:tcPr>
+          <w:p>
+            <w:pPr>
+              <w:rPr>
+                <w:rFonts w:ascii="Arial" w:hAnsi="Arial" w:cs="Arial"/>
+                <w:sz w:val="32"/>
+                <w:szCs w:val="32"/>
+              </w:rPr>
+            </w:pPr>
+            <w:proofErr w:type="spellStart"/>
+            <w:r>
+              <w:rPr>
+                <w:rFonts w:ascii="Arial" w:hAnsi="Arial" w:cs="Arial"/>
+                <w:sz w:val="32"/>
+                <w:szCs w:val="32"/>
+              </w:rPr>
+              <w:t>getValue</w:t>
+            </w:r>
+            <w:proofErr w:type="spellEnd"/>
+          </w:p>
+        </w:tc>
+        <w:tc>
+          <w:tcPr>
+            <w:tcW w:w="2319" w:type="dxa"/>
+          </w:tcPr>
+          <w:p>
+            <w:pPr>
+              <w:rPr>
+                <w:rFonts w:ascii="Arial" w:hAnsi="Arial" w:cs="Arial"/>
+                <w:sz w:val="32"/>
+                <w:szCs w:val="32"/>
+              </w:rPr>
+            </w:pPr>
+            <w:r>
+              <w:rPr>
+                <w:rFonts w:ascii="Arial" w:hAnsi="Arial" w:cs="Arial"/>
+                <w:sz w:val="32"/>
+                <w:szCs w:val="32"/>
+              </w:rPr>
+              <w:t>Zeitpunkt des Tracks</w:t>
+            </w:r>
+          </w:p>
+        </w:tc>
+        <w:tc>
+          <w:tcPr>
+            <w:tcW w:w="3255" w:type="dxa"/>
+          </w:tcPr>
+          <w:p>
+            <w:pPr>
+              <w:rPr>
+                <w:rFonts w:ascii="Arial" w:hAnsi="Arial" w:cs="Arial"/>
+                <w:sz w:val="32"/>
+                <w:szCs w:val="32"/>
+              </w:rPr>
+            </w:pPr>
+          </w:p>
+        </w:tc>
+      </w:tr>
+      <w:tr>
+        <w:tc>
+          <w:tcPr>
+            <w:tcW w:w="3488" w:type="dxa"/>
+          </w:tcPr>
+          <w:p>
+            <w:pPr>
+              <w:rPr>
+                <w:rFonts w:ascii="Arial" w:hAnsi="Arial" w:cs="Arial"/>
+                <w:sz w:val="32"/>
+                <w:szCs w:val="32"/>
+              </w:rPr>
+            </w:pPr>
+            <w:proofErr w:type="spellStart"/>
+            <w:r>
+              <w:rPr>
+                <w:rFonts w:ascii="Arial" w:hAnsi="Arial" w:cs="Arial"/>
+                <w:sz w:val="32"/>
+                <w:szCs w:val="32"/>
+              </w:rPr>
+              <w:t>getVolume</w:t>
+            </w:r>
+            <w:proofErr w:type="spellEnd"/>
+          </w:p>
+        </w:tc>
+        <w:tc>
+          <w:tcPr>
+            <w:tcW w:w="2319" w:type="dxa"/>
+          </w:tcPr>
+          <w:p>
+            <w:pPr>
+              <w:rPr>
+                <w:rFonts w:ascii="Arial" w:hAnsi="Arial" w:cs="Arial"/>
+                <w:sz w:val="32"/>
+                <w:szCs w:val="32"/>
+              </w:rPr>
+            </w:pPr>
+            <w:r>
+              <w:rPr>
+                <w:rFonts w:ascii="Arial" w:hAnsi="Arial" w:cs="Arial"/>
+                <w:sz w:val="32"/>
+                <w:szCs w:val="32"/>
+              </w:rPr>
+              <w:t>Lautstärke</w:t>
+            </w:r>
+          </w:p>
+        </w:tc>
+        <w:tc>
+          <w:tcPr>
+            <w:tcW w:w="3255" w:type="dxa"/>
+          </w:tcPr>
+          <w:p>
+            <w:pPr>
+              <w:rPr>
+                <w:rFonts w:ascii="Arial" w:hAnsi="Arial" w:cs="Arial"/>
+                <w:sz w:val="32"/>
+                <w:szCs w:val="32"/>
+              </w:rPr>
+            </w:pPr>
+          </w:p>
+        </w:tc>
+      </w:tr>
+      <w:tr>
+        <w:tc>
+          <w:tcPr>
+            <w:tcW w:w="3488" w:type="dxa"/>
+          </w:tcPr>
+          <w:p>
+            <w:pPr>
+              <w:rPr>
+                <w:rFonts w:ascii="Arial" w:hAnsi="Arial" w:cs="Arial"/>
+                <w:sz w:val="32"/>
+                <w:szCs w:val="32"/>
+              </w:rPr>
+            </w:pPr>
+            <w:proofErr w:type="spellStart"/>
+            <w:r>
+              <w:rPr>
+                <w:rFonts w:ascii="Arial" w:hAnsi="Arial" w:cs="Arial"/>
+                <w:sz w:val="32"/>
+                <w:szCs w:val="32"/>
+              </w:rPr>
+              <w:t>getTitle</w:t>
+            </w:r>
+            <w:proofErr w:type="spellEnd"/>
+          </w:p>
+        </w:tc>
+        <w:tc>
+          <w:tcPr>
+            <w:tcW w:w="2319" w:type="dxa"/>
+          </w:tcPr>
+          <w:p>
+            <w:pPr>
+              <w:rPr>
+                <w:rFonts w:ascii="Arial" w:hAnsi="Arial" w:cs="Arial"/>
+                <w:sz w:val="32"/>
+                <w:szCs w:val="32"/>
+              </w:rPr>
+            </w:pPr>
+            <w:r>
+              <w:rPr>
+                <w:rFonts w:ascii="Arial" w:hAnsi="Arial" w:cs="Arial"/>
+                <w:sz w:val="32"/>
+                <w:szCs w:val="32"/>
+              </w:rPr>
+              <w:t>String Titel</w:t>
+            </w:r>
+          </w:p>
+        </w:tc>
+        <w:tc>
+          <w:tcPr>
+            <w:tcW w:w="3255" w:type="dxa"/>
+          </w:tcPr>
+          <w:p>
+            <w:pPr>
+              <w:rPr>
+                <w:rFonts w:ascii="Arial" w:hAnsi="Arial" w:cs="Arial"/>
+                <w:sz w:val="32"/>
+                <w:szCs w:val="32"/>
+              </w:rPr>
+            </w:pPr>
+          </w:p>
+        </w:tc>
+      </w:tr>
+      <w:tr>
+        <w:tc>
+          <w:tcPr>
+            <w:tcW w:w="3488" w:type="dxa"/>
+          </w:tcPr>
+          <w:p>
+            <w:pPr>
+              <w:rPr>
+                <w:rFonts w:ascii="Arial" w:hAnsi="Arial" w:cs="Arial"/>
+                <w:sz w:val="32"/>
+                <w:szCs w:val="32"/>
+              </w:rPr>
+            </w:pPr>
+            <w:r>
+              <w:rPr>
+                <w:rFonts w:ascii="Arial" w:hAnsi="Arial" w:cs="Arial"/>
+                <w:sz w:val="32"/>
+                <w:szCs w:val="32"/>
+              </w:rPr>
+              <w:t>back</w:t>
+            </w:r>
+          </w:p>
+        </w:tc>
+        <w:tc>
+          <w:tcPr>
+            <w:tcW w:w="2319" w:type="dxa"/>
+          </w:tcPr>
+          <w:p>
+            <w:pPr>
+              <w:rPr>
+                <w:rFonts w:ascii="Arial" w:hAnsi="Arial" w:cs="Arial"/>
+                <w:sz w:val="32"/>
+                <w:szCs w:val="32"/>
+              </w:rPr>
+            </w:pPr>
+          </w:p>
+        </w:tc>
+        <w:tc>
+          <w:tcPr>
+            <w:tcW w:w="3255" w:type="dxa"/>
+          </w:tcPr>
+          <w:p>
+            <w:pPr>
+              <w:rPr>
+                <w:rFonts w:ascii="Arial" w:hAnsi="Arial" w:cs="Arial"/>
+                <w:sz w:val="32"/>
+                <w:szCs w:val="32"/>
+              </w:rPr>
+            </w:pPr>
+          </w:p>
+        </w:tc>
+      </w:tr>
+      <w:tr>
+        <w:tc>
+          <w:tcPr>
+            <w:tcW w:w="3488" w:type="dxa"/>
+          </w:tcPr>
+          <w:p>
+            <w:pPr>
+              <w:rPr>
+                <w:rFonts w:ascii="Arial" w:hAnsi="Arial" w:cs="Arial"/>
+                <w:sz w:val="32"/>
+                <w:szCs w:val="32"/>
+              </w:rPr>
+            </w:pPr>
+            <w:proofErr w:type="spellStart"/>
+            <w:r>
+              <w:rPr>
+                <w:rFonts w:ascii="Arial" w:hAnsi="Arial" w:cs="Arial"/>
+                <w:sz w:val="32"/>
+                <w:szCs w:val="32"/>
+              </w:rPr>
+              <w:t>getRange</w:t>
+            </w:r>
+            <w:proofErr w:type="spellEnd"/>
+          </w:p>
+        </w:tc>
+        <w:tc>
+          <w:tcPr>
+            <w:tcW w:w="2319" w:type="dxa"/>
+          </w:tcPr>
+          <w:p>
+            <w:pPr>
+              <w:rPr>
+                <w:rFonts w:ascii="Arial" w:hAnsi="Arial" w:cs="Arial"/>
+                <w:sz w:val="32"/>
+                <w:szCs w:val="32"/>
+              </w:rPr>
+            </w:pPr>
+            <w:r>
+              <w:rPr>
+                <w:rFonts w:ascii="Arial" w:hAnsi="Arial" w:cs="Arial"/>
+                <w:sz w:val="32"/>
+                <w:szCs w:val="32"/>
+              </w:rPr>
+              <w:t>L</w:t>
+            </w:r>
+            <w:bookmarkStart w:id="0" w:name="_GoBack"/>
+            <w:bookmarkEnd w:id="0"/>
+            <w:r>
+              <w:rPr>
+                <w:rFonts w:ascii="Arial" w:hAnsi="Arial" w:cs="Arial"/>
+                <w:sz w:val="32"/>
+                <w:szCs w:val="32"/>
+              </w:rPr>
+              <w:t>änge des Titels</w:t>
+            </w:r>
+          </w:p>
+        </w:tc>
+        <w:tc>
+          <w:tcPr>
+            <w:tcW w:w="3255" w:type="dxa"/>
+          </w:tcPr>
+          <w:p>
+            <w:pPr>
+              <w:rPr>
+                <w:rFonts w:ascii="Arial" w:hAnsi="Arial" w:cs="Arial"/>
+                <w:sz w:val="32"/>
+                <w:szCs w:val="32"/>
+              </w:rPr>
+            </w:pPr>
+          </w:p>
+        </w:tc>
+      </w:tr>
+      <w:tr>
+        <w:tc>
+          <w:tcPr>
+            <w:tcW w:w="3488" w:type="dxa"/>
+          </w:tcPr>
+          <w:p>
+            <w:pPr>
+              <w:rPr>
+                <w:rFonts w:ascii="Arial" w:hAnsi="Arial" w:cs="Arial"/>
+                <w:sz w:val="32"/>
+                <w:szCs w:val="32"/>
+              </w:rPr>
+            </w:pPr>
+            <w:r>
+              <w:rPr>
+                <w:rFonts w:ascii="Arial" w:hAnsi="Arial" w:cs="Arial"/>
+                <w:sz w:val="32"/>
+                <w:szCs w:val="32"/>
+              </w:rPr>
+              <w:t>v</w:t>
+            </w:r>
+            <w:r>
+              <w:rPr>
+                <w:rFonts w:ascii="Arial" w:hAnsi="Arial" w:cs="Arial"/>
+                <w:sz w:val="32"/>
+                <w:szCs w:val="32"/>
+              </w:rPr>
+              <w:t>(</w:t>
+            </w:r>
+            <w:proofErr w:type="spellStart"/>
+            <w:r>
+              <w:rPr>
+                <w:rFonts w:ascii="Arial" w:hAnsi="Arial" w:cs="Arial"/>
+                <w:sz w:val="32"/>
+                <w:szCs w:val="32"/>
+              </w:rPr>
+              <w:t>int</w:t>
+            </w:r>
+            <w:proofErr w:type="spellEnd"/>
+            <w:r>
+              <w:rPr>
+                <w:rFonts w:ascii="Arial" w:hAnsi="Arial" w:cs="Arial"/>
+                <w:sz w:val="32"/>
+                <w:szCs w:val="32"/>
+              </w:rPr>
+              <w:t>)</w:t>
+            </w:r>
+          </w:p>
+        </w:tc>
+        <w:tc>
+          <w:tcPr>
+            <w:tcW w:w="2319" w:type="dxa"/>
+          </w:tcPr>
+          <w:p>
+            <w:pPr>
+              <w:rPr>
+                <w:rFonts w:ascii="Arial" w:hAnsi="Arial" w:cs="Arial"/>
+                <w:sz w:val="32"/>
+                <w:szCs w:val="32"/>
+              </w:rPr>
+            </w:pPr>
+            <w:proofErr w:type="spellStart"/>
+            <w:r>
+              <w:rPr>
+                <w:rFonts w:ascii="Arial" w:hAnsi="Arial" w:cs="Arial"/>
+                <w:sz w:val="32"/>
+                <w:szCs w:val="32"/>
+              </w:rPr>
+              <w:t>set</w:t>
+            </w:r>
+            <w:proofErr w:type="spellEnd"/>
+            <w:r>
+              <w:rPr>
+                <w:rFonts w:ascii="Arial" w:hAnsi="Arial" w:cs="Arial"/>
+                <w:sz w:val="32"/>
+                <w:szCs w:val="32"/>
+              </w:rPr>
               <w:t xml:space="preserve"> </w:t>
             </w:r>
             <w:proofErr w:type="spellStart"/>
@@ -2400,9 +3362,41 @@
                 <w:sz w:val="32"/>
                 <w:szCs w:val="32"/>
               </w:rPr>
-              <w:t>up</w:t>
+              <w:t>volume</w:t>
             </w:r>
             <w:proofErr w:type="spellEnd"/>
+            <w:r>
+              <w:rPr>
+                <w:rFonts w:ascii="Arial" w:hAnsi="Arial" w:cs="Arial"/>
+                <w:sz w:val="32"/>
+                <w:szCs w:val="32"/>
+              </w:rPr>
+              <w:t xml:space="preserve"> </w:t>
+            </w:r>
+            <w:proofErr w:type="spellStart"/>
+            <w:r>
+              <w:rPr>
+                <w:rFonts w:ascii="Arial" w:hAnsi="Arial" w:cs="Arial"/>
+                <w:sz w:val="32"/>
+                <w:szCs w:val="32"/>
+              </w:rPr>
+              <w:t>Int</w:t>
+            </w:r>
+            <w:proofErr w:type="spellEnd"/>
+          </w:p>
+        </w:tc>
+        <w:tc>
+          <w:tcPr>
+            <w:tcW w:w="3255" w:type="dxa"/>
+          </w:tcPr>
+          <w:p>
+            <w:pPr>
+              <w:rPr>
+                <w:rFonts w:ascii="Arial" w:hAnsi="Arial" w:cs="Arial"/>
+                <w:sz w:val="32"/>
+                <w:szCs w:val="32"/>
+              </w:rPr>
+            </w:pPr>
           </w:p>
         </w:tc>
       </w:tr>
@@ -2419,42 +3413,6 @@
                 <w:szCs w:val="32"/>
               </w:rPr>
             </w:pPr>
-            <w:r>
-              <w:rPr>
-                <w:rFonts w:ascii="Arial" w:hAnsi="Arial" w:cs="Arial"/>
-                <w:sz w:val="32"/>
-                <w:szCs w:val="32"/>
-              </w:rPr>
-              <w:t>S-</w:t>
-            </w:r>
-          </w:p>
-        </w:tc>
-        <w:tc>
-          <w:tcPr>
-            <w:tcW w:w="2934" w:type="dxa"/>
-          </w:tcPr>
-          <w:p>
-            <w:pPr>
-              <w:rPr>
-                <w:rFonts w:ascii="Arial" w:hAnsi="Arial" w:cs="Arial"/>
-                <w:sz w:val="32"/>
-                <w:szCs w:val="32"/>
-              </w:rPr>
-            </w:pPr>
-          </w:p>
-        </w:tc>
-        <w:tc>
-          <w:tcPr>
-            <w:tcW w:w="2640" w:type="dxa"/>
-          </w:tcPr>
-          <w:p>
-            <w:pPr>
-              <w:rPr>
-                <w:rFonts w:ascii="Arial" w:hAnsi="Arial" w:cs="Arial"/>
-                <w:sz w:val="32"/>
-                <w:szCs w:val="32"/>
-              </w:rPr>
-            </w:pPr>
             <w:proofErr w:type="spellStart"/>
             <w:r>
               <w:rPr>
@@ -2462,17 +3420,37 @@
                 <w:sz w:val="32"/>
                 <w:szCs w:val="32"/>
               </w:rPr>
-              <w:t>sound</w:t>
+              <w:t>startSpotify</w:t>
             </w:r>
             <w:proofErr w:type="spellEnd"/>
-            <w:r>
-              <w:rPr>
-                <w:rFonts w:ascii="Arial" w:hAnsi="Arial" w:cs="Arial"/>
-                <w:sz w:val="32"/>
-                <w:szCs w:val="32"/>
-              </w:rPr>
-              <w:t xml:space="preserve"> down</w:t>
-            </w:r>
+          </w:p>
+        </w:tc>
+        <w:tc>
+          <w:tcPr>
+            <w:tcW w:w="2319" w:type="dxa"/>
+          </w:tcPr>
+          <w:p>
+            <w:pPr>
+              <w:rPr>
+                <w:rFonts w:ascii="Arial" w:hAnsi="Arial" w:cs="Arial"/>
+                <w:sz w:val="32"/>
+                <w:szCs w:val="32"/>
+              </w:rPr>
+            </w:pPr>
+          </w:p>
+        </w:tc>
+        <w:tc>
+          <w:tcPr>
+            <w:tcW w:w="3255" w:type="dxa"/>
+          </w:tcPr>
+          <w:p>
+            <w:pPr>
+              <w:rPr>
+                <w:rFonts w:ascii="Arial" w:hAnsi="Arial" w:cs="Arial"/>
+                <w:sz w:val="32"/>
+                <w:szCs w:val="32"/>
+              </w:rPr>
+            </w:pPr>
           </w:p>
         </w:tc>
       </w:tr>
@@ -2489,35 +3467,25 @@
                 <w:szCs w:val="32"/>
               </w:rPr>
             </w:pPr>
-            <w:proofErr w:type="spellStart"/>
-            <w:r>
-              <w:rPr>
-                <w:rFonts w:ascii="Arial" w:hAnsi="Arial" w:cs="Arial"/>
-                <w:sz w:val="32"/>
-                <w:szCs w:val="32"/>
-              </w:rPr>
-              <w:t>swipe</w:t>
-            </w:r>
-            <w:proofErr w:type="spellEnd"/>
-          </w:p>
-        </w:tc>
-        <w:tc>
-          <w:tcPr>
-            <w:tcW w:w="2934" w:type="dxa"/>
-          </w:tcPr>
-          <w:p>
-            <w:pPr>
-              <w:rPr>
-                <w:rFonts w:ascii="Arial" w:hAnsi="Arial" w:cs="Arial"/>
-                <w:sz w:val="32"/>
-                <w:szCs w:val="32"/>
-              </w:rPr>
-            </w:pPr>
-          </w:p>
-        </w:tc>
-        <w:tc>
-          <w:tcPr>
-            <w:tcW w:w="2640" w:type="dxa"/>
+          </w:p>
+        </w:tc>
+        <w:tc>
+          <w:tcPr>
+            <w:tcW w:w="2319" w:type="dxa"/>
+          </w:tcPr>
+          <w:p>
+            <w:pPr>
+              <w:rPr>
+                <w:rFonts w:ascii="Arial" w:hAnsi="Arial" w:cs="Arial"/>
+                <w:sz w:val="32"/>
+                <w:szCs w:val="32"/>
+              </w:rPr>
+            </w:pPr>
+          </w:p>
+        </w:tc>
+        <w:tc>
+          <w:tcPr>
+            <w:tcW w:w="3255" w:type="dxa"/>
           </w:tcPr>
           <w:p>
             <w:pPr>
@@ -2543,33 +3511,25 @@
                 <w:szCs w:val="32"/>
               </w:rPr>
             </w:pPr>
-            <w:r>
-              <w:rPr>
-                <w:rFonts w:ascii="Arial" w:hAnsi="Arial" w:cs="Arial"/>
-                <w:sz w:val="32"/>
-                <w:szCs w:val="32"/>
-              </w:rPr>
-              <w:t>swipe2</w:t>
-            </w:r>
-          </w:p>
-        </w:tc>
-        <w:tc>
-          <w:tcPr>
-            <w:tcW w:w="2934" w:type="dxa"/>
-          </w:tcPr>
-          <w:p>
-            <w:pPr>
-              <w:rPr>
-                <w:rFonts w:ascii="Arial" w:hAnsi="Arial" w:cs="Arial"/>
-                <w:sz w:val="32"/>
-                <w:szCs w:val="32"/>
-              </w:rPr>
-            </w:pPr>
-          </w:p>
-        </w:tc>
-        <w:tc>
-          <w:tcPr>
-            <w:tcW w:w="2640" w:type="dxa"/>
+          </w:p>
+        </w:tc>
+        <w:tc>
+          <w:tcPr>
+            <w:tcW w:w="2319" w:type="dxa"/>
+          </w:tcPr>
+          <w:p>
+            <w:pPr>
+              <w:rPr>
+                <w:rFonts w:ascii="Arial" w:hAnsi="Arial" w:cs="Arial"/>
+                <w:sz w:val="32"/>
+                <w:szCs w:val="32"/>
+              </w:rPr>
+            </w:pPr>
+          </w:p>
+        </w:tc>
+        <w:tc>
+          <w:tcPr>
+            <w:tcW w:w="3255" w:type="dxa"/>
           </w:tcPr>
           <w:p>
             <w:pPr>
@@ -2595,45 +3555,25 @@
                 <w:szCs w:val="32"/>
               </w:rPr>
             </w:pPr>
-            <w:proofErr w:type="spellStart"/>
-            <w:r>
-              <w:rPr>
-                <w:rFonts w:ascii="Arial" w:hAnsi="Arial" w:cs="Arial"/>
-                <w:sz w:val="32"/>
-                <w:szCs w:val="32"/>
-              </w:rPr>
-              <w:t>lc</w:t>
-            </w:r>
-            <w:proofErr w:type="spellEnd"/>
-          </w:p>
-        </w:tc>
-        <w:tc>
-          <w:tcPr>
-            <w:tcW w:w="2934" w:type="dxa"/>
-          </w:tcPr>
-          <w:p>
-            <w:pPr>
-              <w:rPr>
-                <w:rFonts w:ascii="Arial" w:hAnsi="Arial" w:cs="Arial"/>
-                <w:sz w:val="32"/>
-                <w:szCs w:val="32"/>
-              </w:rPr>
-            </w:pPr>
-            <w:proofErr w:type="spellStart"/>
-            <w:r>
-              <w:rPr>
-                <w:rFonts w:ascii="Arial" w:hAnsi="Arial" w:cs="Arial"/>
-                <w:sz w:val="32"/>
-                <w:szCs w:val="32"/>
-              </w:rPr>
-              <w:t>leftclick</w:t>
-            </w:r>
-            <w:proofErr w:type="spellEnd"/>
-          </w:p>
-        </w:tc>
-        <w:tc>
-          <w:tcPr>
-            <w:tcW w:w="2640" w:type="dxa"/>
+          </w:p>
+        </w:tc>
+        <w:tc>
+          <w:tcPr>
+            <w:tcW w:w="2319" w:type="dxa"/>
+          </w:tcPr>
+          <w:p>
+            <w:pPr>
+              <w:rPr>
+                <w:rFonts w:ascii="Arial" w:hAnsi="Arial" w:cs="Arial"/>
+                <w:sz w:val="32"/>
+                <w:szCs w:val="32"/>
+              </w:rPr>
+            </w:pPr>
+          </w:p>
+        </w:tc>
+        <w:tc>
+          <w:tcPr>
+            <w:tcW w:w="3255" w:type="dxa"/>
           </w:tcPr>
           <w:p>
             <w:pPr>
@@ -2659,45 +3599,25 @@
                 <w:szCs w:val="32"/>
               </w:rPr>
             </w:pPr>
-            <w:proofErr w:type="spellStart"/>
-            <w:r>
-              <w:rPr>
-                <w:rFonts w:ascii="Arial" w:hAnsi="Arial" w:cs="Arial"/>
-                <w:sz w:val="32"/>
-                <w:szCs w:val="32"/>
-              </w:rPr>
-              <w:t>rc</w:t>
-            </w:r>
-            <w:proofErr w:type="spellEnd"/>
-          </w:p>
-        </w:tc>
-        <w:tc>
-          <w:tcPr>
-            <w:tcW w:w="2934" w:type="dxa"/>
-          </w:tcPr>
-          <w:p>
-            <w:pPr>
-              <w:rPr>
-                <w:rFonts w:ascii="Arial" w:hAnsi="Arial" w:cs="Arial"/>
-                <w:sz w:val="32"/>
-                <w:szCs w:val="32"/>
-              </w:rPr>
-            </w:pPr>
-            <w:proofErr w:type="spellStart"/>
-            <w:r>
-              <w:rPr>
-                <w:rFonts w:ascii="Arial" w:hAnsi="Arial" w:cs="Arial"/>
-                <w:sz w:val="32"/>
-                <w:szCs w:val="32"/>
-              </w:rPr>
-              <w:t>rightclick</w:t>
-            </w:r>
-            <w:proofErr w:type="spellEnd"/>
-          </w:p>
-        </w:tc>
-        <w:tc>
-          <w:tcPr>
-            <w:tcW w:w="2640" w:type="dxa"/>
+          </w:p>
+        </w:tc>
+        <w:tc>
+          <w:tcPr>
+            <w:tcW w:w="2319" w:type="dxa"/>
+          </w:tcPr>
+          <w:p>
+            <w:pPr>
+              <w:rPr>
+                <w:rFonts w:ascii="Arial" w:hAnsi="Arial" w:cs="Arial"/>
+                <w:sz w:val="32"/>
+                <w:szCs w:val="32"/>
+              </w:rPr>
+            </w:pPr>
+          </w:p>
+        </w:tc>
+        <w:tc>
+          <w:tcPr>
+            <w:tcW w:w="3255" w:type="dxa"/>
           </w:tcPr>
           <w:p>
             <w:pPr>
@@ -2723,713 +3643,25 @@
                 <w:szCs w:val="32"/>
               </w:rPr>
             </w:pPr>
-            <w:proofErr w:type="spellStart"/>
-            <w:r>
-              <w:rPr>
-                <w:rFonts w:ascii="Arial" w:hAnsi="Arial" w:cs="Arial"/>
-                <w:sz w:val="32"/>
-                <w:szCs w:val="32"/>
-              </w:rPr>
-              <w:t>hc</w:t>
-            </w:r>
-            <w:proofErr w:type="spellEnd"/>
-          </w:p>
-        </w:tc>
-        <w:tc>
-          <w:tcPr>
-            <w:tcW w:w="2934" w:type="dxa"/>
-          </w:tcPr>
-          <w:p>
-            <w:pPr>
-              <w:rPr>
-                <w:rFonts w:ascii="Arial" w:hAnsi="Arial" w:cs="Arial"/>
-                <w:sz w:val="32"/>
-                <w:szCs w:val="32"/>
-              </w:rPr>
-            </w:pPr>
-            <w:r>
-              <w:rPr>
-                <w:rFonts w:ascii="Arial" w:hAnsi="Arial" w:cs="Arial"/>
-                <w:sz w:val="32"/>
-                <w:szCs w:val="32"/>
-              </w:rPr>
-              <w:t xml:space="preserve">hold </w:t>
-            </w:r>
-            <w:proofErr w:type="spellStart"/>
-            <w:r>
-              <w:rPr>
-                <w:rFonts w:ascii="Arial" w:hAnsi="Arial" w:cs="Arial"/>
-                <w:sz w:val="32"/>
-                <w:szCs w:val="32"/>
-              </w:rPr>
-              <w:t>leftclick</w:t>
-            </w:r>
-            <w:proofErr w:type="spellEnd"/>
-          </w:p>
-        </w:tc>
-        <w:tc>
-          <w:tcPr>
-            <w:tcW w:w="2640" w:type="dxa"/>
-          </w:tcPr>
-          <w:p>
-            <w:pPr>
-              <w:rPr>
-                <w:rFonts w:ascii="Arial" w:hAnsi="Arial" w:cs="Arial"/>
-                <w:sz w:val="32"/>
-                <w:szCs w:val="32"/>
-              </w:rPr>
-            </w:pPr>
-          </w:p>
-        </w:tc>
-      </w:tr>
-      <w:tr>
-        <w:tc>
-          <w:tcPr>
-            <w:tcW w:w="3488" w:type="dxa"/>
-          </w:tcPr>
-          <w:p>
-            <w:pPr>
-              <w:rPr>
-                <w:rFonts w:ascii="Arial" w:hAnsi="Arial" w:cs="Arial"/>
-                <w:sz w:val="32"/>
-                <w:szCs w:val="32"/>
-              </w:rPr>
-            </w:pPr>
-          </w:p>
-        </w:tc>
-        <w:tc>
-          <w:tcPr>
-            <w:tcW w:w="2934" w:type="dxa"/>
-          </w:tcPr>
-          <w:p>
-            <w:pPr>
-              <w:rPr>
-                <w:rFonts w:ascii="Arial" w:hAnsi="Arial" w:cs="Arial"/>
-                <w:sz w:val="32"/>
-                <w:szCs w:val="32"/>
-              </w:rPr>
-            </w:pPr>
-          </w:p>
-        </w:tc>
-        <w:tc>
-          <w:tcPr>
-            <w:tcW w:w="2640" w:type="dxa"/>
-          </w:tcPr>
-          <w:p>
-            <w:pPr>
-              <w:rPr>
-                <w:rFonts w:ascii="Arial" w:hAnsi="Arial" w:cs="Arial"/>
-                <w:sz w:val="32"/>
-                <w:szCs w:val="32"/>
-              </w:rPr>
-            </w:pPr>
-          </w:p>
-        </w:tc>
-      </w:tr>
-      <w:tr>
-        <w:tc>
-          <w:tcPr>
-            <w:tcW w:w="3488" w:type="dxa"/>
-          </w:tcPr>
-          <w:p>
-            <w:pPr>
-              <w:rPr>
-                <w:rFonts w:ascii="Arial" w:hAnsi="Arial" w:cs="Arial"/>
-                <w:sz w:val="32"/>
-                <w:szCs w:val="32"/>
-              </w:rPr>
-            </w:pPr>
-          </w:p>
-        </w:tc>
-        <w:tc>
-          <w:tcPr>
-            <w:tcW w:w="2934" w:type="dxa"/>
-          </w:tcPr>
-          <w:p>
-            <w:pPr>
-              <w:rPr>
-                <w:rFonts w:ascii="Arial" w:hAnsi="Arial" w:cs="Arial"/>
-                <w:sz w:val="32"/>
-                <w:szCs w:val="32"/>
-              </w:rPr>
-            </w:pPr>
-          </w:p>
-        </w:tc>
-        <w:tc>
-          <w:tcPr>
-            <w:tcW w:w="2640" w:type="dxa"/>
-          </w:tcPr>
-          <w:p>
-            <w:pPr>
-              <w:rPr>
-                <w:rFonts w:ascii="Arial" w:hAnsi="Arial" w:cs="Arial"/>
-                <w:sz w:val="32"/>
-                <w:szCs w:val="32"/>
-              </w:rPr>
-            </w:pPr>
-          </w:p>
-        </w:tc>
-      </w:tr>
-      <w:tr>
-        <w:tc>
-          <w:tcPr>
-            <w:tcW w:w="3488" w:type="dxa"/>
-          </w:tcPr>
-          <w:p>
-            <w:pPr>
-              <w:rPr>
-                <w:rFonts w:ascii="Arial" w:hAnsi="Arial" w:cs="Arial"/>
-                <w:sz w:val="32"/>
-                <w:szCs w:val="32"/>
-              </w:rPr>
-            </w:pPr>
-          </w:p>
-        </w:tc>
-        <w:tc>
-          <w:tcPr>
-            <w:tcW w:w="2934" w:type="dxa"/>
-          </w:tcPr>
-          <w:p>
-            <w:pPr>
-              <w:rPr>
-                <w:rFonts w:ascii="Arial" w:hAnsi="Arial" w:cs="Arial"/>
-                <w:sz w:val="32"/>
-                <w:szCs w:val="32"/>
-              </w:rPr>
-            </w:pPr>
-          </w:p>
-        </w:tc>
-        <w:tc>
-          <w:tcPr>
-            <w:tcW w:w="2640" w:type="dxa"/>
-          </w:tcPr>
-          <w:p>
-            <w:pPr>
-              <w:rPr>
-                <w:rFonts w:ascii="Arial" w:hAnsi="Arial" w:cs="Arial"/>
-                <w:sz w:val="32"/>
-                <w:szCs w:val="32"/>
-              </w:rPr>
-            </w:pPr>
-          </w:p>
-        </w:tc>
-      </w:tr>
-      <w:tr>
-        <w:tc>
-          <w:tcPr>
-            <w:tcW w:w="3488" w:type="dxa"/>
-          </w:tcPr>
-          <w:p>
-            <w:pPr>
-              <w:rPr>
-                <w:rFonts w:ascii="Arial" w:hAnsi="Arial" w:cs="Arial"/>
-                <w:sz w:val="32"/>
-                <w:szCs w:val="32"/>
-              </w:rPr>
-            </w:pPr>
-          </w:p>
-        </w:tc>
-        <w:tc>
-          <w:tcPr>
-            <w:tcW w:w="2934" w:type="dxa"/>
-          </w:tcPr>
-          <w:p>
-            <w:pPr>
-              <w:rPr>
-                <w:rFonts w:ascii="Arial" w:hAnsi="Arial" w:cs="Arial"/>
-                <w:sz w:val="32"/>
-                <w:szCs w:val="32"/>
-              </w:rPr>
-            </w:pPr>
-          </w:p>
-        </w:tc>
-        <w:tc>
-          <w:tcPr>
-            <w:tcW w:w="2640" w:type="dxa"/>
-          </w:tcPr>
-          <w:p>
-            <w:pPr>
-              <w:rPr>
-                <w:rFonts w:ascii="Arial" w:hAnsi="Arial" w:cs="Arial"/>
-                <w:sz w:val="32"/>
-                <w:szCs w:val="32"/>
-              </w:rPr>
-            </w:pPr>
-          </w:p>
-        </w:tc>
-      </w:tr>
-      <w:tr>
-        <w:tc>
-          <w:tcPr>
-            <w:tcW w:w="3488" w:type="dxa"/>
-          </w:tcPr>
-          <w:p>
-            <w:pPr>
-              <w:rPr>
-                <w:rFonts w:ascii="Arial" w:hAnsi="Arial" w:cs="Arial"/>
-                <w:sz w:val="32"/>
-                <w:szCs w:val="32"/>
-              </w:rPr>
-            </w:pPr>
-          </w:p>
-        </w:tc>
-        <w:tc>
-          <w:tcPr>
-            <w:tcW w:w="2934" w:type="dxa"/>
-          </w:tcPr>
-          <w:p>
-            <w:pPr>
-              <w:rPr>
-                <w:rFonts w:ascii="Arial" w:hAnsi="Arial" w:cs="Arial"/>
-                <w:sz w:val="32"/>
-                <w:szCs w:val="32"/>
-              </w:rPr>
-            </w:pPr>
-          </w:p>
-        </w:tc>
-        <w:tc>
-          <w:tcPr>
-            <w:tcW w:w="2640" w:type="dxa"/>
-          </w:tcPr>
-          <w:p>
-            <w:pPr>
-              <w:rPr>
-                <w:rFonts w:ascii="Arial" w:hAnsi="Arial" w:cs="Arial"/>
-                <w:sz w:val="32"/>
-                <w:szCs w:val="32"/>
-              </w:rPr>
-            </w:pPr>
-          </w:p>
-        </w:tc>
-      </w:tr>
-      <w:tr>
-        <w:tc>
-          <w:tcPr>
-            <w:tcW w:w="3488" w:type="dxa"/>
-          </w:tcPr>
-          <w:p>
-            <w:pPr>
-              <w:rPr>
-                <w:rFonts w:ascii="Arial" w:hAnsi="Arial" w:cs="Arial"/>
-                <w:sz w:val="32"/>
-                <w:szCs w:val="32"/>
-              </w:rPr>
-            </w:pPr>
-          </w:p>
-        </w:tc>
-        <w:tc>
-          <w:tcPr>
-            <w:tcW w:w="2934" w:type="dxa"/>
-          </w:tcPr>
-          <w:p>
-            <w:pPr>
-              <w:rPr>
-                <w:rFonts w:ascii="Arial" w:hAnsi="Arial" w:cs="Arial"/>
-                <w:sz w:val="32"/>
-                <w:szCs w:val="32"/>
-              </w:rPr>
-            </w:pPr>
-          </w:p>
-        </w:tc>
-        <w:tc>
-          <w:tcPr>
-            <w:tcW w:w="2640" w:type="dxa"/>
-          </w:tcPr>
-          <w:p>
-            <w:pPr>
-              <w:rPr>
-                <w:rFonts w:ascii="Arial" w:hAnsi="Arial" w:cs="Arial"/>
-                <w:sz w:val="32"/>
-                <w:szCs w:val="32"/>
-              </w:rPr>
-            </w:pPr>
-          </w:p>
-        </w:tc>
-      </w:tr>
-      <w:tr>
-        <w:tc>
-          <w:tcPr>
-            <w:tcW w:w="3488" w:type="dxa"/>
-          </w:tcPr>
-          <w:p>
-            <w:pPr>
-              <w:rPr>
-                <w:rFonts w:ascii="Arial" w:hAnsi="Arial" w:cs="Arial"/>
-                <w:sz w:val="32"/>
-                <w:szCs w:val="32"/>
-              </w:rPr>
-            </w:pPr>
-          </w:p>
-        </w:tc>
-        <w:tc>
-          <w:tcPr>
-            <w:tcW w:w="2934" w:type="dxa"/>
-          </w:tcPr>
-          <w:p>
-            <w:pPr>
-              <w:rPr>
-                <w:rFonts w:ascii="Arial" w:hAnsi="Arial" w:cs="Arial"/>
-                <w:sz w:val="32"/>
-                <w:szCs w:val="32"/>
-              </w:rPr>
-            </w:pPr>
-          </w:p>
-        </w:tc>
-        <w:tc>
-          <w:tcPr>
-            <w:tcW w:w="2640" w:type="dxa"/>
-          </w:tcPr>
-          <w:p>
-            <w:pPr>
-              <w:rPr>
-                <w:rFonts w:ascii="Arial" w:hAnsi="Arial" w:cs="Arial"/>
-                <w:sz w:val="32"/>
-                <w:szCs w:val="32"/>
-              </w:rPr>
-            </w:pPr>
-          </w:p>
-        </w:tc>
-      </w:tr>
-      <w:tr>
-        <w:tc>
-          <w:tcPr>
-            <w:tcW w:w="3488" w:type="dxa"/>
-          </w:tcPr>
-          <w:p>
-            <w:pPr>
-              <w:rPr>
-                <w:rFonts w:ascii="Arial" w:hAnsi="Arial" w:cs="Arial"/>
-                <w:sz w:val="32"/>
-                <w:szCs w:val="32"/>
-              </w:rPr>
-            </w:pPr>
-          </w:p>
-        </w:tc>
-        <w:tc>
-          <w:tcPr>
-            <w:tcW w:w="2934" w:type="dxa"/>
-          </w:tcPr>
-          <w:p>
-            <w:pPr>
-              <w:rPr>
-                <w:rFonts w:ascii="Arial" w:hAnsi="Arial" w:cs="Arial"/>
-                <w:sz w:val="32"/>
-                <w:szCs w:val="32"/>
-              </w:rPr>
-            </w:pPr>
-          </w:p>
-        </w:tc>
-        <w:tc>
-          <w:tcPr>
-            <w:tcW w:w="2640" w:type="dxa"/>
-          </w:tcPr>
-          <w:p>
-            <w:pPr>
-              <w:rPr>
-                <w:rFonts w:ascii="Arial" w:hAnsi="Arial" w:cs="Arial"/>
-                <w:sz w:val="32"/>
-                <w:szCs w:val="32"/>
-              </w:rPr>
-            </w:pPr>
-          </w:p>
-        </w:tc>
-      </w:tr>
-      <w:tr>
-        <w:tc>
-          <w:tcPr>
-            <w:tcW w:w="3488" w:type="dxa"/>
-          </w:tcPr>
-          <w:p>
-            <w:pPr>
-              <w:rPr>
-                <w:rFonts w:ascii="Arial" w:hAnsi="Arial" w:cs="Arial"/>
-                <w:sz w:val="32"/>
-                <w:szCs w:val="32"/>
-              </w:rPr>
-            </w:pPr>
-          </w:p>
-        </w:tc>
-        <w:tc>
-          <w:tcPr>
-            <w:tcW w:w="2934" w:type="dxa"/>
-          </w:tcPr>
-          <w:p>
-            <w:pPr>
-              <w:rPr>
-                <w:rFonts w:ascii="Arial" w:hAnsi="Arial" w:cs="Arial"/>
-                <w:sz w:val="32"/>
-                <w:szCs w:val="32"/>
-              </w:rPr>
-            </w:pPr>
-          </w:p>
-        </w:tc>
-        <w:tc>
-          <w:tcPr>
-            <w:tcW w:w="2640" w:type="dxa"/>
-          </w:tcPr>
-          <w:p>
-            <w:pPr>
-              <w:rPr>
-                <w:rFonts w:ascii="Arial" w:hAnsi="Arial" w:cs="Arial"/>
-                <w:sz w:val="32"/>
-                <w:szCs w:val="32"/>
-              </w:rPr>
-            </w:pPr>
-          </w:p>
-        </w:tc>
-      </w:tr>
-      <w:tr>
-        <w:tc>
-          <w:tcPr>
-            <w:tcW w:w="3488" w:type="dxa"/>
-          </w:tcPr>
-          <w:p>
-            <w:pPr>
-              <w:rPr>
-                <w:rFonts w:ascii="Arial" w:hAnsi="Arial" w:cs="Arial"/>
-                <w:sz w:val="32"/>
-                <w:szCs w:val="32"/>
-              </w:rPr>
-            </w:pPr>
-          </w:p>
-        </w:tc>
-        <w:tc>
-          <w:tcPr>
-            <w:tcW w:w="2934" w:type="dxa"/>
-          </w:tcPr>
-          <w:p>
-            <w:pPr>
-              <w:rPr>
-                <w:rFonts w:ascii="Arial" w:hAnsi="Arial" w:cs="Arial"/>
-                <w:sz w:val="32"/>
-                <w:szCs w:val="32"/>
-              </w:rPr>
-            </w:pPr>
-          </w:p>
-        </w:tc>
-        <w:tc>
-          <w:tcPr>
-            <w:tcW w:w="2640" w:type="dxa"/>
-          </w:tcPr>
-          <w:p>
-            <w:pPr>
-              <w:rPr>
-                <w:rFonts w:ascii="Arial" w:hAnsi="Arial" w:cs="Arial"/>
-                <w:sz w:val="32"/>
-                <w:szCs w:val="32"/>
-              </w:rPr>
-            </w:pPr>
-          </w:p>
-        </w:tc>
-      </w:tr>
-      <w:tr>
-        <w:tc>
-          <w:tcPr>
-            <w:tcW w:w="3488" w:type="dxa"/>
-          </w:tcPr>
-          <w:p>
-            <w:pPr>
-              <w:rPr>
-                <w:rFonts w:ascii="Arial" w:hAnsi="Arial" w:cs="Arial"/>
-                <w:sz w:val="32"/>
-                <w:szCs w:val="32"/>
-              </w:rPr>
-            </w:pPr>
-          </w:p>
-        </w:tc>
-        <w:tc>
-          <w:tcPr>
-            <w:tcW w:w="2934" w:type="dxa"/>
-          </w:tcPr>
-          <w:p>
-            <w:pPr>
-              <w:rPr>
-                <w:rFonts w:ascii="Arial" w:hAnsi="Arial" w:cs="Arial"/>
-                <w:sz w:val="32"/>
-                <w:szCs w:val="32"/>
-              </w:rPr>
-            </w:pPr>
-          </w:p>
-        </w:tc>
-        <w:tc>
-          <w:tcPr>
-            <w:tcW w:w="2640" w:type="dxa"/>
-          </w:tcPr>
-          <w:p>
-            <w:pPr>
-              <w:rPr>
-                <w:rFonts w:ascii="Arial" w:hAnsi="Arial" w:cs="Arial"/>
-                <w:sz w:val="32"/>
-                <w:szCs w:val="32"/>
-              </w:rPr>
-            </w:pPr>
-          </w:p>
-        </w:tc>
-      </w:tr>
-      <w:tr>
-        <w:tc>
-          <w:tcPr>
-            <w:tcW w:w="3488" w:type="dxa"/>
-          </w:tcPr>
-          <w:p>
-            <w:pPr>
-              <w:rPr>
-                <w:rFonts w:ascii="Arial" w:hAnsi="Arial" w:cs="Arial"/>
-                <w:sz w:val="32"/>
-                <w:szCs w:val="32"/>
-              </w:rPr>
-            </w:pPr>
-          </w:p>
-        </w:tc>
-        <w:tc>
-          <w:tcPr>
-            <w:tcW w:w="2934" w:type="dxa"/>
-          </w:tcPr>
-          <w:p>
-            <w:pPr>
-              <w:rPr>
-                <w:rFonts w:ascii="Arial" w:hAnsi="Arial" w:cs="Arial"/>
-                <w:sz w:val="32"/>
-                <w:szCs w:val="32"/>
-              </w:rPr>
-            </w:pPr>
-          </w:p>
-        </w:tc>
-        <w:tc>
-          <w:tcPr>
-            <w:tcW w:w="2640" w:type="dxa"/>
-          </w:tcPr>
-          <w:p>
-            <w:pPr>
-              <w:rPr>
-                <w:rFonts w:ascii="Arial" w:hAnsi="Arial" w:cs="Arial"/>
-                <w:sz w:val="32"/>
-                <w:szCs w:val="32"/>
-              </w:rPr>
-            </w:pPr>
-          </w:p>
-        </w:tc>
-      </w:tr>
-      <w:tr>
-        <w:tc>
-          <w:tcPr>
-            <w:tcW w:w="3488" w:type="dxa"/>
-          </w:tcPr>
-          <w:p>
-            <w:pPr>
-              <w:rPr>
-                <w:rFonts w:ascii="Arial" w:hAnsi="Arial" w:cs="Arial"/>
-                <w:sz w:val="32"/>
-                <w:szCs w:val="32"/>
-              </w:rPr>
-            </w:pPr>
-          </w:p>
-        </w:tc>
-        <w:tc>
-          <w:tcPr>
-            <w:tcW w:w="2934" w:type="dxa"/>
-          </w:tcPr>
-          <w:p>
-            <w:pPr>
-              <w:rPr>
-                <w:rFonts w:ascii="Arial" w:hAnsi="Arial" w:cs="Arial"/>
-                <w:sz w:val="32"/>
-                <w:szCs w:val="32"/>
-              </w:rPr>
-            </w:pPr>
-          </w:p>
-        </w:tc>
-        <w:tc>
-          <w:tcPr>
-            <w:tcW w:w="2640" w:type="dxa"/>
-          </w:tcPr>
-          <w:p>
-            <w:pPr>
-              <w:rPr>
-                <w:rFonts w:ascii="Arial" w:hAnsi="Arial" w:cs="Arial"/>
-                <w:sz w:val="32"/>
-                <w:szCs w:val="32"/>
-              </w:rPr>
-            </w:pPr>
-          </w:p>
-        </w:tc>
-      </w:tr>
-      <w:tr>
-        <w:tc>
-          <w:tcPr>
-            <w:tcW w:w="3488" w:type="dxa"/>
-          </w:tcPr>
-          <w:p>
-            <w:pPr>
-              <w:rPr>
-                <w:rFonts w:ascii="Arial" w:hAnsi="Arial" w:cs="Arial"/>
-                <w:sz w:val="32"/>
-                <w:szCs w:val="32"/>
-              </w:rPr>
-            </w:pPr>
-          </w:p>
-        </w:tc>
-        <w:tc>
-          <w:tcPr>
-            <w:tcW w:w="2934" w:type="dxa"/>
-          </w:tcPr>
-          <w:p>
-            <w:pPr>
-              <w:rPr>
-                <w:rFonts w:ascii="Arial" w:hAnsi="Arial" w:cs="Arial"/>
-                <w:sz w:val="32"/>
-                <w:szCs w:val="32"/>
-              </w:rPr>
-            </w:pPr>
-          </w:p>
-        </w:tc>
-        <w:tc>
-          <w:tcPr>
-            <w:tcW w:w="2640" w:type="dxa"/>
-          </w:tcPr>
-          <w:p>
-            <w:pPr>
-              <w:rPr>
-                <w:rFonts w:ascii="Arial" w:hAnsi="Arial" w:cs="Arial"/>
-                <w:sz w:val="32"/>
-                <w:szCs w:val="32"/>
-              </w:rPr>
-            </w:pPr>
-          </w:p>
-        </w:tc>
-      </w:tr>
-      <w:tr>
-        <w:tc>
-          <w:tcPr>
-            <w:tcW w:w="3488" w:type="dxa"/>
-          </w:tcPr>
-          <w:p>
-            <w:pPr>
-              <w:rPr>
-                <w:rFonts w:ascii="Arial" w:hAnsi="Arial" w:cs="Arial"/>
-                <w:sz w:val="32"/>
-                <w:szCs w:val="32"/>
-              </w:rPr>
-            </w:pPr>
-          </w:p>
-        </w:tc>
-        <w:tc>
-          <w:tcPr>
-            <w:tcW w:w="2934" w:type="dxa"/>
-          </w:tcPr>
-          <w:p>
-            <w:pPr>
-              <w:rPr>
-                <w:rFonts w:ascii="Arial" w:hAnsi="Arial" w:cs="Arial"/>
-                <w:sz w:val="32"/>
-                <w:szCs w:val="32"/>
-              </w:rPr>
-            </w:pPr>
-          </w:p>
-        </w:tc>
-        <w:tc>
-          <w:tcPr>
-            <w:tcW w:w="2640" w:type="dxa"/>
+          </w:p>
+        </w:tc>
+        <w:tc>
+          <w:tcPr>
+            <w:tcW w:w="2319" w:type="dxa"/>
+          </w:tcPr>
+          <w:p>
+            <w:pPr>
+              <w:rPr>
+                <w:rFonts w:ascii="Arial" w:hAnsi="Arial" w:cs="Arial"/>
+                <w:sz w:val="32"/>
+                <w:szCs w:val="32"/>
+              </w:rPr>
+            </w:pPr>
+          </w:p>
+        </w:tc>
+        <w:tc>
+          <w:tcPr>
+            <w:tcW w:w="3255" w:type="dxa"/>
           </w:tcPr>
           <w:p>
             <w:pPr>
@@ -3811,6 +4043,72 @@
           </w:p>
         </w:tc>
       </w:tr>
+      <w:tr>
+        <w:tc>
+          <w:tcPr>
+            <w:tcW w:w="4531" w:type="dxa"/>
+          </w:tcPr>
+          <w:p>
+            <w:pPr>
+              <w:rPr>
+                <w:rFonts w:ascii="Arial" w:hAnsi="Arial" w:cs="Arial"/>
+                <w:sz w:val="32"/>
+                <w:szCs w:val="32"/>
+              </w:rPr>
+            </w:pPr>
+            <w:r>
+              <w:rPr>
+                <w:rFonts w:ascii="Arial" w:hAnsi="Arial" w:cs="Arial"/>
+                <w:sz w:val="32"/>
+                <w:szCs w:val="32"/>
+              </w:rPr>
+              <w:t>SP</w:t>
+            </w:r>
+          </w:p>
+        </w:tc>
+        <w:tc>
+          <w:tcPr>
+            <w:tcW w:w="4531" w:type="dxa"/>
+          </w:tcPr>
+          <w:p>
+            <w:pPr>
+              <w:rPr>
+                <w:rFonts w:ascii="Arial" w:hAnsi="Arial" w:cs="Arial"/>
+                <w:sz w:val="32"/>
+                <w:szCs w:val="32"/>
+              </w:rPr>
+            </w:pPr>
+            <w:proofErr w:type="spellStart"/>
+            <w:r>
+              <w:rPr>
+                <w:rFonts w:ascii="Arial" w:hAnsi="Arial" w:cs="Arial"/>
+                <w:sz w:val="32"/>
+                <w:szCs w:val="32"/>
+              </w:rPr>
+              <w:t>spotify</w:t>
+            </w:r>
+            <w:proofErr w:type="spellEnd"/>
+            <w:r>
+              <w:rPr>
+                <w:rFonts w:ascii="Arial" w:hAnsi="Arial" w:cs="Arial"/>
+                <w:sz w:val="32"/>
+                <w:szCs w:val="32"/>
+              </w:rPr>
+              <w:t xml:space="preserve"> </w:t>
+            </w:r>
+            <w:proofErr w:type="spellStart"/>
+            <w:r>
+              <w:rPr>
+                <w:rFonts w:ascii="Arial" w:hAnsi="Arial" w:cs="Arial"/>
+                <w:sz w:val="32"/>
+                <w:szCs w:val="32"/>
+              </w:rPr>
+              <w:t>command</w:t>
+            </w:r>
+            <w:proofErr w:type="spellEnd"/>
+          </w:p>
+        </w:tc>
+      </w:tr>
     </w:tbl>
     <w:p>
       <w:pPr>
@@ -3820,8 +4118,6 @@
           <w:szCs w:val="32"/>
         </w:rPr>
       </w:pPr>
-      <w:bookmarkStart w:id="0" w:name="_GoBack"/>
-      <w:bookmarkEnd w:id="0"/>
     </w:p>
     <w:sectPr>
       <w:pgSz w:w="11906" w:h="16838"/>
@@ -4580,7 +4876,7 @@
 </file>
 
 <file path=customXml/itemProps1.xml><?xml version="1.0" encoding="utf-8"?>
-<ds:datastoreItem xmlns:ds="http://schemas.openxmlformats.org/officeDocument/2006/customXml" ds:itemID="{F43E842B-DB27-429F-B2DB-BC77559C3335}">
+<ds:datastoreItem xmlns:ds="http://schemas.openxmlformats.org/officeDocument/2006/customXml" ds:itemID="{5F906405-1121-4558-AA31-91F2C97769CA}">
   <ds:schemaRefs>
     <ds:schemaRef ds:uri="http://schemas.openxmlformats.org/officeDocument/2006/bibliography"/>
   </ds:schemaRefs>

--- a/Bilder etc/Markierung bestimmter Strings.docx
+++ b/Bilder etc/Markierung bestimmter Strings.docx
@@ -1878,6 +1878,60 @@
                 <w:sz w:val="32"/>
                 <w:szCs w:val="32"/>
               </w:rPr>
+              <w:t>openspotify</w:t>
+            </w:r>
+            <w:proofErr w:type="spellEnd"/>
+          </w:p>
+        </w:tc>
+        <w:tc>
+          <w:tcPr>
+            <w:tcW w:w="2319" w:type="dxa"/>
+          </w:tcPr>
+          <w:p>
+            <w:pPr>
+              <w:rPr>
+                <w:rFonts w:ascii="Arial" w:hAnsi="Arial" w:cs="Arial"/>
+                <w:sz w:val="32"/>
+                <w:szCs w:val="32"/>
+              </w:rPr>
+            </w:pPr>
+          </w:p>
+        </w:tc>
+        <w:tc>
+          <w:tcPr>
+            <w:tcW w:w="3255" w:type="dxa"/>
+          </w:tcPr>
+          <w:p>
+            <w:pPr>
+              <w:rPr>
+                <w:rFonts w:ascii="Arial" w:hAnsi="Arial" w:cs="Arial"/>
+                <w:sz w:val="32"/>
+                <w:szCs w:val="32"/>
+              </w:rPr>
+            </w:pPr>
+          </w:p>
+        </w:tc>
+      </w:tr>
+      <w:tr>
+        <w:tc>
+          <w:tcPr>
+            <w:tcW w:w="3488" w:type="dxa"/>
+          </w:tcPr>
+          <w:p>
+            <w:pPr>
+              <w:rPr>
+                <w:rFonts w:ascii="Arial" w:hAnsi="Arial" w:cs="Arial"/>
+                <w:sz w:val="32"/>
+                <w:szCs w:val="32"/>
+              </w:rPr>
+            </w:pPr>
+            <w:proofErr w:type="spellStart"/>
+            <w:r>
+              <w:rPr>
+                <w:rFonts w:ascii="Arial" w:hAnsi="Arial" w:cs="Arial"/>
+                <w:sz w:val="32"/>
+                <w:szCs w:val="32"/>
+              </w:rPr>
               <w:t>copy</w:t>
             </w:r>
             <w:proofErr w:type="spellEnd"/>
@@ -3247,17 +3301,7 @@
                 <w:sz w:val="32"/>
                 <w:szCs w:val="32"/>
               </w:rPr>
-              <w:t>L</w:t>
-            </w:r>
-            <w:bookmarkStart w:id="0" w:name="_GoBack"/>
-            <w:bookmarkEnd w:id="0"/>
-            <w:r>
-              <w:rPr>
-                <w:rFonts w:ascii="Arial" w:hAnsi="Arial" w:cs="Arial"/>
-                <w:sz w:val="32"/>
-                <w:szCs w:val="32"/>
-              </w:rPr>
-              <w:t>änge des Titels</w:t>
+              <w:t>Länge des Titels</w:t>
             </w:r>
           </w:p>
         </w:tc>
@@ -4118,6 +4162,17 @@
           <w:szCs w:val="32"/>
         </w:rPr>
       </w:pPr>
+    </w:p>
+    <w:p>
+      <w:pPr>
+        <w:rPr>
+          <w:rFonts w:ascii="Arial" w:hAnsi="Arial" w:cs="Arial"/>
+          <w:sz w:val="32"/>
+          <w:szCs w:val="32"/>
+        </w:rPr>
+      </w:pPr>
+      <w:bookmarkStart w:id="0" w:name="_GoBack"/>
+      <w:bookmarkEnd w:id="0"/>
     </w:p>
     <w:sectPr>
       <w:pgSz w:w="11906" w:h="16838"/>
@@ -4876,7 +4931,7 @@
 </file>
 
 <file path=customXml/itemProps1.xml><?xml version="1.0" encoding="utf-8"?>
-<ds:datastoreItem xmlns:ds="http://schemas.openxmlformats.org/officeDocument/2006/customXml" ds:itemID="{5F906405-1121-4558-AA31-91F2C97769CA}">
+<ds:datastoreItem xmlns:ds="http://schemas.openxmlformats.org/officeDocument/2006/customXml" ds:itemID="{5535C7BF-1F8F-49B2-A0BF-CC9805DE0EFA}">
   <ds:schemaRefs>
     <ds:schemaRef ds:uri="http://schemas.openxmlformats.org/officeDocument/2006/bibliography"/>
   </ds:schemaRefs>

--- a/Bilder etc/Markierung bestimmter Strings.docx
+++ b/Bilder etc/Markierung bestimmter Strings.docx
@@ -3344,6 +3344,7 @@
             <w:r>
               <w:rPr>
                 <w:rFonts w:ascii="Arial" w:hAnsi="Arial" w:cs="Arial"/>
+                <w:color w:val="FF0000"/>
                 <w:sz w:val="32"/>
                 <w:szCs w:val="32"/>
               </w:rPr>
@@ -3353,6 +3354,7 @@
             <w:r>
               <w:rPr>
                 <w:rFonts w:ascii="Arial" w:hAnsi="Arial" w:cs="Arial"/>
+                <w:color w:val="FF0000"/>
                 <w:sz w:val="32"/>
                 <w:szCs w:val="32"/>
               </w:rPr>
@@ -3362,6 +3364,7 @@
             <w:r>
               <w:rPr>
                 <w:rFonts w:ascii="Arial" w:hAnsi="Arial" w:cs="Arial"/>
+                <w:color w:val="FF0000"/>
                 <w:sz w:val="32"/>
                 <w:szCs w:val="32"/>
               </w:rPr>
@@ -3466,6 +3469,8 @@
               </w:rPr>
               <w:t>startSpotify</w:t>
             </w:r>
+            <w:bookmarkStart w:id="0" w:name="_GoBack"/>
+            <w:bookmarkEnd w:id="0"/>
             <w:proofErr w:type="spellEnd"/>
           </w:p>
         </w:tc>
@@ -4171,8 +4176,6 @@
           <w:szCs w:val="32"/>
         </w:rPr>
       </w:pPr>
-      <w:bookmarkStart w:id="0" w:name="_GoBack"/>
-      <w:bookmarkEnd w:id="0"/>
     </w:p>
     <w:sectPr>
       <w:pgSz w:w="11906" w:h="16838"/>
@@ -4931,7 +4934,7 @@
 </file>
 
 <file path=customXml/itemProps1.xml><?xml version="1.0" encoding="utf-8"?>
-<ds:datastoreItem xmlns:ds="http://schemas.openxmlformats.org/officeDocument/2006/customXml" ds:itemID="{5535C7BF-1F8F-49B2-A0BF-CC9805DE0EFA}">
+<ds:datastoreItem xmlns:ds="http://schemas.openxmlformats.org/officeDocument/2006/customXml" ds:itemID="{10D54559-EB45-4530-B744-447C4731E5EB}">
   <ds:schemaRefs>
     <ds:schemaRef ds:uri="http://schemas.openxmlformats.org/officeDocument/2006/bibliography"/>
   </ds:schemaRefs>
